--- a/todaytech/Documentatie atestat.docx
+++ b/todaytech/Documentatie atestat.docx
@@ -424,6 +424,25 @@
           <w:sz w:val="32"/>
           <w:szCs w:val="32"/>
         </w:rPr>
+      </w:pPr>
+    </w:p>
+    <w:p>
+      <w:pPr>
+        <w:jc w:val="center"/>
+        <w:rPr>
+          <w:rFonts w:ascii="Times New Roman" w:eastAsia="Times New Roman" w:hAnsi="Times New Roman" w:cs="Times New Roman"/>
+          <w:b/>
+          <w:sz w:val="44"/>
+          <w:szCs w:val="44"/>
+        </w:rPr>
+        <w:sectPr>
+          <w:footerReference w:type="default" r:id="rId7"/>
+          <w:pgSz w:w="11906" w:h="16838"/>
+          <w:pgMar w:top="851" w:right="1418" w:bottom="851" w:left="1418" w:header="709" w:footer="709" w:gutter="0"/>
+          <w:pgNumType w:start="1"/>
+          <w:cols w:space="708"/>
+          <w:titlePg/>
+        </w:sectPr>
       </w:pPr>
     </w:p>
     <w:p>
@@ -482,6 +501,8 @@
       <w:sdtPr>
         <w:rPr>
           <w:rFonts w:ascii="Times New Roman" w:hAnsi="Times New Roman" w:cs="Times New Roman"/>
+          <w:sz w:val="32"/>
+          <w:szCs w:val="32"/>
         </w:rPr>
         <w:id w:val="-1806464475"/>
         <w:docPartObj>
@@ -493,235 +514,755 @@
       <w:sdtContent>
         <w:p>
           <w:pPr>
-            <w:pBdr>
-              <w:top w:val="nil"/>
-              <w:left w:val="nil"/>
-              <w:bottom w:val="nil"/>
-              <w:right w:val="nil"/>
-              <w:between w:val="nil"/>
-            </w:pBdr>
+            <w:pStyle w:val="TOC1"/>
             <w:tabs>
-              <w:tab w:val="right" w:pos="9062"/>
+              <w:tab w:val="right" w:pos="9060"/>
             </w:tabs>
-            <w:spacing w:after="100"/>
+            <w:spacing w:line="480" w:lineRule="auto"/>
             <w:rPr>
-              <w:rFonts w:ascii="Times New Roman" w:eastAsia="Times New Roman" w:hAnsi="Times New Roman" w:cs="Times New Roman"/>
-              <w:color w:val="0000FF"/>
-              <w:sz w:val="36"/>
-              <w:szCs w:val="36"/>
-              <w:u w:val="single"/>
+              <w:rFonts w:asciiTheme="minorHAnsi" w:eastAsiaTheme="minorEastAsia" w:hAnsiTheme="minorHAnsi" w:cstheme="minorBidi"/>
+              <w:noProof/>
+              <w:sz w:val="32"/>
+              <w:szCs w:val="32"/>
+              <w:lang w:eastAsia="en-US"/>
             </w:rPr>
           </w:pPr>
           <w:r>
             <w:rPr>
               <w:rFonts w:ascii="Times New Roman" w:hAnsi="Times New Roman" w:cs="Times New Roman"/>
+              <w:sz w:val="44"/>
+              <w:szCs w:val="44"/>
             </w:rPr>
             <w:fldChar w:fldCharType="begin"/>
           </w:r>
           <w:r>
             <w:rPr>
               <w:rFonts w:ascii="Times New Roman" w:hAnsi="Times New Roman" w:cs="Times New Roman"/>
+              <w:sz w:val="44"/>
+              <w:szCs w:val="44"/>
             </w:rPr>
             <w:instrText xml:space="preserve"> TOC \h \u \z </w:instrText>
           </w:r>
           <w:r>
             <w:rPr>
               <w:rFonts w:ascii="Times New Roman" w:hAnsi="Times New Roman" w:cs="Times New Roman"/>
+              <w:sz w:val="44"/>
+              <w:szCs w:val="44"/>
             </w:rPr>
             <w:fldChar w:fldCharType="separate"/>
           </w:r>
-          <w:hyperlink w:anchor="_30j0zll">
+          <w:hyperlink w:anchor="_Toc71617721" w:history="1">
             <w:r>
               <w:rPr>
+                <w:rStyle w:val="Hyperlink"/>
                 <w:rFonts w:ascii="Times New Roman" w:eastAsia="Times New Roman" w:hAnsi="Times New Roman" w:cs="Times New Roman"/>
-                <w:color w:val="000000"/>
-                <w:sz w:val="36"/>
-                <w:szCs w:val="36"/>
+                <w:noProof/>
+                <w:sz w:val="32"/>
+                <w:szCs w:val="32"/>
               </w:rPr>
               <w:t>ARGUMENT</w:t>
             </w:r>
             <w:r>
               <w:rPr>
-                <w:rFonts w:ascii="Times New Roman" w:eastAsia="Times New Roman" w:hAnsi="Times New Roman" w:cs="Times New Roman"/>
-                <w:color w:val="000000"/>
-                <w:sz w:val="36"/>
-                <w:szCs w:val="36"/>
+                <w:noProof/>
+                <w:webHidden/>
+                <w:sz w:val="32"/>
+                <w:szCs w:val="32"/>
               </w:rPr>
               <w:tab/>
-              <w:t>3</w:t>
+            </w:r>
+            <w:r>
+              <w:rPr>
+                <w:noProof/>
+                <w:webHidden/>
+                <w:sz w:val="32"/>
+                <w:szCs w:val="32"/>
+              </w:rPr>
+              <w:fldChar w:fldCharType="begin"/>
+            </w:r>
+            <w:r>
+              <w:rPr>
+                <w:noProof/>
+                <w:webHidden/>
+                <w:sz w:val="32"/>
+                <w:szCs w:val="32"/>
+              </w:rPr>
+              <w:instrText xml:space="preserve"> PAGEREF _Toc71617721 \h </w:instrText>
+            </w:r>
+            <w:r>
+              <w:rPr>
+                <w:noProof/>
+                <w:webHidden/>
+                <w:sz w:val="32"/>
+                <w:szCs w:val="32"/>
+              </w:rPr>
+            </w:r>
+            <w:r>
+              <w:rPr>
+                <w:noProof/>
+                <w:webHidden/>
+                <w:sz w:val="32"/>
+                <w:szCs w:val="32"/>
+              </w:rPr>
+              <w:fldChar w:fldCharType="separate"/>
+            </w:r>
+            <w:r>
+              <w:rPr>
+                <w:noProof/>
+                <w:webHidden/>
+                <w:sz w:val="32"/>
+                <w:szCs w:val="32"/>
+              </w:rPr>
+              <w:t>2</w:t>
+            </w:r>
+            <w:r>
+              <w:rPr>
+                <w:noProof/>
+                <w:webHidden/>
+                <w:sz w:val="32"/>
+                <w:szCs w:val="32"/>
+              </w:rPr>
+              <w:fldChar w:fldCharType="end"/>
             </w:r>
           </w:hyperlink>
         </w:p>
         <w:p>
           <w:pPr>
+            <w:pStyle w:val="TOC1"/>
+            <w:tabs>
+              <w:tab w:val="right" w:pos="9060"/>
+            </w:tabs>
+            <w:spacing w:line="480" w:lineRule="auto"/>
             <w:rPr>
-              <w:rFonts w:ascii="Times New Roman" w:eastAsia="Times New Roman" w:hAnsi="Times New Roman" w:cs="Times New Roman"/>
+              <w:rFonts w:asciiTheme="minorHAnsi" w:eastAsiaTheme="minorEastAsia" w:hAnsiTheme="minorHAnsi" w:cstheme="minorBidi"/>
+              <w:noProof/>
+              <w:sz w:val="32"/>
+              <w:szCs w:val="32"/>
+              <w:lang w:eastAsia="en-US"/>
             </w:rPr>
           </w:pPr>
-        </w:p>
-        <w:p>
-          <w:pPr>
-            <w:rPr>
-              <w:rFonts w:ascii="Times New Roman" w:eastAsia="Times New Roman" w:hAnsi="Times New Roman" w:cs="Times New Roman"/>
-            </w:rPr>
-          </w:pPr>
-        </w:p>
-        <w:p>
-          <w:pPr>
-            <w:pBdr>
-              <w:top w:val="nil"/>
-              <w:left w:val="nil"/>
-              <w:bottom w:val="nil"/>
-              <w:right w:val="nil"/>
-              <w:between w:val="nil"/>
-            </w:pBdr>
-            <w:tabs>
-              <w:tab w:val="right" w:pos="9062"/>
-            </w:tabs>
-            <w:spacing w:after="100"/>
-            <w:rPr>
-              <w:rFonts w:ascii="Times New Roman" w:eastAsia="Times New Roman" w:hAnsi="Times New Roman" w:cs="Times New Roman"/>
-              <w:color w:val="0000FF"/>
-              <w:sz w:val="36"/>
-              <w:szCs w:val="36"/>
-              <w:u w:val="single"/>
-            </w:rPr>
-          </w:pPr>
-          <w:hyperlink w:anchor="_3znysh7">
+          <w:hyperlink w:anchor="_Toc71617722" w:history="1">
             <w:r>
               <w:rPr>
+                <w:rStyle w:val="Hyperlink"/>
                 <w:rFonts w:ascii="Times New Roman" w:eastAsia="Times New Roman" w:hAnsi="Times New Roman" w:cs="Times New Roman"/>
-                <w:color w:val="000000"/>
-                <w:sz w:val="36"/>
-                <w:szCs w:val="36"/>
+                <w:noProof/>
+                <w:sz w:val="32"/>
+                <w:szCs w:val="32"/>
               </w:rPr>
-              <w:t>CONSIDERATII TEORETICE</w:t>
+              <w:t>CONSIDERAȚII TEORETICE</w:t>
             </w:r>
             <w:r>
               <w:rPr>
-                <w:rFonts w:ascii="Times New Roman" w:eastAsia="Times New Roman" w:hAnsi="Times New Roman" w:cs="Times New Roman"/>
-                <w:color w:val="000000"/>
-                <w:sz w:val="36"/>
-                <w:szCs w:val="36"/>
+                <w:noProof/>
+                <w:webHidden/>
+                <w:sz w:val="32"/>
+                <w:szCs w:val="32"/>
               </w:rPr>
               <w:tab/>
-              <w:t>4</w:t>
+            </w:r>
+            <w:r>
+              <w:rPr>
+                <w:noProof/>
+                <w:webHidden/>
+                <w:sz w:val="32"/>
+                <w:szCs w:val="32"/>
+              </w:rPr>
+              <w:fldChar w:fldCharType="begin"/>
+            </w:r>
+            <w:r>
+              <w:rPr>
+                <w:noProof/>
+                <w:webHidden/>
+                <w:sz w:val="32"/>
+                <w:szCs w:val="32"/>
+              </w:rPr>
+              <w:instrText xml:space="preserve"> PAGEREF _Toc71617722 \h </w:instrText>
+            </w:r>
+            <w:r>
+              <w:rPr>
+                <w:noProof/>
+                <w:webHidden/>
+                <w:sz w:val="32"/>
+                <w:szCs w:val="32"/>
+              </w:rPr>
+            </w:r>
+            <w:r>
+              <w:rPr>
+                <w:noProof/>
+                <w:webHidden/>
+                <w:sz w:val="32"/>
+                <w:szCs w:val="32"/>
+              </w:rPr>
+              <w:fldChar w:fldCharType="separate"/>
+            </w:r>
+            <w:r>
+              <w:rPr>
+                <w:noProof/>
+                <w:webHidden/>
+                <w:sz w:val="32"/>
+                <w:szCs w:val="32"/>
+              </w:rPr>
+              <w:t>3</w:t>
+            </w:r>
+            <w:r>
+              <w:rPr>
+                <w:noProof/>
+                <w:webHidden/>
+                <w:sz w:val="32"/>
+                <w:szCs w:val="32"/>
+              </w:rPr>
+              <w:fldChar w:fldCharType="end"/>
             </w:r>
           </w:hyperlink>
         </w:p>
         <w:p>
           <w:pPr>
+            <w:pStyle w:val="TOC2"/>
+            <w:tabs>
+              <w:tab w:val="right" w:pos="9060"/>
+            </w:tabs>
+            <w:spacing w:line="480" w:lineRule="auto"/>
             <w:rPr>
-              <w:rFonts w:ascii="Times New Roman" w:eastAsia="Times New Roman" w:hAnsi="Times New Roman" w:cs="Times New Roman"/>
+              <w:rFonts w:asciiTheme="minorHAnsi" w:eastAsiaTheme="minorEastAsia" w:hAnsiTheme="minorHAnsi" w:cstheme="minorBidi"/>
+              <w:noProof/>
+              <w:sz w:val="32"/>
+              <w:szCs w:val="32"/>
+              <w:lang w:eastAsia="en-US"/>
             </w:rPr>
           </w:pPr>
+          <w:hyperlink w:anchor="_Toc71617723" w:history="1">
+            <w:r>
+              <w:rPr>
+                <w:rStyle w:val="Hyperlink"/>
+                <w:rFonts w:ascii="Times New Roman" w:eastAsia="Times New Roman" w:hAnsi="Times New Roman" w:cs="Times New Roman"/>
+                <w:bCs/>
+                <w:noProof/>
+                <w:sz w:val="32"/>
+                <w:szCs w:val="32"/>
+              </w:rPr>
+              <w:t>Ce este Java?</w:t>
+            </w:r>
+            <w:r>
+              <w:rPr>
+                <w:noProof/>
+                <w:webHidden/>
+                <w:sz w:val="32"/>
+                <w:szCs w:val="32"/>
+              </w:rPr>
+              <w:tab/>
+            </w:r>
+            <w:r>
+              <w:rPr>
+                <w:noProof/>
+                <w:webHidden/>
+                <w:sz w:val="32"/>
+                <w:szCs w:val="32"/>
+              </w:rPr>
+              <w:fldChar w:fldCharType="begin"/>
+            </w:r>
+            <w:r>
+              <w:rPr>
+                <w:noProof/>
+                <w:webHidden/>
+                <w:sz w:val="32"/>
+                <w:szCs w:val="32"/>
+              </w:rPr>
+              <w:instrText xml:space="preserve"> PAGEREF _Toc71617723 \h </w:instrText>
+            </w:r>
+            <w:r>
+              <w:rPr>
+                <w:noProof/>
+                <w:webHidden/>
+                <w:sz w:val="32"/>
+                <w:szCs w:val="32"/>
+              </w:rPr>
+            </w:r>
+            <w:r>
+              <w:rPr>
+                <w:noProof/>
+                <w:webHidden/>
+                <w:sz w:val="32"/>
+                <w:szCs w:val="32"/>
+              </w:rPr>
+              <w:fldChar w:fldCharType="separate"/>
+            </w:r>
+            <w:r>
+              <w:rPr>
+                <w:noProof/>
+                <w:webHidden/>
+                <w:sz w:val="32"/>
+                <w:szCs w:val="32"/>
+              </w:rPr>
+              <w:t>3</w:t>
+            </w:r>
+            <w:r>
+              <w:rPr>
+                <w:noProof/>
+                <w:webHidden/>
+                <w:sz w:val="32"/>
+                <w:szCs w:val="32"/>
+              </w:rPr>
+              <w:fldChar w:fldCharType="end"/>
+            </w:r>
+          </w:hyperlink>
         </w:p>
         <w:p>
           <w:pPr>
+            <w:pStyle w:val="TOC3"/>
+            <w:tabs>
+              <w:tab w:val="right" w:pos="9060"/>
+            </w:tabs>
+            <w:spacing w:line="480" w:lineRule="auto"/>
             <w:rPr>
-              <w:rFonts w:ascii="Times New Roman" w:eastAsia="Times New Roman" w:hAnsi="Times New Roman" w:cs="Times New Roman"/>
+              <w:rFonts w:asciiTheme="minorHAnsi" w:eastAsiaTheme="minorEastAsia" w:hAnsiTheme="minorHAnsi" w:cstheme="minorBidi"/>
+              <w:noProof/>
+              <w:sz w:val="32"/>
+              <w:szCs w:val="32"/>
+              <w:lang w:eastAsia="en-US"/>
             </w:rPr>
           </w:pPr>
+          <w:hyperlink w:anchor="_Toc71617724" w:history="1">
+            <w:r>
+              <w:rPr>
+                <w:rStyle w:val="Hyperlink"/>
+                <w:rFonts w:ascii="Times New Roman" w:eastAsia="Times New Roman" w:hAnsi="Times New Roman" w:cs="Times New Roman"/>
+                <w:bCs/>
+                <w:noProof/>
+                <w:sz w:val="32"/>
+                <w:szCs w:val="32"/>
+              </w:rPr>
+              <w:t>De ce este limbajul Java atât de popular?</w:t>
+            </w:r>
+            <w:r>
+              <w:rPr>
+                <w:noProof/>
+                <w:webHidden/>
+                <w:sz w:val="32"/>
+                <w:szCs w:val="32"/>
+              </w:rPr>
+              <w:tab/>
+            </w:r>
+            <w:r>
+              <w:rPr>
+                <w:noProof/>
+                <w:webHidden/>
+                <w:sz w:val="32"/>
+                <w:szCs w:val="32"/>
+              </w:rPr>
+              <w:fldChar w:fldCharType="begin"/>
+            </w:r>
+            <w:r>
+              <w:rPr>
+                <w:noProof/>
+                <w:webHidden/>
+                <w:sz w:val="32"/>
+                <w:szCs w:val="32"/>
+              </w:rPr>
+              <w:instrText xml:space="preserve"> PAGEREF _Toc71617724 \h </w:instrText>
+            </w:r>
+            <w:r>
+              <w:rPr>
+                <w:noProof/>
+                <w:webHidden/>
+                <w:sz w:val="32"/>
+                <w:szCs w:val="32"/>
+              </w:rPr>
+            </w:r>
+            <w:r>
+              <w:rPr>
+                <w:noProof/>
+                <w:webHidden/>
+                <w:sz w:val="32"/>
+                <w:szCs w:val="32"/>
+              </w:rPr>
+              <w:fldChar w:fldCharType="separate"/>
+            </w:r>
+            <w:r>
+              <w:rPr>
+                <w:noProof/>
+                <w:webHidden/>
+                <w:sz w:val="32"/>
+                <w:szCs w:val="32"/>
+              </w:rPr>
+              <w:t>4</w:t>
+            </w:r>
+            <w:r>
+              <w:rPr>
+                <w:noProof/>
+                <w:webHidden/>
+                <w:sz w:val="32"/>
+                <w:szCs w:val="32"/>
+              </w:rPr>
+              <w:fldChar w:fldCharType="end"/>
+            </w:r>
+          </w:hyperlink>
         </w:p>
         <w:p>
           <w:pPr>
-            <w:pBdr>
-              <w:top w:val="nil"/>
-              <w:left w:val="nil"/>
-              <w:bottom w:val="nil"/>
-              <w:right w:val="nil"/>
-              <w:between w:val="nil"/>
-            </w:pBdr>
+            <w:pStyle w:val="TOC3"/>
             <w:tabs>
-              <w:tab w:val="right" w:pos="9062"/>
+              <w:tab w:val="right" w:pos="9060"/>
             </w:tabs>
-            <w:spacing w:after="100"/>
+            <w:spacing w:line="480" w:lineRule="auto"/>
             <w:rPr>
-              <w:rFonts w:ascii="Times New Roman" w:eastAsia="Times New Roman" w:hAnsi="Times New Roman" w:cs="Times New Roman"/>
-              <w:color w:val="0000FF"/>
-              <w:sz w:val="36"/>
-              <w:szCs w:val="36"/>
-              <w:u w:val="single"/>
+              <w:rFonts w:asciiTheme="minorHAnsi" w:eastAsiaTheme="minorEastAsia" w:hAnsiTheme="minorHAnsi" w:cstheme="minorBidi"/>
+              <w:noProof/>
+              <w:sz w:val="32"/>
+              <w:szCs w:val="32"/>
+              <w:lang w:eastAsia="en-US"/>
             </w:rPr>
           </w:pPr>
-          <w:hyperlink w:anchor="_2et92p0">
+          <w:hyperlink w:anchor="_Toc71617725" w:history="1">
             <w:r>
               <w:rPr>
+                <w:rStyle w:val="Hyperlink"/>
                 <w:rFonts w:ascii="Times New Roman" w:eastAsia="Times New Roman" w:hAnsi="Times New Roman" w:cs="Times New Roman"/>
-                <w:color w:val="000000"/>
-                <w:sz w:val="36"/>
-                <w:szCs w:val="36"/>
+                <w:bCs/>
+                <w:noProof/>
+                <w:sz w:val="32"/>
+                <w:szCs w:val="32"/>
+              </w:rPr>
+              <w:t>În ce domenii este folosit Java?</w:t>
+            </w:r>
+            <w:r>
+              <w:rPr>
+                <w:noProof/>
+                <w:webHidden/>
+                <w:sz w:val="32"/>
+                <w:szCs w:val="32"/>
+              </w:rPr>
+              <w:tab/>
+            </w:r>
+            <w:r>
+              <w:rPr>
+                <w:noProof/>
+                <w:webHidden/>
+                <w:sz w:val="32"/>
+                <w:szCs w:val="32"/>
+              </w:rPr>
+              <w:fldChar w:fldCharType="begin"/>
+            </w:r>
+            <w:r>
+              <w:rPr>
+                <w:noProof/>
+                <w:webHidden/>
+                <w:sz w:val="32"/>
+                <w:szCs w:val="32"/>
+              </w:rPr>
+              <w:instrText xml:space="preserve"> PAGEREF _Toc71617725 \h </w:instrText>
+            </w:r>
+            <w:r>
+              <w:rPr>
+                <w:noProof/>
+                <w:webHidden/>
+                <w:sz w:val="32"/>
+                <w:szCs w:val="32"/>
+              </w:rPr>
+            </w:r>
+            <w:r>
+              <w:rPr>
+                <w:noProof/>
+                <w:webHidden/>
+                <w:sz w:val="32"/>
+                <w:szCs w:val="32"/>
+              </w:rPr>
+              <w:fldChar w:fldCharType="separate"/>
+            </w:r>
+            <w:r>
+              <w:rPr>
+                <w:noProof/>
+                <w:webHidden/>
+                <w:sz w:val="32"/>
+                <w:szCs w:val="32"/>
+              </w:rPr>
+              <w:t>4</w:t>
+            </w:r>
+            <w:r>
+              <w:rPr>
+                <w:noProof/>
+                <w:webHidden/>
+                <w:sz w:val="32"/>
+                <w:szCs w:val="32"/>
+              </w:rPr>
+              <w:fldChar w:fldCharType="end"/>
+            </w:r>
+          </w:hyperlink>
+        </w:p>
+        <w:p>
+          <w:pPr>
+            <w:pStyle w:val="TOC3"/>
+            <w:tabs>
+              <w:tab w:val="right" w:pos="9060"/>
+            </w:tabs>
+            <w:spacing w:line="480" w:lineRule="auto"/>
+            <w:rPr>
+              <w:rFonts w:asciiTheme="minorHAnsi" w:eastAsiaTheme="minorEastAsia" w:hAnsiTheme="minorHAnsi" w:cstheme="minorBidi"/>
+              <w:noProof/>
+              <w:sz w:val="32"/>
+              <w:szCs w:val="32"/>
+              <w:lang w:eastAsia="en-US"/>
+            </w:rPr>
+          </w:pPr>
+          <w:hyperlink w:anchor="_Toc71617726" w:history="1">
+            <w:r>
+              <w:rPr>
+                <w:rStyle w:val="Hyperlink"/>
+                <w:rFonts w:ascii="Times New Roman" w:eastAsia="Times New Roman" w:hAnsi="Times New Roman" w:cs="Times New Roman"/>
+                <w:bCs/>
+                <w:noProof/>
+                <w:sz w:val="32"/>
+                <w:szCs w:val="32"/>
+              </w:rPr>
+              <w:t>HTML</w:t>
+            </w:r>
+            <w:r>
+              <w:rPr>
+                <w:noProof/>
+                <w:webHidden/>
+                <w:sz w:val="32"/>
+                <w:szCs w:val="32"/>
+              </w:rPr>
+              <w:tab/>
+            </w:r>
+            <w:r>
+              <w:rPr>
+                <w:noProof/>
+                <w:webHidden/>
+                <w:sz w:val="32"/>
+                <w:szCs w:val="32"/>
+              </w:rPr>
+              <w:fldChar w:fldCharType="begin"/>
+            </w:r>
+            <w:r>
+              <w:rPr>
+                <w:noProof/>
+                <w:webHidden/>
+                <w:sz w:val="32"/>
+                <w:szCs w:val="32"/>
+              </w:rPr>
+              <w:instrText xml:space="preserve"> PAGEREF _Toc71617726 \h </w:instrText>
+            </w:r>
+            <w:r>
+              <w:rPr>
+                <w:noProof/>
+                <w:webHidden/>
+                <w:sz w:val="32"/>
+                <w:szCs w:val="32"/>
+              </w:rPr>
+            </w:r>
+            <w:r>
+              <w:rPr>
+                <w:noProof/>
+                <w:webHidden/>
+                <w:sz w:val="32"/>
+                <w:szCs w:val="32"/>
+              </w:rPr>
+              <w:fldChar w:fldCharType="separate"/>
+            </w:r>
+            <w:r>
+              <w:rPr>
+                <w:noProof/>
+                <w:webHidden/>
+                <w:sz w:val="32"/>
+                <w:szCs w:val="32"/>
+              </w:rPr>
+              <w:t>5</w:t>
+            </w:r>
+            <w:r>
+              <w:rPr>
+                <w:noProof/>
+                <w:webHidden/>
+                <w:sz w:val="32"/>
+                <w:szCs w:val="32"/>
+              </w:rPr>
+              <w:fldChar w:fldCharType="end"/>
+            </w:r>
+          </w:hyperlink>
+        </w:p>
+        <w:p>
+          <w:pPr>
+            <w:pStyle w:val="TOC1"/>
+            <w:tabs>
+              <w:tab w:val="right" w:pos="9060"/>
+            </w:tabs>
+            <w:spacing w:line="480" w:lineRule="auto"/>
+            <w:rPr>
+              <w:rFonts w:asciiTheme="minorHAnsi" w:eastAsiaTheme="minorEastAsia" w:hAnsiTheme="minorHAnsi" w:cstheme="minorBidi"/>
+              <w:noProof/>
+              <w:sz w:val="32"/>
+              <w:szCs w:val="32"/>
+              <w:lang w:eastAsia="en-US"/>
+            </w:rPr>
+          </w:pPr>
+          <w:hyperlink w:anchor="_Toc71617727" w:history="1">
+            <w:r>
+              <w:rPr>
+                <w:rStyle w:val="Hyperlink"/>
+                <w:rFonts w:ascii="Times New Roman" w:eastAsia="Times New Roman" w:hAnsi="Times New Roman" w:cs="Times New Roman"/>
+                <w:noProof/>
+                <w:sz w:val="32"/>
+                <w:szCs w:val="32"/>
               </w:rPr>
               <w:t>STUDIU DE CAZ</w:t>
             </w:r>
             <w:r>
               <w:rPr>
-                <w:rFonts w:ascii="Times New Roman" w:eastAsia="Times New Roman" w:hAnsi="Times New Roman" w:cs="Times New Roman"/>
-                <w:color w:val="000000"/>
-                <w:sz w:val="36"/>
-                <w:szCs w:val="36"/>
+                <w:noProof/>
+                <w:webHidden/>
+                <w:sz w:val="32"/>
+                <w:szCs w:val="32"/>
               </w:rPr>
               <w:tab/>
-              <w:t>7</w:t>
+            </w:r>
+            <w:r>
+              <w:rPr>
+                <w:noProof/>
+                <w:webHidden/>
+                <w:sz w:val="32"/>
+                <w:szCs w:val="32"/>
+              </w:rPr>
+              <w:fldChar w:fldCharType="begin"/>
+            </w:r>
+            <w:r>
+              <w:rPr>
+                <w:noProof/>
+                <w:webHidden/>
+                <w:sz w:val="32"/>
+                <w:szCs w:val="32"/>
+              </w:rPr>
+              <w:instrText xml:space="preserve"> PAGEREF _Toc71617727 \h </w:instrText>
+            </w:r>
+            <w:r>
+              <w:rPr>
+                <w:noProof/>
+                <w:webHidden/>
+                <w:sz w:val="32"/>
+                <w:szCs w:val="32"/>
+              </w:rPr>
+            </w:r>
+            <w:r>
+              <w:rPr>
+                <w:noProof/>
+                <w:webHidden/>
+                <w:sz w:val="32"/>
+                <w:szCs w:val="32"/>
+              </w:rPr>
+              <w:fldChar w:fldCharType="separate"/>
+            </w:r>
+            <w:r>
+              <w:rPr>
+                <w:noProof/>
+                <w:webHidden/>
+                <w:sz w:val="32"/>
+                <w:szCs w:val="32"/>
+              </w:rPr>
+              <w:t>6</w:t>
+            </w:r>
+            <w:r>
+              <w:rPr>
+                <w:noProof/>
+                <w:webHidden/>
+                <w:sz w:val="32"/>
+                <w:szCs w:val="32"/>
+              </w:rPr>
+              <w:fldChar w:fldCharType="end"/>
             </w:r>
           </w:hyperlink>
         </w:p>
         <w:p>
           <w:pPr>
+            <w:pStyle w:val="TOC1"/>
+            <w:tabs>
+              <w:tab w:val="right" w:pos="9060"/>
+            </w:tabs>
+            <w:spacing w:line="480" w:lineRule="auto"/>
             <w:rPr>
-              <w:rFonts w:ascii="Times New Roman" w:eastAsia="Times New Roman" w:hAnsi="Times New Roman" w:cs="Times New Roman"/>
+              <w:rFonts w:asciiTheme="minorHAnsi" w:eastAsiaTheme="minorEastAsia" w:hAnsiTheme="minorHAnsi" w:cstheme="minorBidi"/>
+              <w:noProof/>
+              <w:sz w:val="32"/>
+              <w:szCs w:val="32"/>
+              <w:lang w:eastAsia="en-US"/>
             </w:rPr>
           </w:pPr>
-        </w:p>
-        <w:p>
-          <w:pPr>
-            <w:rPr>
-              <w:rFonts w:ascii="Times New Roman" w:eastAsia="Times New Roman" w:hAnsi="Times New Roman" w:cs="Times New Roman"/>
-            </w:rPr>
-          </w:pPr>
-        </w:p>
-        <w:p>
-          <w:pPr>
-            <w:pBdr>
-              <w:top w:val="nil"/>
-              <w:left w:val="nil"/>
-              <w:bottom w:val="nil"/>
-              <w:right w:val="nil"/>
-              <w:between w:val="nil"/>
-            </w:pBdr>
-            <w:tabs>
-              <w:tab w:val="right" w:pos="9062"/>
-            </w:tabs>
-            <w:spacing w:after="100"/>
-            <w:rPr>
-              <w:rFonts w:ascii="Times New Roman" w:eastAsia="Times New Roman" w:hAnsi="Times New Roman" w:cs="Times New Roman"/>
-              <w:color w:val="000000"/>
-            </w:rPr>
-          </w:pPr>
-          <w:hyperlink w:anchor="_tyjcwt">
+          <w:hyperlink w:anchor="_Toc71617728" w:history="1">
             <w:r>
               <w:rPr>
+                <w:rStyle w:val="Hyperlink"/>
                 <w:rFonts w:ascii="Times New Roman" w:eastAsia="Times New Roman" w:hAnsi="Times New Roman" w:cs="Times New Roman"/>
-                <w:color w:val="000000"/>
-                <w:sz w:val="36"/>
-                <w:szCs w:val="36"/>
+                <w:noProof/>
+                <w:sz w:val="32"/>
+                <w:szCs w:val="32"/>
               </w:rPr>
               <w:t>BIBLIOGRAFIE</w:t>
             </w:r>
             <w:r>
               <w:rPr>
-                <w:rFonts w:ascii="Times New Roman" w:eastAsia="Times New Roman" w:hAnsi="Times New Roman" w:cs="Times New Roman"/>
-                <w:color w:val="000000"/>
-                <w:sz w:val="36"/>
-                <w:szCs w:val="36"/>
+                <w:noProof/>
+                <w:webHidden/>
+                <w:sz w:val="32"/>
+                <w:szCs w:val="32"/>
               </w:rPr>
               <w:tab/>
+            </w:r>
+            <w:r>
+              <w:rPr>
+                <w:noProof/>
+                <w:webHidden/>
+                <w:sz w:val="32"/>
+                <w:szCs w:val="32"/>
+              </w:rPr>
+              <w:fldChar w:fldCharType="begin"/>
+            </w:r>
+            <w:r>
+              <w:rPr>
+                <w:noProof/>
+                <w:webHidden/>
+                <w:sz w:val="32"/>
+                <w:szCs w:val="32"/>
+              </w:rPr>
+              <w:instrText xml:space="preserve"> PAGEREF _Toc71617728 \h </w:instrText>
+            </w:r>
+            <w:r>
+              <w:rPr>
+                <w:noProof/>
+                <w:webHidden/>
+                <w:sz w:val="32"/>
+                <w:szCs w:val="32"/>
+              </w:rPr>
+            </w:r>
+            <w:r>
+              <w:rPr>
+                <w:noProof/>
+                <w:webHidden/>
+                <w:sz w:val="32"/>
+                <w:szCs w:val="32"/>
+              </w:rPr>
+              <w:fldChar w:fldCharType="separate"/>
+            </w:r>
+            <w:r>
+              <w:rPr>
+                <w:noProof/>
+                <w:webHidden/>
+                <w:sz w:val="32"/>
+                <w:szCs w:val="32"/>
+              </w:rPr>
               <w:t>11</w:t>
+            </w:r>
+            <w:r>
+              <w:rPr>
+                <w:noProof/>
+                <w:webHidden/>
+                <w:sz w:val="32"/>
+                <w:szCs w:val="32"/>
+              </w:rPr>
+              <w:fldChar w:fldCharType="end"/>
             </w:r>
           </w:hyperlink>
         </w:p>
         <w:p>
           <w:pPr>
+            <w:spacing w:line="480" w:lineRule="auto"/>
             <w:rPr>
               <w:rFonts w:ascii="Times New Roman" w:eastAsia="Times New Roman" w:hAnsi="Times New Roman" w:cs="Times New Roman"/>
             </w:rPr>
@@ -729,6 +1270,8 @@
           <w:r>
             <w:rPr>
               <w:rFonts w:ascii="Times New Roman" w:hAnsi="Times New Roman" w:cs="Times New Roman"/>
+              <w:sz w:val="44"/>
+              <w:szCs w:val="44"/>
             </w:rPr>
             <w:fldChar w:fldCharType="end"/>
           </w:r>
@@ -781,8 +1324,7 @@
           <w:szCs w:val="44"/>
         </w:rPr>
       </w:pPr>
-      <w:bookmarkStart w:id="2" w:name="_30j0zll" w:colFirst="0" w:colLast="0"/>
-      <w:bookmarkEnd w:id="2"/>
+      <w:bookmarkStart w:id="2" w:name="_Toc71617721"/>
       <w:r>
         <w:rPr>
           <w:rFonts w:ascii="Times New Roman" w:eastAsia="Times New Roman" w:hAnsi="Times New Roman" w:cs="Times New Roman"/>
@@ -793,6 +1335,7 @@
         <w:lastRenderedPageBreak/>
         <w:t>ARGUMENT</w:t>
       </w:r>
+      <w:bookmarkEnd w:id="2"/>
     </w:p>
     <w:p>
       <w:pPr>
@@ -809,33 +1352,17 @@
         <w:jc w:val="both"/>
         <w:rPr>
           <w:rFonts w:ascii="Times New Roman" w:eastAsia="Times New Roman" w:hAnsi="Times New Roman" w:cs="Times New Roman"/>
-          <w:sz w:val="28"/>
-          <w:szCs w:val="28"/>
-        </w:rPr>
-      </w:pPr>
-      <w:r>
-        <w:rPr>
-          <w:rFonts w:ascii="Times New Roman" w:eastAsia="Times New Roman" w:hAnsi="Times New Roman" w:cs="Times New Roman"/>
-          <w:sz w:val="28"/>
-          <w:szCs w:val="28"/>
-        </w:rPr>
-        <w:t xml:space="preserve">Ma numesc Neghina Laurentiu, am 18 ani si sunt elev in clasa a </w:t>
-      </w:r>
-      <w:r>
-        <w:rPr>
-          <w:rFonts w:ascii="Times New Roman" w:eastAsia="Times New Roman" w:hAnsi="Times New Roman" w:cs="Times New Roman"/>
-          <w:sz w:val="28"/>
-          <w:szCs w:val="28"/>
-        </w:rPr>
-        <w:t>a-XII-a C</w:t>
-      </w:r>
-      <w:r>
-        <w:rPr>
-          <w:rFonts w:ascii="Times New Roman" w:eastAsia="Times New Roman" w:hAnsi="Times New Roman" w:cs="Times New Roman"/>
-          <w:sz w:val="28"/>
-          <w:szCs w:val="28"/>
-        </w:rPr>
-        <w:t>, profilul matematica-informatica, intensiv informatica la Liceul de Arte “Ionel Perlea” Slobozia. Tema aleasa de mine pentru atestatul la informatica este un site de vanzare/cumparare telefoane la mana a doua. Motivele pentru care am ales aceasta tema sunt variate.</w:t>
+          <w:sz w:val="26"/>
+          <w:szCs w:val="26"/>
+        </w:rPr>
+      </w:pPr>
+      <w:r>
+        <w:rPr>
+          <w:rFonts w:ascii="Times New Roman" w:eastAsia="Times New Roman" w:hAnsi="Times New Roman" w:cs="Times New Roman"/>
+          <w:sz w:val="26"/>
+          <w:szCs w:val="26"/>
+        </w:rPr>
+        <w:t>Mă numesc Neghină Laurențiu, am 18 ani și sunt elev în clasa a XII-a C, profilul matematică-informatică, intensiv informatică la Liceul de Arte “Ionel Perlea” Slobozia. Tema aleasă de mine pentru atestatul la informatică este un site de vânzare/cumpărare telefoane la mâna a doua. Motivele pentru care am ales această temă sunt variate.</w:t>
       </w:r>
     </w:p>
     <w:p>
@@ -844,87 +1371,52 @@
         <w:jc w:val="both"/>
         <w:rPr>
           <w:rFonts w:ascii="Times New Roman" w:eastAsia="Times New Roman" w:hAnsi="Times New Roman" w:cs="Times New Roman"/>
-          <w:sz w:val="28"/>
-          <w:szCs w:val="28"/>
-        </w:rPr>
-      </w:pPr>
-      <w:r>
-        <w:rPr>
-          <w:rFonts w:ascii="Times New Roman" w:eastAsia="Times New Roman" w:hAnsi="Times New Roman" w:cs="Times New Roman"/>
-          <w:sz w:val="28"/>
-          <w:szCs w:val="28"/>
-        </w:rPr>
-        <w:t>In primul rand, folosind telefonul zi de zi m a-m gandit ce s</w:t>
-      </w:r>
-      <w:r>
-        <w:rPr>
-          <w:rFonts w:ascii="Times New Roman" w:eastAsia="Times New Roman" w:hAnsi="Times New Roman" w:cs="Times New Roman"/>
-          <w:sz w:val="28"/>
-          <w:szCs w:val="28"/>
+          <w:sz w:val="26"/>
+          <w:szCs w:val="26"/>
+        </w:rPr>
+      </w:pPr>
+      <w:r>
+        <w:rPr>
+          <w:rFonts w:ascii="Times New Roman" w:eastAsia="Times New Roman" w:hAnsi="Times New Roman" w:cs="Times New Roman"/>
+          <w:sz w:val="26"/>
+          <w:szCs w:val="26"/>
+        </w:rPr>
+        <w:t>În primul rând, folosind telefonul zi de zi m-am gândit ce s-ar întâmpla dacă s-ar defecta și nu aș putea să îl mai folosesc. Fiind o persoană economă aș alege să cumpăr un telefon la mâna a doua dar această variantă implică multe alte probleme precum: timpul consumat pentru găsirea telefonului potrivit este semnificativ, pot apărea probleme de care fostul utilizator nu te-a informat sau poți primi alt telefon decât cel la care te așteptai. Conștientizând, m-am gândit că ar fi folositor pentru o vastă majoritate de oameni să creez un site exact pentru aceste probleme.</w:t>
+      </w:r>
+    </w:p>
+    <w:p>
+      <w:pPr>
+        <w:ind w:firstLine="567"/>
+        <w:jc w:val="both"/>
+        <w:rPr>
+          <w:rFonts w:ascii="Times New Roman" w:eastAsia="Times New Roman" w:hAnsi="Times New Roman" w:cs="Times New Roman"/>
+          <w:sz w:val="26"/>
+          <w:szCs w:val="26"/>
+        </w:rPr>
+      </w:pPr>
+      <w:r>
+        <w:rPr>
+          <w:rFonts w:ascii="Times New Roman" w:eastAsia="Times New Roman" w:hAnsi="Times New Roman" w:cs="Times New Roman"/>
+          <w:sz w:val="26"/>
+          <w:szCs w:val="26"/>
+        </w:rPr>
+        <w:t>Astfel, site</w:t>
+      </w:r>
+      <w:r>
+        <w:rPr>
+          <w:rFonts w:ascii="Times New Roman" w:eastAsia="Times New Roman" w:hAnsi="Times New Roman" w:cs="Times New Roman"/>
+          <w:sz w:val="26"/>
+          <w:szCs w:val="26"/>
         </w:rPr>
         <w:t>-</w:t>
       </w:r>
       <w:r>
         <w:rPr>
           <w:rFonts w:ascii="Times New Roman" w:eastAsia="Times New Roman" w:hAnsi="Times New Roman" w:cs="Times New Roman"/>
-          <w:sz w:val="28"/>
-          <w:szCs w:val="28"/>
-        </w:rPr>
-        <w:t xml:space="preserve">ar intampla daca </w:t>
-      </w:r>
-      <w:r>
-        <w:rPr>
-          <w:rFonts w:ascii="Times New Roman" w:eastAsia="Times New Roman" w:hAnsi="Times New Roman" w:cs="Times New Roman"/>
-          <w:sz w:val="28"/>
-          <w:szCs w:val="28"/>
-        </w:rPr>
-        <w:t>s-ar defecta si nu as putea sa il mai folosesc. Fiind un o persoana economa as alege sa cumpar un telefon la mana a doua dar aceasta varianta implica multe alte probleme precum: timpul consumat pentru gasirea telefonului potrivit este semnificativ, pot aparea probleme de care fostul utilizator nu te-a informat sau poti primi alt telefon decat cel la care te asteptai. Constientizand, m-am gandit ca ar fi folositor pentru o vasta majoritate de oameni sa creez un site exact pentru aceste probleme.</w:t>
-      </w:r>
-    </w:p>
-    <w:p>
-      <w:pPr>
-        <w:ind w:firstLine="567"/>
-        <w:jc w:val="both"/>
-        <w:rPr>
-          <w:rFonts w:ascii="Times New Roman" w:eastAsia="Times New Roman" w:hAnsi="Times New Roman" w:cs="Times New Roman"/>
-          <w:sz w:val="28"/>
-          <w:szCs w:val="28"/>
-        </w:rPr>
-      </w:pPr>
-      <w:r>
-        <w:rPr>
-          <w:rFonts w:ascii="Times New Roman" w:eastAsia="Times New Roman" w:hAnsi="Times New Roman" w:cs="Times New Roman"/>
-          <w:sz w:val="28"/>
-          <w:szCs w:val="28"/>
-        </w:rPr>
-        <w:t>Astfel, siteul atinge anumite puncte importante pentru a simplifica cautarea telefonului potrivit precum: o interfata prietenoasa pentru orice utilizator, selectarea mai multor filtre pentru a simplifica cautarea</w:t>
-      </w:r>
-      <w:r>
-        <w:rPr>
-          <w:rFonts w:ascii="Times New Roman" w:eastAsia="Times New Roman" w:hAnsi="Times New Roman" w:cs="Times New Roman"/>
-          <w:sz w:val="28"/>
-          <w:szCs w:val="28"/>
-        </w:rPr>
-        <w:t xml:space="preserve"> modelului dorit, pretul produsului sa fie cat mai accesibil, preturile fiind calculate in functie de filtrele adugate la adaugarea acestuia pe site, iar pentru cei care doresc sa vand un telefon procesul este simplificat sub forma unui chestionar.</w:t>
-      </w:r>
-    </w:p>
-    <w:p>
-      <w:pPr>
-        <w:ind w:firstLine="567"/>
-        <w:jc w:val="both"/>
-        <w:rPr>
-          <w:rFonts w:ascii="Times New Roman" w:eastAsia="Times New Roman" w:hAnsi="Times New Roman" w:cs="Times New Roman"/>
-          <w:sz w:val="28"/>
-          <w:szCs w:val="28"/>
-        </w:rPr>
-      </w:pPr>
-      <w:r>
-        <w:rPr>
-          <w:rFonts w:ascii="Times New Roman" w:eastAsia="Times New Roman" w:hAnsi="Times New Roman" w:cs="Times New Roman"/>
-          <w:sz w:val="28"/>
-          <w:szCs w:val="28"/>
-        </w:rPr>
-        <w:t xml:space="preserve">In concluzie, argumentele de mai sus reprezinta motivul pentru care am ales aceasta tema pentru atestatul meu la informatica. </w:t>
+          <w:sz w:val="26"/>
+          <w:szCs w:val="26"/>
+        </w:rPr>
+        <w:t>ul atinge anumite puncte importante pentru a simplifica căutarea telefonului potrivit precum: o interfață prietenoasă pentru orice utilizator, selectarea mai multor filtre pentru a simplifica căutarea modelului dorit, prețul produsului să fie cât mai accesibil, prețurile fiind calculate în funcție de filtrele adăugate la adăugarea acestuia pe site, iar pentru cei care doresc să vând un telefon procesul este simplificat sub forma unui chestionar.</w:t>
       </w:r>
     </w:p>
     <w:p>
@@ -953,11 +1445,37 @@
         <w:rPr>
           <w:rFonts w:ascii="Times New Roman" w:eastAsia="Times New Roman" w:hAnsi="Times New Roman" w:cs="Times New Roman"/>
           <w:color w:val="000000"/>
-          <w:sz w:val="24"/>
-          <w:szCs w:val="24"/>
+          <w:sz w:val="26"/>
+          <w:szCs w:val="26"/>
           <w:highlight w:val="white"/>
         </w:rPr>
       </w:pPr>
+      <w:r>
+        <w:rPr>
+          <w:color w:val="000000"/>
+          <w:sz w:val="26"/>
+          <w:szCs w:val="26"/>
+          <w:shd w:val="clear" w:color="auto" w:fill="FFFFFF"/>
+        </w:rPr>
+        <w:tab/>
+      </w:r>
+      <w:r>
+        <w:rPr>
+          <w:rFonts w:ascii="Times New Roman" w:eastAsia="Times New Roman" w:hAnsi="Times New Roman" w:cs="Times New Roman"/>
+          <w:sz w:val="26"/>
+          <w:szCs w:val="26"/>
+        </w:rPr>
+        <w:t>În concluzie, argumentele de mai sus reprezintă motivul pentru care am ales această tema pentru atestatul meu la informatică.</w:t>
+      </w:r>
+      <w:r>
+        <w:rPr>
+          <w:color w:val="000000"/>
+          <w:sz w:val="26"/>
+          <w:szCs w:val="26"/>
+          <w:shd w:val="clear" w:color="auto" w:fill="FFFFFF"/>
+        </w:rPr>
+        <w:t> </w:t>
+      </w:r>
     </w:p>
     <w:p>
       <w:pPr>
@@ -993,14 +1511,15 @@
         <w:rPr>
           <w:rFonts w:ascii="Times New Roman" w:eastAsia="Times New Roman" w:hAnsi="Times New Roman" w:cs="Times New Roman"/>
           <w:color w:val="212121"/>
-          <w:sz w:val="24"/>
-          <w:szCs w:val="24"/>
+          <w:sz w:val="26"/>
+          <w:szCs w:val="26"/>
         </w:rPr>
         <w:br/>
       </w:r>
     </w:p>
     <w:p>
       <w:pPr>
+        <w:jc w:val="both"/>
         <w:rPr>
           <w:rFonts w:ascii="Times New Roman" w:eastAsia="Times New Roman" w:hAnsi="Times New Roman" w:cs="Times New Roman"/>
           <w:color w:val="212121"/>
@@ -1028,8 +1547,7 @@
           <w:szCs w:val="44"/>
         </w:rPr>
       </w:pPr>
-      <w:bookmarkStart w:id="4" w:name="_3znysh7" w:colFirst="0" w:colLast="0"/>
-      <w:bookmarkEnd w:id="4"/>
+      <w:bookmarkStart w:id="4" w:name="_Toc71617722"/>
       <w:r>
         <w:rPr>
           <w:rFonts w:ascii="Times New Roman" w:eastAsia="Times New Roman" w:hAnsi="Times New Roman" w:cs="Times New Roman"/>
@@ -1040,6 +1558,7 @@
         <w:lastRenderedPageBreak/>
         <w:t>CONSIDERAȚII TEORETICE</w:t>
       </w:r>
+      <w:bookmarkEnd w:id="4"/>
     </w:p>
     <w:p>
       <w:pPr>
@@ -1099,8 +1618,8 @@
           <w:rFonts w:ascii="Times New Roman" w:eastAsia="Times New Roman" w:hAnsi="Times New Roman" w:cs="Times New Roman"/>
           <w:b/>
           <w:bCs/>
-          <w:sz w:val="28"/>
-          <w:szCs w:val="28"/>
+          <w:sz w:val="26"/>
+          <w:szCs w:val="26"/>
         </w:rPr>
       </w:pPr>
       <w:r>
@@ -1108,8 +1627,8 @@
           <w:rFonts w:ascii="Times New Roman" w:eastAsia="Times New Roman" w:hAnsi="Times New Roman" w:cs="Times New Roman"/>
           <w:b/>
           <w:bCs/>
-          <w:sz w:val="28"/>
-          <w:szCs w:val="28"/>
+          <w:sz w:val="26"/>
+          <w:szCs w:val="26"/>
         </w:rPr>
         <w:t>JAVA</w:t>
       </w:r>
@@ -1141,8 +1660,8 @@
           <w:rFonts w:ascii="Times New Roman" w:eastAsia="Times New Roman" w:hAnsi="Times New Roman" w:cs="Times New Roman"/>
           <w:b/>
           <w:bCs/>
-          <w:sz w:val="28"/>
-          <w:szCs w:val="28"/>
+          <w:sz w:val="26"/>
+          <w:szCs w:val="26"/>
         </w:rPr>
       </w:pPr>
     </w:p>
@@ -1155,18 +1674,29 @@
         <w:rPr>
           <w:rFonts w:ascii="Times New Roman" w:eastAsia="Times New Roman" w:hAnsi="Times New Roman" w:cs="Times New Roman"/>
           <w:bCs/>
-          <w:sz w:val="28"/>
-          <w:szCs w:val="28"/>
-        </w:rPr>
-      </w:pPr>
+          <w:sz w:val="26"/>
+          <w:szCs w:val="26"/>
+        </w:rPr>
+      </w:pPr>
+      <w:bookmarkStart w:id="5" w:name="_Toc71617723"/>
       <w:r>
         <w:rPr>
           <w:rFonts w:ascii="Times New Roman" w:eastAsia="Times New Roman" w:hAnsi="Times New Roman" w:cs="Times New Roman"/>
           <w:bCs/>
-          <w:sz w:val="28"/>
-          <w:szCs w:val="28"/>
-        </w:rPr>
-        <w:t>Ce este Java? </w:t>
+          <w:sz w:val="26"/>
+          <w:szCs w:val="26"/>
+        </w:rPr>
+        <w:t>Ce este Java?</w:t>
+      </w:r>
+      <w:bookmarkEnd w:id="5"/>
+      <w:r>
+        <w:rPr>
+          <w:rFonts w:ascii="Times New Roman" w:eastAsia="Times New Roman" w:hAnsi="Times New Roman" w:cs="Times New Roman"/>
+          <w:bCs/>
+          <w:sz w:val="26"/>
+          <w:szCs w:val="26"/>
+        </w:rPr>
+        <w:t> </w:t>
       </w:r>
     </w:p>
     <w:p>
@@ -1176,34 +1706,25 @@
         <w:jc w:val="both"/>
         <w:rPr>
           <w:rFonts w:ascii="Times New Roman" w:eastAsia="Times New Roman" w:hAnsi="Times New Roman" w:cs="Times New Roman"/>
-          <w:sz w:val="28"/>
-          <w:szCs w:val="28"/>
-        </w:rPr>
-      </w:pPr>
-      <w:bookmarkStart w:id="5" w:name="_2et92p0" w:colFirst="0" w:colLast="0"/>
-      <w:bookmarkEnd w:id="5"/>
-      <w:r>
-        <w:rPr>
-          <w:rFonts w:ascii="Times New Roman" w:eastAsia="Times New Roman" w:hAnsi="Times New Roman" w:cs="Times New Roman"/>
-          <w:sz w:val="28"/>
-          <w:szCs w:val="28"/>
+          <w:sz w:val="26"/>
+          <w:szCs w:val="26"/>
+        </w:rPr>
+      </w:pPr>
+      <w:r>
+        <w:rPr>
+          <w:rFonts w:ascii="Times New Roman" w:eastAsia="Times New Roman" w:hAnsi="Times New Roman" w:cs="Times New Roman"/>
+          <w:sz w:val="26"/>
+          <w:szCs w:val="26"/>
         </w:rPr>
         <w:tab/>
-      </w:r>
-      <w:r>
-        <w:rPr>
-          <w:rFonts w:ascii="Times New Roman" w:eastAsia="Times New Roman" w:hAnsi="Times New Roman" w:cs="Times New Roman"/>
-          <w:sz w:val="28"/>
-          <w:szCs w:val="28"/>
-        </w:rPr>
         <w:t>Java este un </w:t>
       </w:r>
-      <w:hyperlink r:id="rId7" w:tooltip="Limbaj de programare" w:history="1">
+      <w:hyperlink r:id="rId8" w:tooltip="Limbaj de programare" w:history="1">
         <w:r>
           <w:rPr>
             <w:rFonts w:ascii="Times New Roman" w:eastAsia="Times New Roman" w:hAnsi="Times New Roman" w:cs="Times New Roman"/>
-            <w:sz w:val="28"/>
-            <w:szCs w:val="28"/>
+            <w:sz w:val="26"/>
+            <w:szCs w:val="26"/>
           </w:rPr>
           <w:t>limbaj de programare</w:t>
         </w:r>
@@ -1211,17 +1732,17 @@
       <w:r>
         <w:rPr>
           <w:rFonts w:ascii="Times New Roman" w:eastAsia="Times New Roman" w:hAnsi="Times New Roman" w:cs="Times New Roman"/>
-          <w:sz w:val="28"/>
-          <w:szCs w:val="28"/>
+          <w:sz w:val="26"/>
+          <w:szCs w:val="26"/>
         </w:rPr>
         <w:t> orientat-</w:t>
       </w:r>
-      <w:hyperlink r:id="rId8" w:history="1">
+      <w:hyperlink r:id="rId9" w:history="1">
         <w:r>
           <w:rPr>
             <w:rFonts w:ascii="Times New Roman" w:eastAsia="Times New Roman" w:hAnsi="Times New Roman" w:cs="Times New Roman"/>
-            <w:sz w:val="28"/>
-            <w:szCs w:val="28"/>
+            <w:sz w:val="26"/>
+            <w:szCs w:val="26"/>
           </w:rPr>
           <w:t>obiect</w:t>
         </w:r>
@@ -1229,17 +1750,17 @@
       <w:r>
         <w:rPr>
           <w:rFonts w:ascii="Times New Roman" w:eastAsia="Times New Roman" w:hAnsi="Times New Roman" w:cs="Times New Roman"/>
-          <w:sz w:val="28"/>
-          <w:szCs w:val="28"/>
+          <w:sz w:val="26"/>
+          <w:szCs w:val="26"/>
         </w:rPr>
         <w:t>, puternic tipizat, conceput de către James Gosling la </w:t>
       </w:r>
-      <w:hyperlink r:id="rId9" w:tooltip="Sun Microsystems" w:history="1">
+      <w:hyperlink r:id="rId10" w:tooltip="Sun Microsystems" w:history="1">
         <w:r>
           <w:rPr>
             <w:rFonts w:ascii="Times New Roman" w:eastAsia="Times New Roman" w:hAnsi="Times New Roman" w:cs="Times New Roman"/>
-            <w:sz w:val="28"/>
-            <w:szCs w:val="28"/>
+            <w:sz w:val="26"/>
+            <w:szCs w:val="26"/>
           </w:rPr>
           <w:t>Sun Microsystems</w:t>
         </w:r>
@@ -1247,17 +1768,17 @@
       <w:r>
         <w:rPr>
           <w:rFonts w:ascii="Times New Roman" w:eastAsia="Times New Roman" w:hAnsi="Times New Roman" w:cs="Times New Roman"/>
-          <w:sz w:val="28"/>
-          <w:szCs w:val="28"/>
+          <w:sz w:val="26"/>
+          <w:szCs w:val="26"/>
         </w:rPr>
         <w:t> (acum filială </w:t>
       </w:r>
-      <w:hyperlink r:id="rId10" w:tooltip="Oracle" w:history="1">
+      <w:hyperlink r:id="rId11" w:tooltip="Oracle" w:history="1">
         <w:r>
           <w:rPr>
             <w:rFonts w:ascii="Times New Roman" w:eastAsia="Times New Roman" w:hAnsi="Times New Roman" w:cs="Times New Roman"/>
-            <w:sz w:val="28"/>
-            <w:szCs w:val="28"/>
+            <w:sz w:val="26"/>
+            <w:szCs w:val="26"/>
           </w:rPr>
           <w:t>Oracle</w:t>
         </w:r>
@@ -1265,17 +1786,17 @@
       <w:r>
         <w:rPr>
           <w:rFonts w:ascii="Times New Roman" w:eastAsia="Times New Roman" w:hAnsi="Times New Roman" w:cs="Times New Roman"/>
-          <w:sz w:val="28"/>
-          <w:szCs w:val="28"/>
+          <w:sz w:val="26"/>
+          <w:szCs w:val="26"/>
         </w:rPr>
         <w:t>) la începutul </w:t>
       </w:r>
-      <w:hyperlink r:id="rId11" w:tooltip="Anii 1990" w:history="1">
+      <w:hyperlink r:id="rId12" w:tooltip="Anii 1990" w:history="1">
         <w:r>
           <w:rPr>
             <w:rFonts w:ascii="Times New Roman" w:eastAsia="Times New Roman" w:hAnsi="Times New Roman" w:cs="Times New Roman"/>
-            <w:sz w:val="28"/>
-            <w:szCs w:val="28"/>
+            <w:sz w:val="26"/>
+            <w:szCs w:val="26"/>
           </w:rPr>
           <w:t>anilor ʼ90</w:t>
         </w:r>
@@ -1283,18 +1804,10 @@
       <w:r>
         <w:rPr>
           <w:rFonts w:ascii="Times New Roman" w:eastAsia="Times New Roman" w:hAnsi="Times New Roman" w:cs="Times New Roman"/>
-          <w:sz w:val="28"/>
-          <w:szCs w:val="28"/>
-        </w:rPr>
-        <w:t>, fiind lansat în 1995. Cele mai multe aplicații distribuite sunt scrise în Java, iar noile evoluții tehnologice permit utilizarea sa și pe dispozitive mobile, spre exemplu telefon, agenda electronică, palmtop etc. În felul acesta se creează o platformă unică, la nivelul programatorului, deasupra unui mediu eterogen extrem de diversificat. Acesta este utilizat în prezent cu succes și pentru programarea aplicațiilor destinate intranet-urilor</w:t>
-      </w:r>
-      <w:r>
-        <w:rPr>
-          <w:rFonts w:ascii="Times New Roman" w:eastAsia="Times New Roman" w:hAnsi="Times New Roman" w:cs="Times New Roman"/>
-          <w:sz w:val="28"/>
-          <w:szCs w:val="28"/>
-        </w:rPr>
-        <w:t xml:space="preserve"> </w:t>
+          <w:sz w:val="26"/>
+          <w:szCs w:val="26"/>
+        </w:rPr>
+        <w:t xml:space="preserve">, fiind lansat în 1995. Cele mai multe aplicații distribuite sunt scrise în Java, iar noile evoluții tehnologice permit utilizarea sa și pe dispozitive mobile, spre exemplu telefon, agenda electronică, palmtop etc. În felul acesta se creează o platformă unică, la nivelul programatorului, deasupra unui mediu eterogen extrem de diversificat. Acesta este utilizat în prezent cu succes și pentru programarea aplicațiilor destinate intranet-urilor </w:t>
       </w:r>
     </w:p>
     <w:p>
@@ -1304,32 +1817,25 @@
         <w:jc w:val="both"/>
         <w:rPr>
           <w:rFonts w:ascii="Times New Roman" w:eastAsia="Times New Roman" w:hAnsi="Times New Roman" w:cs="Times New Roman"/>
-          <w:sz w:val="28"/>
-          <w:szCs w:val="28"/>
-        </w:rPr>
-      </w:pPr>
-      <w:r>
-        <w:rPr>
-          <w:rFonts w:ascii="Times New Roman" w:eastAsia="Times New Roman" w:hAnsi="Times New Roman" w:cs="Times New Roman"/>
-          <w:sz w:val="28"/>
-          <w:szCs w:val="28"/>
+          <w:sz w:val="26"/>
+          <w:szCs w:val="26"/>
+        </w:rPr>
+      </w:pPr>
+      <w:r>
+        <w:rPr>
+          <w:rFonts w:ascii="Times New Roman" w:eastAsia="Times New Roman" w:hAnsi="Times New Roman" w:cs="Times New Roman"/>
+          <w:sz w:val="26"/>
+          <w:szCs w:val="26"/>
         </w:rPr>
         <w:tab/>
-      </w:r>
-      <w:r>
-        <w:rPr>
-          <w:rFonts w:ascii="Times New Roman" w:eastAsia="Times New Roman" w:hAnsi="Times New Roman" w:cs="Times New Roman"/>
-          <w:sz w:val="28"/>
-          <w:szCs w:val="28"/>
-        </w:rPr>
         <w:t>Limbajul împrumută o mare parte din sintaxă de la </w:t>
       </w:r>
-      <w:hyperlink r:id="rId12" w:tooltip="C" w:history="1">
+      <w:hyperlink r:id="rId13" w:tooltip="C" w:history="1">
         <w:r>
           <w:rPr>
             <w:rFonts w:ascii="Times New Roman" w:eastAsia="Times New Roman" w:hAnsi="Times New Roman" w:cs="Times New Roman"/>
-            <w:sz w:val="28"/>
-            <w:szCs w:val="28"/>
+            <w:sz w:val="26"/>
+            <w:szCs w:val="26"/>
           </w:rPr>
           <w:t>C</w:t>
         </w:r>
@@ -1337,17 +1843,17 @@
       <w:r>
         <w:rPr>
           <w:rFonts w:ascii="Times New Roman" w:eastAsia="Times New Roman" w:hAnsi="Times New Roman" w:cs="Times New Roman"/>
-          <w:sz w:val="28"/>
-          <w:szCs w:val="28"/>
+          <w:sz w:val="26"/>
+          <w:szCs w:val="26"/>
         </w:rPr>
         <w:t> și </w:t>
       </w:r>
-      <w:hyperlink r:id="rId13" w:tooltip="C++" w:history="1">
+      <w:hyperlink r:id="rId14" w:tooltip="C++" w:history="1">
         <w:r>
           <w:rPr>
             <w:rFonts w:ascii="Times New Roman" w:eastAsia="Times New Roman" w:hAnsi="Times New Roman" w:cs="Times New Roman"/>
-            <w:sz w:val="28"/>
-            <w:szCs w:val="28"/>
+            <w:sz w:val="26"/>
+            <w:szCs w:val="26"/>
           </w:rPr>
           <w:t>C++</w:t>
         </w:r>
@@ -1355,17 +1861,17 @@
       <w:r>
         <w:rPr>
           <w:rFonts w:ascii="Times New Roman" w:eastAsia="Times New Roman" w:hAnsi="Times New Roman" w:cs="Times New Roman"/>
-          <w:sz w:val="28"/>
-          <w:szCs w:val="28"/>
+          <w:sz w:val="26"/>
+          <w:szCs w:val="26"/>
         </w:rPr>
         <w:t>, dar are un model al obiectelor mai simplu și prezintă mai puține facilități de nivel jos. Un program Java compilat, corect scris, poate fi rulat fără modificări pe orice platformă care e instalată o mașină virtuală Java (</w:t>
       </w:r>
-      <w:hyperlink r:id="rId14" w:tooltip="Limba engleză" w:history="1">
+      <w:hyperlink r:id="rId15" w:tooltip="Limba engleză" w:history="1">
         <w:r>
           <w:rPr>
             <w:rFonts w:ascii="Times New Roman" w:eastAsia="Times New Roman" w:hAnsi="Times New Roman" w:cs="Times New Roman"/>
-            <w:sz w:val="28"/>
-            <w:szCs w:val="28"/>
+            <w:sz w:val="26"/>
+            <w:szCs w:val="26"/>
           </w:rPr>
           <w:t>engleză</w:t>
         </w:r>
@@ -1373,17 +1879,17 @@
       <w:r>
         <w:rPr>
           <w:rFonts w:ascii="Times New Roman" w:eastAsia="Times New Roman" w:hAnsi="Times New Roman" w:cs="Times New Roman"/>
-          <w:sz w:val="28"/>
-          <w:szCs w:val="28"/>
+          <w:sz w:val="26"/>
+          <w:szCs w:val="26"/>
         </w:rPr>
         <w:t> Java Virtual Machine, prescurtat JVM). Acest nivel de portabilitate (inexistent pentru limbaje mai vechi cum ar fi </w:t>
       </w:r>
-      <w:hyperlink r:id="rId15" w:tooltip="C" w:history="1">
+      <w:hyperlink r:id="rId16" w:tooltip="C" w:history="1">
         <w:r>
           <w:rPr>
             <w:rFonts w:ascii="Times New Roman" w:eastAsia="Times New Roman" w:hAnsi="Times New Roman" w:cs="Times New Roman"/>
-            <w:sz w:val="28"/>
-            <w:szCs w:val="28"/>
+            <w:sz w:val="26"/>
+            <w:szCs w:val="26"/>
           </w:rPr>
           <w:t>C</w:t>
         </w:r>
@@ -1391,17 +1897,17 @@
       <w:r>
         <w:rPr>
           <w:rFonts w:ascii="Times New Roman" w:eastAsia="Times New Roman" w:hAnsi="Times New Roman" w:cs="Times New Roman"/>
-          <w:sz w:val="28"/>
-          <w:szCs w:val="28"/>
+          <w:sz w:val="26"/>
+          <w:szCs w:val="26"/>
         </w:rPr>
         <w:t>) este posibil deoarece sursele Java sunt compilate într-un format standard numit cod de octeți (</w:t>
       </w:r>
-      <w:hyperlink r:id="rId16" w:tooltip="Limba engleză" w:history="1">
+      <w:hyperlink r:id="rId17" w:tooltip="Limba engleză" w:history="1">
         <w:r>
           <w:rPr>
             <w:rFonts w:ascii="Times New Roman" w:eastAsia="Times New Roman" w:hAnsi="Times New Roman" w:cs="Times New Roman"/>
-            <w:sz w:val="28"/>
-            <w:szCs w:val="28"/>
+            <w:sz w:val="26"/>
+            <w:szCs w:val="26"/>
           </w:rPr>
           <w:t>engleză</w:t>
         </w:r>
@@ -1409,8 +1915,8 @@
       <w:r>
         <w:rPr>
           <w:rFonts w:ascii="Times New Roman" w:eastAsia="Times New Roman" w:hAnsi="Times New Roman" w:cs="Times New Roman"/>
-          <w:sz w:val="28"/>
-          <w:szCs w:val="28"/>
+          <w:sz w:val="26"/>
+          <w:szCs w:val="26"/>
         </w:rPr>
         <w:t> byte-code) care este intermediar între codul mașină (dependent de tipul calculatorului) și codul sursă.</w:t>
       </w:r>
@@ -1422,32 +1928,25 @@
         <w:jc w:val="both"/>
         <w:rPr>
           <w:rFonts w:ascii="Times New Roman" w:eastAsia="Times New Roman" w:hAnsi="Times New Roman" w:cs="Times New Roman"/>
-          <w:sz w:val="28"/>
-          <w:szCs w:val="28"/>
-        </w:rPr>
-      </w:pPr>
-      <w:r>
-        <w:rPr>
-          <w:rFonts w:ascii="Times New Roman" w:eastAsia="Times New Roman" w:hAnsi="Times New Roman" w:cs="Times New Roman"/>
-          <w:sz w:val="28"/>
-          <w:szCs w:val="28"/>
+          <w:sz w:val="26"/>
+          <w:szCs w:val="26"/>
+        </w:rPr>
+      </w:pPr>
+      <w:r>
+        <w:rPr>
+          <w:rFonts w:ascii="Times New Roman" w:eastAsia="Times New Roman" w:hAnsi="Times New Roman" w:cs="Times New Roman"/>
+          <w:sz w:val="26"/>
+          <w:szCs w:val="26"/>
         </w:rPr>
         <w:tab/>
-      </w:r>
-      <w:r>
-        <w:rPr>
-          <w:rFonts w:ascii="Times New Roman" w:eastAsia="Times New Roman" w:hAnsi="Times New Roman" w:cs="Times New Roman"/>
-          <w:sz w:val="28"/>
-          <w:szCs w:val="28"/>
-        </w:rPr>
         <w:t>Mașina virtuală Java este mediul în care se execută programele Java. În prezent, există mai mulți furnizori de JVM, printre care </w:t>
       </w:r>
-      <w:hyperlink r:id="rId17" w:tooltip="Oracle" w:history="1">
+      <w:hyperlink r:id="rId18" w:tooltip="Oracle" w:history="1">
         <w:r>
           <w:rPr>
             <w:rFonts w:ascii="Times New Roman" w:eastAsia="Times New Roman" w:hAnsi="Times New Roman" w:cs="Times New Roman"/>
-            <w:sz w:val="28"/>
-            <w:szCs w:val="28"/>
+            <w:sz w:val="26"/>
+            <w:szCs w:val="26"/>
           </w:rPr>
           <w:t>Oracle</w:t>
         </w:r>
@@ -1455,17 +1954,17 @@
       <w:r>
         <w:rPr>
           <w:rFonts w:ascii="Times New Roman" w:eastAsia="Times New Roman" w:hAnsi="Times New Roman" w:cs="Times New Roman"/>
-          <w:sz w:val="28"/>
-          <w:szCs w:val="28"/>
+          <w:sz w:val="26"/>
+          <w:szCs w:val="26"/>
         </w:rPr>
         <w:t>, </w:t>
       </w:r>
-      <w:hyperlink r:id="rId18" w:tooltip="IBM" w:history="1">
+      <w:hyperlink r:id="rId19" w:tooltip="IBM" w:history="1">
         <w:r>
           <w:rPr>
             <w:rFonts w:ascii="Times New Roman" w:eastAsia="Times New Roman" w:hAnsi="Times New Roman" w:cs="Times New Roman"/>
-            <w:sz w:val="28"/>
-            <w:szCs w:val="28"/>
+            <w:sz w:val="26"/>
+            <w:szCs w:val="26"/>
           </w:rPr>
           <w:t>IBM</w:t>
         </w:r>
@@ -1473,17 +1972,17 @@
       <w:r>
         <w:rPr>
           <w:rFonts w:ascii="Times New Roman" w:eastAsia="Times New Roman" w:hAnsi="Times New Roman" w:cs="Times New Roman"/>
-          <w:sz w:val="28"/>
-          <w:szCs w:val="28"/>
+          <w:sz w:val="26"/>
+          <w:szCs w:val="26"/>
         </w:rPr>
         <w:t>, Bea, </w:t>
       </w:r>
-      <w:hyperlink r:id="rId19" w:tooltip="Free Software Foundation" w:history="1">
+      <w:hyperlink r:id="rId20" w:tooltip="Free Software Foundation" w:history="1">
         <w:r>
           <w:rPr>
             <w:rFonts w:ascii="Times New Roman" w:eastAsia="Times New Roman" w:hAnsi="Times New Roman" w:cs="Times New Roman"/>
-            <w:sz w:val="28"/>
-            <w:szCs w:val="28"/>
+            <w:sz w:val="26"/>
+            <w:szCs w:val="26"/>
           </w:rPr>
           <w:t>FSF</w:t>
         </w:r>
@@ -1491,17 +1990,17 @@
       <w:r>
         <w:rPr>
           <w:rFonts w:ascii="Times New Roman" w:eastAsia="Times New Roman" w:hAnsi="Times New Roman" w:cs="Times New Roman"/>
-          <w:sz w:val="28"/>
-          <w:szCs w:val="28"/>
+          <w:sz w:val="26"/>
+          <w:szCs w:val="26"/>
         </w:rPr>
         <w:t>. În 2006, Sun </w:t>
       </w:r>
-      <w:hyperlink r:id="rId20" w:history="1">
+      <w:hyperlink r:id="rId21" w:history="1">
         <w:r>
           <w:rPr>
             <w:rFonts w:ascii="Times New Roman" w:eastAsia="Times New Roman" w:hAnsi="Times New Roman" w:cs="Times New Roman"/>
-            <w:sz w:val="28"/>
-            <w:szCs w:val="28"/>
+            <w:sz w:val="26"/>
+            <w:szCs w:val="26"/>
           </w:rPr>
           <w:t>a anunțat</w:t>
         </w:r>
@@ -1509,17 +2008,17 @@
       <w:r>
         <w:rPr>
           <w:rFonts w:ascii="Times New Roman" w:eastAsia="Times New Roman" w:hAnsi="Times New Roman" w:cs="Times New Roman"/>
-          <w:sz w:val="28"/>
-          <w:szCs w:val="28"/>
+          <w:sz w:val="26"/>
+          <w:szCs w:val="26"/>
         </w:rPr>
         <w:t> că face disponibilă varianta sa de JVM ca </w:t>
       </w:r>
-      <w:hyperlink r:id="rId21" w:tooltip="Open-source" w:history="1">
+      <w:hyperlink r:id="rId22" w:tooltip="Open-source" w:history="1">
         <w:r>
           <w:rPr>
             <w:rFonts w:ascii="Times New Roman" w:eastAsia="Times New Roman" w:hAnsi="Times New Roman" w:cs="Times New Roman"/>
-            <w:sz w:val="28"/>
-            <w:szCs w:val="28"/>
+            <w:sz w:val="26"/>
+            <w:szCs w:val="26"/>
           </w:rPr>
           <w:t>open-source</w:t>
         </w:r>
@@ -1527,8 +2026,8 @@
       <w:r>
         <w:rPr>
           <w:rFonts w:ascii="Times New Roman" w:eastAsia="Times New Roman" w:hAnsi="Times New Roman" w:cs="Times New Roman"/>
-          <w:sz w:val="28"/>
-          <w:szCs w:val="28"/>
+          <w:sz w:val="26"/>
+          <w:szCs w:val="26"/>
         </w:rPr>
         <w:t>.</w:t>
       </w:r>
@@ -1540,32 +2039,32 @@
         <w:jc w:val="both"/>
         <w:rPr>
           <w:rFonts w:ascii="Times New Roman" w:eastAsia="Times New Roman" w:hAnsi="Times New Roman" w:cs="Times New Roman"/>
-          <w:sz w:val="28"/>
-          <w:szCs w:val="28"/>
-        </w:rPr>
-      </w:pPr>
-      <w:r>
-        <w:rPr>
-          <w:rFonts w:ascii="Times New Roman" w:eastAsia="Times New Roman" w:hAnsi="Times New Roman" w:cs="Times New Roman"/>
-          <w:sz w:val="28"/>
-          <w:szCs w:val="28"/>
+          <w:sz w:val="26"/>
+          <w:szCs w:val="26"/>
+        </w:rPr>
+      </w:pPr>
+      <w:r>
+        <w:rPr>
+          <w:rFonts w:ascii="Times New Roman" w:eastAsia="Times New Roman" w:hAnsi="Times New Roman" w:cs="Times New Roman"/>
+          <w:sz w:val="26"/>
+          <w:szCs w:val="26"/>
         </w:rPr>
         <w:tab/>
       </w:r>
       <w:r>
         <w:rPr>
           <w:rFonts w:ascii="Times New Roman" w:eastAsia="Times New Roman" w:hAnsi="Times New Roman" w:cs="Times New Roman"/>
-          <w:sz w:val="28"/>
-          <w:szCs w:val="28"/>
+          <w:sz w:val="26"/>
+          <w:szCs w:val="26"/>
         </w:rPr>
         <w:t>Există 4 platforme Java furnizate de </w:t>
       </w:r>
-      <w:hyperlink r:id="rId22" w:tooltip="Oracle" w:history="1">
+      <w:hyperlink r:id="rId23" w:tooltip="Oracle" w:history="1">
         <w:r>
           <w:rPr>
             <w:rFonts w:ascii="Times New Roman" w:eastAsia="Times New Roman" w:hAnsi="Times New Roman" w:cs="Times New Roman"/>
-            <w:sz w:val="28"/>
-            <w:szCs w:val="28"/>
+            <w:sz w:val="26"/>
+            <w:szCs w:val="26"/>
           </w:rPr>
           <w:t>Oracle</w:t>
         </w:r>
@@ -1573,8 +2072,8 @@
       <w:r>
         <w:rPr>
           <w:rFonts w:ascii="Times New Roman" w:eastAsia="Times New Roman" w:hAnsi="Times New Roman" w:cs="Times New Roman"/>
-          <w:sz w:val="28"/>
-          <w:szCs w:val="28"/>
+          <w:sz w:val="26"/>
+          <w:szCs w:val="26"/>
         </w:rPr>
         <w:t>:</w:t>
       </w:r>
@@ -1591,15 +2090,15 @@
         <w:jc w:val="both"/>
         <w:rPr>
           <w:rFonts w:ascii="Times New Roman" w:eastAsia="Times New Roman" w:hAnsi="Times New Roman" w:cs="Times New Roman"/>
-          <w:sz w:val="28"/>
-          <w:szCs w:val="28"/>
-        </w:rPr>
-      </w:pPr>
-      <w:r>
-        <w:rPr>
-          <w:rFonts w:ascii="Times New Roman" w:eastAsia="Times New Roman" w:hAnsi="Times New Roman" w:cs="Times New Roman"/>
-          <w:sz w:val="28"/>
-          <w:szCs w:val="28"/>
+          <w:sz w:val="26"/>
+          <w:szCs w:val="26"/>
+        </w:rPr>
+      </w:pPr>
+      <w:r>
+        <w:rPr>
+          <w:rFonts w:ascii="Times New Roman" w:eastAsia="Times New Roman" w:hAnsi="Times New Roman" w:cs="Times New Roman"/>
+          <w:sz w:val="26"/>
+          <w:szCs w:val="26"/>
         </w:rPr>
         <w:t>Java Card - pentru smartcard-uri (carduri cu cip);</w:t>
       </w:r>
@@ -1616,24 +2115,24 @@
         <w:jc w:val="both"/>
         <w:rPr>
           <w:rFonts w:ascii="Times New Roman" w:eastAsia="Times New Roman" w:hAnsi="Times New Roman" w:cs="Times New Roman"/>
-          <w:sz w:val="28"/>
-          <w:szCs w:val="28"/>
-        </w:rPr>
-      </w:pPr>
-      <w:r>
-        <w:rPr>
-          <w:rFonts w:ascii="Times New Roman" w:eastAsia="Times New Roman" w:hAnsi="Times New Roman" w:cs="Times New Roman"/>
-          <w:sz w:val="28"/>
-          <w:szCs w:val="28"/>
+          <w:sz w:val="26"/>
+          <w:szCs w:val="26"/>
+        </w:rPr>
+      </w:pPr>
+      <w:r>
+        <w:rPr>
+          <w:rFonts w:ascii="Times New Roman" w:eastAsia="Times New Roman" w:hAnsi="Times New Roman" w:cs="Times New Roman"/>
+          <w:sz w:val="26"/>
+          <w:szCs w:val="26"/>
         </w:rPr>
         <w:t>Java Platform, Micro Edition (Java ME) — pentru hardware cu resurse limitate, gen </w:t>
       </w:r>
-      <w:hyperlink r:id="rId23" w:tooltip="Personal digital assistant" w:history="1">
+      <w:hyperlink r:id="rId24" w:tooltip="Personal digital assistant" w:history="1">
         <w:r>
           <w:rPr>
             <w:rFonts w:ascii="Times New Roman" w:eastAsia="Times New Roman" w:hAnsi="Times New Roman" w:cs="Times New Roman"/>
-            <w:sz w:val="28"/>
-            <w:szCs w:val="28"/>
+            <w:sz w:val="26"/>
+            <w:szCs w:val="26"/>
           </w:rPr>
           <w:t>PDA</w:t>
         </w:r>
@@ -1641,17 +2140,17 @@
       <w:r>
         <w:rPr>
           <w:rFonts w:ascii="Times New Roman" w:eastAsia="Times New Roman" w:hAnsi="Times New Roman" w:cs="Times New Roman"/>
-          <w:sz w:val="28"/>
-          <w:szCs w:val="28"/>
+          <w:sz w:val="26"/>
+          <w:szCs w:val="26"/>
         </w:rPr>
         <w:t> sau </w:t>
       </w:r>
-      <w:hyperlink r:id="rId24" w:tooltip="Mobil" w:history="1">
+      <w:hyperlink r:id="rId25" w:tooltip="Mobil" w:history="1">
         <w:r>
           <w:rPr>
             <w:rFonts w:ascii="Times New Roman" w:eastAsia="Times New Roman" w:hAnsi="Times New Roman" w:cs="Times New Roman"/>
-            <w:sz w:val="28"/>
-            <w:szCs w:val="28"/>
+            <w:sz w:val="26"/>
+            <w:szCs w:val="26"/>
           </w:rPr>
           <w:t>telefoane mobile</w:t>
         </w:r>
@@ -1659,8 +2158,8 @@
       <w:r>
         <w:rPr>
           <w:rFonts w:ascii="Times New Roman" w:eastAsia="Times New Roman" w:hAnsi="Times New Roman" w:cs="Times New Roman"/>
-          <w:sz w:val="28"/>
-          <w:szCs w:val="28"/>
+          <w:sz w:val="26"/>
+          <w:szCs w:val="26"/>
         </w:rPr>
         <w:t>;</w:t>
       </w:r>
@@ -1677,24 +2176,24 @@
         <w:jc w:val="both"/>
         <w:rPr>
           <w:rFonts w:ascii="Times New Roman" w:eastAsia="Times New Roman" w:hAnsi="Times New Roman" w:cs="Times New Roman"/>
-          <w:sz w:val="28"/>
-          <w:szCs w:val="28"/>
-        </w:rPr>
-      </w:pPr>
-      <w:r>
-        <w:rPr>
-          <w:rFonts w:ascii="Times New Roman" w:eastAsia="Times New Roman" w:hAnsi="Times New Roman" w:cs="Times New Roman"/>
-          <w:sz w:val="28"/>
-          <w:szCs w:val="28"/>
+          <w:sz w:val="26"/>
+          <w:szCs w:val="26"/>
+        </w:rPr>
+      </w:pPr>
+      <w:r>
+        <w:rPr>
+          <w:rFonts w:ascii="Times New Roman" w:eastAsia="Times New Roman" w:hAnsi="Times New Roman" w:cs="Times New Roman"/>
+          <w:sz w:val="26"/>
+          <w:szCs w:val="26"/>
         </w:rPr>
         <w:t>Java Platform, Standard Edition (Java SE) — pentru sisteme gen workstation, este ceea ce se găsește pe </w:t>
       </w:r>
-      <w:hyperlink r:id="rId25" w:tooltip="Calculator" w:history="1">
+      <w:hyperlink r:id="rId26" w:tooltip="Calculator" w:history="1">
         <w:r>
           <w:rPr>
             <w:rFonts w:ascii="Times New Roman" w:eastAsia="Times New Roman" w:hAnsi="Times New Roman" w:cs="Times New Roman"/>
-            <w:sz w:val="28"/>
-            <w:szCs w:val="28"/>
+            <w:sz w:val="26"/>
+            <w:szCs w:val="26"/>
           </w:rPr>
           <w:t>PC</w:t>
         </w:r>
@@ -1702,8 +2201,8 @@
       <w:r>
         <w:rPr>
           <w:rFonts w:ascii="Times New Roman" w:eastAsia="Times New Roman" w:hAnsi="Times New Roman" w:cs="Times New Roman"/>
-          <w:sz w:val="28"/>
-          <w:szCs w:val="28"/>
+          <w:sz w:val="26"/>
+          <w:szCs w:val="26"/>
         </w:rPr>
         <w:t>-uri;</w:t>
       </w:r>
@@ -1720,15 +2219,15 @@
         <w:jc w:val="both"/>
         <w:rPr>
           <w:rFonts w:ascii="Times New Roman" w:eastAsia="Times New Roman" w:hAnsi="Times New Roman" w:cs="Times New Roman"/>
-          <w:sz w:val="28"/>
-          <w:szCs w:val="28"/>
-        </w:rPr>
-      </w:pPr>
-      <w:r>
-        <w:rPr>
-          <w:rFonts w:ascii="Times New Roman" w:eastAsia="Times New Roman" w:hAnsi="Times New Roman" w:cs="Times New Roman"/>
-          <w:sz w:val="28"/>
-          <w:szCs w:val="28"/>
+          <w:sz w:val="26"/>
+          <w:szCs w:val="26"/>
+        </w:rPr>
+      </w:pPr>
+      <w:r>
+        <w:rPr>
+          <w:rFonts w:ascii="Times New Roman" w:eastAsia="Times New Roman" w:hAnsi="Times New Roman" w:cs="Times New Roman"/>
+          <w:sz w:val="26"/>
+          <w:szCs w:val="26"/>
         </w:rPr>
         <w:t>Java Platform, Enterprise Edition (Java EE) — pentru sisteme de calcul mari (ex. servere ), eventual distribuite.</w:t>
       </w:r>
@@ -1741,19 +2240,19 @@
         <w:textAlignment w:val="baseline"/>
         <w:rPr>
           <w:color w:val="333333"/>
-          <w:sz w:val="27"/>
-          <w:szCs w:val="27"/>
+          <w:sz w:val="26"/>
+          <w:szCs w:val="26"/>
         </w:rPr>
       </w:pPr>
       <w:r>
         <w:rPr>
           <w:noProof/>
           <w:color w:val="333333"/>
-          <w:sz w:val="27"/>
-          <w:szCs w:val="27"/>
+          <w:sz w:val="26"/>
+          <w:szCs w:val="26"/>
         </w:rPr>
         <w:drawing>
-          <wp:anchor distT="0" distB="0" distL="114300" distR="114300" simplePos="0" relativeHeight="251656192" behindDoc="0" locked="0" layoutInCell="1" allowOverlap="1" wp14:anchorId="498B3934" wp14:editId="3508571E">
+          <wp:anchor distT="0" distB="0" distL="114300" distR="114300" simplePos="0" relativeHeight="251638272" behindDoc="0" locked="0" layoutInCell="1" allowOverlap="1" wp14:anchorId="498B3934" wp14:editId="3508571E">
             <wp:simplePos x="0" y="0"/>
             <wp:positionH relativeFrom="column">
               <wp:posOffset>864788</wp:posOffset>
@@ -1778,7 +2277,7 @@
                     </pic:cNvPicPr>
                   </pic:nvPicPr>
                   <pic:blipFill>
-                    <a:blip r:embed="rId26" cstate="print">
+                    <a:blip r:embed="rId27" cstate="print">
                       <a:extLst>
                         <a:ext uri="{28A0092B-C50C-407E-A947-70E740481C1C}">
                           <a14:useLocalDpi xmlns:a14="http://schemas.microsoft.com/office/drawing/2010/main" val="0"/>
@@ -1824,8 +2323,8 @@
         <w:textAlignment w:val="baseline"/>
         <w:rPr>
           <w:color w:val="333333"/>
-          <w:sz w:val="27"/>
-          <w:szCs w:val="27"/>
+          <w:sz w:val="26"/>
+          <w:szCs w:val="26"/>
           <w:bdr w:val="none" w:sz="0" w:space="0" w:color="auto" w:frame="1"/>
         </w:rPr>
       </w:pPr>
@@ -1838,8 +2337,8 @@
         <w:textAlignment w:val="baseline"/>
         <w:rPr>
           <w:color w:val="333333"/>
-          <w:sz w:val="27"/>
-          <w:szCs w:val="27"/>
+          <w:sz w:val="26"/>
+          <w:szCs w:val="26"/>
           <w:bdr w:val="none" w:sz="0" w:space="0" w:color="auto" w:frame="1"/>
         </w:rPr>
       </w:pPr>
@@ -1852,8 +2351,8 @@
         <w:textAlignment w:val="baseline"/>
         <w:rPr>
           <w:color w:val="333333"/>
-          <w:sz w:val="27"/>
-          <w:szCs w:val="27"/>
+          <w:sz w:val="26"/>
+          <w:szCs w:val="26"/>
           <w:bdr w:val="none" w:sz="0" w:space="0" w:color="auto" w:frame="1"/>
         </w:rPr>
       </w:pPr>
@@ -1866,8 +2365,8 @@
         <w:textAlignment w:val="baseline"/>
         <w:rPr>
           <w:color w:val="333333"/>
-          <w:sz w:val="27"/>
-          <w:szCs w:val="27"/>
+          <w:sz w:val="26"/>
+          <w:szCs w:val="26"/>
           <w:bdr w:val="none" w:sz="0" w:space="0" w:color="auto" w:frame="1"/>
         </w:rPr>
       </w:pPr>
@@ -1880,8 +2379,8 @@
         <w:textAlignment w:val="baseline"/>
         <w:rPr>
           <w:color w:val="333333"/>
-          <w:sz w:val="27"/>
-          <w:szCs w:val="27"/>
+          <w:sz w:val="26"/>
+          <w:szCs w:val="26"/>
           <w:bdr w:val="none" w:sz="0" w:space="0" w:color="auto" w:frame="1"/>
         </w:rPr>
       </w:pPr>
@@ -1894,8 +2393,8 @@
         <w:textAlignment w:val="baseline"/>
         <w:rPr>
           <w:color w:val="333333"/>
-          <w:sz w:val="27"/>
-          <w:szCs w:val="27"/>
+          <w:sz w:val="26"/>
+          <w:szCs w:val="26"/>
           <w:bdr w:val="none" w:sz="0" w:space="0" w:color="auto" w:frame="1"/>
         </w:rPr>
       </w:pPr>
@@ -1908,8 +2407,8 @@
         <w:textAlignment w:val="baseline"/>
         <w:rPr>
           <w:color w:val="333333"/>
-          <w:sz w:val="27"/>
-          <w:szCs w:val="27"/>
+          <w:sz w:val="26"/>
+          <w:szCs w:val="26"/>
           <w:bdr w:val="none" w:sz="0" w:space="0" w:color="auto" w:frame="1"/>
         </w:rPr>
       </w:pPr>
@@ -1922,8 +2421,8 @@
         <w:textAlignment w:val="baseline"/>
         <w:rPr>
           <w:color w:val="333333"/>
-          <w:sz w:val="27"/>
-          <w:szCs w:val="27"/>
+          <w:sz w:val="26"/>
+          <w:szCs w:val="26"/>
           <w:bdr w:val="none" w:sz="0" w:space="0" w:color="auto" w:frame="1"/>
         </w:rPr>
       </w:pPr>
@@ -1936,8 +2435,8 @@
         <w:textAlignment w:val="baseline"/>
         <w:rPr>
           <w:color w:val="333333"/>
-          <w:sz w:val="27"/>
-          <w:szCs w:val="27"/>
+          <w:sz w:val="26"/>
+          <w:szCs w:val="26"/>
           <w:bdr w:val="none" w:sz="0" w:space="0" w:color="auto" w:frame="1"/>
         </w:rPr>
       </w:pPr>
@@ -1949,24 +2448,25 @@
         <w:jc w:val="both"/>
         <w:textAlignment w:val="baseline"/>
         <w:rPr>
-          <w:sz w:val="28"/>
-          <w:szCs w:val="28"/>
+          <w:sz w:val="26"/>
+          <w:szCs w:val="26"/>
           <w:lang w:eastAsia="ro-RO"/>
         </w:rPr>
       </w:pPr>
       <w:r>
         <w:rPr>
           <w:color w:val="333333"/>
-          <w:sz w:val="27"/>
-          <w:szCs w:val="27"/>
+          <w:sz w:val="26"/>
+          <w:szCs w:val="26"/>
           <w:bdr w:val="none" w:sz="0" w:space="0" w:color="auto" w:frame="1"/>
         </w:rPr>
+        <w:lastRenderedPageBreak/>
         <w:tab/>
       </w:r>
       <w:r>
         <w:rPr>
-          <w:sz w:val="28"/>
-          <w:szCs w:val="28"/>
+          <w:sz w:val="26"/>
+          <w:szCs w:val="26"/>
           <w:lang w:eastAsia="ro-RO"/>
         </w:rPr>
         <w:t>Acum, într-o adaptare ceva mai simplă, fără termeni de specialitate, Java este un program în care poți produce aplicații. După ce un programator dezvoltă o aplicație Java, aceasta poate rula pe majoritatea sistemelor de operare (OS), incluzând Windows, Linux and Mac OS. Deci, încă de pe acum vedem că Java este un limbaj versatil, lucru care a contribuit în destul de mare măsură la succesul său.</w:t>
@@ -1979,58 +2479,38 @@
         <w:jc w:val="both"/>
         <w:textAlignment w:val="baseline"/>
         <w:rPr>
-          <w:sz w:val="28"/>
-          <w:szCs w:val="28"/>
+          <w:sz w:val="26"/>
+          <w:szCs w:val="26"/>
           <w:lang w:eastAsia="ro-RO"/>
         </w:rPr>
       </w:pPr>
       <w:r>
         <w:rPr>
-          <w:sz w:val="28"/>
-          <w:szCs w:val="28"/>
+          <w:sz w:val="26"/>
+          <w:szCs w:val="26"/>
           <w:lang w:eastAsia="ro-RO"/>
         </w:rPr>
         <w:tab/>
-      </w:r>
-      <w:r>
-        <w:rPr>
-          <w:sz w:val="28"/>
-          <w:szCs w:val="28"/>
-          <w:lang w:eastAsia="ro-RO"/>
-        </w:rPr>
         <w:t>Este important de menționat că Java poate fi folosit pentru a dezvolta aplicații complete care pot rula pe un singur computer sau care pot fi distribuite între servere și clienți într-o rețea. De asemenea, poate fi folosit pentru a programa miniaplicații sau </w:t>
       </w:r>
       <w:r>
         <w:rPr>
           <w:i/>
           <w:iCs/>
-          <w:sz w:val="28"/>
-          <w:szCs w:val="28"/>
+          <w:sz w:val="26"/>
+          <w:szCs w:val="26"/>
           <w:lang w:eastAsia="ro-RO"/>
         </w:rPr>
         <w:t>applets</w:t>
       </w:r>
       <w:r>
         <w:rPr>
-          <w:sz w:val="28"/>
-          <w:szCs w:val="28"/>
+          <w:sz w:val="26"/>
+          <w:szCs w:val="26"/>
           <w:lang w:eastAsia="ro-RO"/>
         </w:rPr>
         <w:t> care nu sunt independente, ci sunt parte a unei pagini web și facilitează interacțiunea utilizatorului cu interfața grafică (intrând în competiție cu alte produse de acest tip, precum Adobe Flash sau Microsoft Silverlight).</w:t>
       </w:r>
-    </w:p>
-    <w:p>
-      <w:pPr>
-        <w:shd w:val="clear" w:color="auto" w:fill="FFFFFF"/>
-        <w:spacing w:before="100" w:beforeAutospacing="1" w:after="24" w:line="240" w:lineRule="auto"/>
-        <w:ind w:left="1104"/>
-        <w:jc w:val="both"/>
-        <w:rPr>
-          <w:rFonts w:ascii="Times New Roman" w:eastAsia="Times New Roman" w:hAnsi="Times New Roman" w:cs="Times New Roman"/>
-          <w:sz w:val="28"/>
-          <w:szCs w:val="28"/>
-        </w:rPr>
-      </w:pPr>
     </w:p>
     <w:p>
       <w:pPr>
@@ -2040,7 +2520,9 @@
         <w:textAlignment w:val="baseline"/>
         <w:rPr>
           <w:rFonts w:ascii="Times New Roman" w:eastAsia="Times New Roman" w:hAnsi="Times New Roman" w:cs="Times New Roman"/>
-          <w:b w:val="0"/>
+          <w:bCs/>
+          <w:sz w:val="26"/>
+          <w:szCs w:val="26"/>
         </w:rPr>
       </w:pPr>
     </w:p>
@@ -2053,23 +2535,21 @@
         <w:rPr>
           <w:rFonts w:ascii="Times New Roman" w:eastAsia="Times New Roman" w:hAnsi="Times New Roman" w:cs="Times New Roman"/>
           <w:bCs/>
-        </w:rPr>
-      </w:pPr>
+          <w:sz w:val="26"/>
+          <w:szCs w:val="26"/>
+        </w:rPr>
+      </w:pPr>
+      <w:bookmarkStart w:id="6" w:name="_Toc71617724"/>
       <w:r>
         <w:rPr>
           <w:rFonts w:ascii="Times New Roman" w:eastAsia="Times New Roman" w:hAnsi="Times New Roman" w:cs="Times New Roman"/>
           <w:bCs/>
+          <w:sz w:val="26"/>
+          <w:szCs w:val="26"/>
         </w:rPr>
         <w:t>De ce este limbajul Java atât de popular?</w:t>
       </w:r>
-    </w:p>
-    <w:p>
-      <w:pPr>
-        <w:jc w:val="both"/>
-        <w:rPr>
-          <w:rFonts w:ascii="Times New Roman" w:hAnsi="Times New Roman" w:cs="Times New Roman"/>
-        </w:rPr>
-      </w:pPr>
+      <w:bookmarkEnd w:id="6"/>
     </w:p>
     <w:p>
       <w:pPr>
@@ -2078,23 +2558,23 @@
         <w:jc w:val="both"/>
         <w:textAlignment w:val="baseline"/>
         <w:rPr>
-          <w:sz w:val="28"/>
-          <w:szCs w:val="28"/>
+          <w:sz w:val="26"/>
+          <w:szCs w:val="26"/>
           <w:lang w:eastAsia="ro-RO"/>
         </w:rPr>
       </w:pPr>
       <w:r>
         <w:rPr>
-          <w:sz w:val="28"/>
-          <w:szCs w:val="28"/>
+          <w:sz w:val="26"/>
+          <w:szCs w:val="26"/>
           <w:lang w:eastAsia="ro-RO"/>
         </w:rPr>
         <w:tab/>
       </w:r>
       <w:r>
         <w:rPr>
-          <w:sz w:val="28"/>
-          <w:szCs w:val="28"/>
+          <w:sz w:val="26"/>
+          <w:szCs w:val="26"/>
           <w:lang w:eastAsia="ro-RO"/>
         </w:rPr>
         <w:t>Fie că vorbim de numărul de utilizatori, de locurile de muncă disponibile sau de numărul de programatori, Java este mereu pe primele locuri. Această popularitate vine datorită următoarelor motive:</w:t>
@@ -2111,15 +2591,15 @@
         <w:textAlignment w:val="baseline"/>
         <w:rPr>
           <w:rFonts w:ascii="Times New Roman" w:eastAsia="Times New Roman" w:hAnsi="Times New Roman" w:cs="Times New Roman"/>
-          <w:sz w:val="28"/>
-          <w:szCs w:val="28"/>
-        </w:rPr>
-      </w:pPr>
-      <w:r>
-        <w:rPr>
-          <w:rFonts w:ascii="Times New Roman" w:eastAsia="Times New Roman" w:hAnsi="Times New Roman" w:cs="Times New Roman"/>
-          <w:sz w:val="28"/>
-          <w:szCs w:val="28"/>
+          <w:sz w:val="26"/>
+          <w:szCs w:val="26"/>
+        </w:rPr>
+      </w:pPr>
+      <w:r>
+        <w:rPr>
+          <w:rFonts w:ascii="Times New Roman" w:eastAsia="Times New Roman" w:hAnsi="Times New Roman" w:cs="Times New Roman"/>
+          <w:sz w:val="26"/>
+          <w:szCs w:val="26"/>
         </w:rPr>
         <w:t>Portabilitate: datorită platformei JVM (despre care vom povesti puțin mai jos), Java poate rula pe aproape orice tip de sistem. Java este, de asemenea, cel mai popular limbaj de Android, astfel că majoritatea aplicațiilor Android este construită în Java.</w:t>
       </w:r>
@@ -2135,15 +2615,15 @@
         <w:textAlignment w:val="baseline"/>
         <w:rPr>
           <w:rFonts w:ascii="Times New Roman" w:eastAsia="Times New Roman" w:hAnsi="Times New Roman" w:cs="Times New Roman"/>
-          <w:sz w:val="28"/>
-          <w:szCs w:val="28"/>
-        </w:rPr>
-      </w:pPr>
-      <w:r>
-        <w:rPr>
-          <w:rFonts w:ascii="Times New Roman" w:eastAsia="Times New Roman" w:hAnsi="Times New Roman" w:cs="Times New Roman"/>
-          <w:sz w:val="28"/>
-          <w:szCs w:val="28"/>
+          <w:sz w:val="26"/>
+          <w:szCs w:val="26"/>
+        </w:rPr>
+      </w:pPr>
+      <w:r>
+        <w:rPr>
+          <w:rFonts w:ascii="Times New Roman" w:eastAsia="Times New Roman" w:hAnsi="Times New Roman" w:cs="Times New Roman"/>
+          <w:sz w:val="26"/>
+          <w:szCs w:val="26"/>
         </w:rPr>
         <w:t>Versatilitate: este disponibil pe majoritatea dispozitivelor - computere, smartphone-uri, console,  centre de date etc. </w:t>
       </w:r>
@@ -2159,15 +2639,15 @@
         <w:textAlignment w:val="baseline"/>
         <w:rPr>
           <w:rFonts w:ascii="Times New Roman" w:eastAsia="Times New Roman" w:hAnsi="Times New Roman" w:cs="Times New Roman"/>
-          <w:sz w:val="28"/>
-          <w:szCs w:val="28"/>
-        </w:rPr>
-      </w:pPr>
-      <w:r>
-        <w:rPr>
-          <w:rFonts w:ascii="Times New Roman" w:eastAsia="Times New Roman" w:hAnsi="Times New Roman" w:cs="Times New Roman"/>
-          <w:sz w:val="28"/>
-          <w:szCs w:val="28"/>
+          <w:sz w:val="26"/>
+          <w:szCs w:val="26"/>
+        </w:rPr>
+      </w:pPr>
+      <w:r>
+        <w:rPr>
+          <w:rFonts w:ascii="Times New Roman" w:eastAsia="Times New Roman" w:hAnsi="Times New Roman" w:cs="Times New Roman"/>
+          <w:sz w:val="26"/>
+          <w:szCs w:val="26"/>
         </w:rPr>
         <w:t>Scalabilitate: James Governor, unul din fondatorii RedMonk, obișnuia să spună: „Când companiile web cresc, devin shop-uri Java.” Java a fost construit astfel încât extinderea să fie făcută cu ușurință, de aceea este atât de răspândit în rândul companiilor și start-up-urilor scalabile. Spre exemplu, Twitter s-a mutat de la Ruby la Java din motive de scalare.  </w:t>
       </w:r>
@@ -2183,15 +2663,15 @@
         <w:textAlignment w:val="baseline"/>
         <w:rPr>
           <w:rFonts w:ascii="Times New Roman" w:eastAsia="Times New Roman" w:hAnsi="Times New Roman" w:cs="Times New Roman"/>
-          <w:sz w:val="28"/>
-          <w:szCs w:val="28"/>
-        </w:rPr>
-      </w:pPr>
-      <w:r>
-        <w:rPr>
-          <w:rFonts w:ascii="Times New Roman" w:eastAsia="Times New Roman" w:hAnsi="Times New Roman" w:cs="Times New Roman"/>
-          <w:sz w:val="28"/>
-          <w:szCs w:val="28"/>
+          <w:sz w:val="26"/>
+          <w:szCs w:val="26"/>
+        </w:rPr>
+      </w:pPr>
+      <w:r>
+        <w:rPr>
+          <w:rFonts w:ascii="Times New Roman" w:eastAsia="Times New Roman" w:hAnsi="Times New Roman" w:cs="Times New Roman"/>
+          <w:sz w:val="26"/>
+          <w:szCs w:val="26"/>
         </w:rPr>
         <w:t>Error-freedom: este creat astfel încât să elimine cele mai multe erori de programare – bug-uri. </w:t>
       </w:r>
@@ -2207,15 +2687,15 @@
         <w:textAlignment w:val="baseline"/>
         <w:rPr>
           <w:rFonts w:ascii="Times New Roman" w:eastAsia="Times New Roman" w:hAnsi="Times New Roman" w:cs="Times New Roman"/>
-          <w:sz w:val="28"/>
-          <w:szCs w:val="28"/>
-        </w:rPr>
-      </w:pPr>
-      <w:r>
-        <w:rPr>
-          <w:rFonts w:ascii="Times New Roman" w:eastAsia="Times New Roman" w:hAnsi="Times New Roman" w:cs="Times New Roman"/>
-          <w:sz w:val="28"/>
-          <w:szCs w:val="28"/>
+          <w:sz w:val="26"/>
+          <w:szCs w:val="26"/>
+        </w:rPr>
+      </w:pPr>
+      <w:r>
+        <w:rPr>
+          <w:rFonts w:ascii="Times New Roman" w:eastAsia="Times New Roman" w:hAnsi="Times New Roman" w:cs="Times New Roman"/>
+          <w:sz w:val="26"/>
+          <w:szCs w:val="26"/>
         </w:rPr>
         <w:t>Comunitate mare: mulți sunt cei care utilizează și dezvoltă programe în Java, așa că asta duce la o comunitate mare de utilizatori și programatori gata să sară în ajutor oricând te confrunți cu o problemă.  </w:t>
       </w:r>
@@ -2231,15 +2711,15 @@
         <w:textAlignment w:val="baseline"/>
         <w:rPr>
           <w:rFonts w:ascii="Times New Roman" w:eastAsia="Times New Roman" w:hAnsi="Times New Roman" w:cs="Times New Roman"/>
-          <w:sz w:val="28"/>
-          <w:szCs w:val="28"/>
-        </w:rPr>
-      </w:pPr>
-      <w:r>
-        <w:rPr>
-          <w:rFonts w:ascii="Times New Roman" w:eastAsia="Times New Roman" w:hAnsi="Times New Roman" w:cs="Times New Roman"/>
-          <w:sz w:val="28"/>
-          <w:szCs w:val="28"/>
+          <w:sz w:val="26"/>
+          <w:szCs w:val="26"/>
+        </w:rPr>
+      </w:pPr>
+      <w:r>
+        <w:rPr>
+          <w:rFonts w:ascii="Times New Roman" w:eastAsia="Times New Roman" w:hAnsi="Times New Roman" w:cs="Times New Roman"/>
+          <w:sz w:val="26"/>
+          <w:szCs w:val="26"/>
         </w:rPr>
         <w:t>Siguranță: este un limbaj foarte sigur, iar programele care rulează pe internet nu prezintă riscul de a fi infectate.</w:t>
       </w:r>
@@ -2255,31 +2735,18 @@
         <w:textAlignment w:val="baseline"/>
         <w:rPr>
           <w:rFonts w:ascii="Times New Roman" w:eastAsia="Times New Roman" w:hAnsi="Times New Roman" w:cs="Times New Roman"/>
-          <w:sz w:val="28"/>
-          <w:szCs w:val="28"/>
-        </w:rPr>
-      </w:pPr>
-      <w:r>
-        <w:rPr>
-          <w:rFonts w:ascii="Times New Roman" w:eastAsia="Times New Roman" w:hAnsi="Times New Roman" w:cs="Times New Roman"/>
-          <w:sz w:val="28"/>
-          <w:szCs w:val="28"/>
+          <w:sz w:val="26"/>
+          <w:szCs w:val="26"/>
+        </w:rPr>
+      </w:pPr>
+      <w:r>
+        <w:rPr>
+          <w:rFonts w:ascii="Times New Roman" w:eastAsia="Times New Roman" w:hAnsi="Times New Roman" w:cs="Times New Roman"/>
+          <w:sz w:val="26"/>
+          <w:szCs w:val="26"/>
         </w:rPr>
         <w:t>Compatibilitate: care garantează că aplicaţiile vechi vor continua să funcţioneze şi pe noile dispozitive.</w:t>
       </w:r>
-    </w:p>
-    <w:p>
-      <w:pPr>
-        <w:spacing w:after="0" w:line="240" w:lineRule="auto"/>
-        <w:ind w:left="720"/>
-        <w:jc w:val="both"/>
-        <w:textAlignment w:val="baseline"/>
-        <w:rPr>
-          <w:rFonts w:ascii="Times New Roman" w:eastAsia="Times New Roman" w:hAnsi="Times New Roman" w:cs="Times New Roman"/>
-          <w:sz w:val="28"/>
-          <w:szCs w:val="28"/>
-        </w:rPr>
-      </w:pPr>
     </w:p>
     <w:p>
       <w:pPr>
@@ -2290,6 +2757,8 @@
         <w:rPr>
           <w:rFonts w:ascii="Times New Roman" w:eastAsia="Times New Roman" w:hAnsi="Times New Roman" w:cs="Times New Roman"/>
           <w:bCs/>
+          <w:sz w:val="26"/>
+          <w:szCs w:val="26"/>
         </w:rPr>
       </w:pPr>
     </w:p>
@@ -2302,14 +2771,30 @@
         <w:rPr>
           <w:rFonts w:ascii="Times New Roman" w:eastAsia="Times New Roman" w:hAnsi="Times New Roman" w:cs="Times New Roman"/>
           <w:bCs/>
-        </w:rPr>
-      </w:pPr>
+          <w:sz w:val="26"/>
+          <w:szCs w:val="26"/>
+        </w:rPr>
+      </w:pPr>
+      <w:bookmarkStart w:id="7" w:name="_Toc71617725"/>
       <w:r>
         <w:rPr>
           <w:rFonts w:ascii="Times New Roman" w:eastAsia="Times New Roman" w:hAnsi="Times New Roman" w:cs="Times New Roman"/>
           <w:bCs/>
+          <w:sz w:val="26"/>
+          <w:szCs w:val="26"/>
         </w:rPr>
         <w:t>În ce domenii este folosit Java?</w:t>
+      </w:r>
+      <w:bookmarkEnd w:id="7"/>
+      <w:r>
+        <w:rPr>
+          <w:rFonts w:ascii="Times New Roman" w:hAnsi="Times New Roman" w:cs="Times New Roman"/>
+          <w:color w:val="333333"/>
+          <w:sz w:val="26"/>
+          <w:szCs w:val="26"/>
+          <w:bdr w:val="none" w:sz="0" w:space="0" w:color="auto" w:frame="1"/>
+        </w:rPr>
+        <w:tab/>
       </w:r>
     </w:p>
     <w:p>
@@ -2320,38 +2805,15 @@
         <w:textAlignment w:val="baseline"/>
         <w:rPr>
           <w:color w:val="333333"/>
-          <w:sz w:val="27"/>
-          <w:szCs w:val="27"/>
-          <w:bdr w:val="none" w:sz="0" w:space="0" w:color="auto" w:frame="1"/>
-        </w:rPr>
-      </w:pPr>
-      <w:r>
-        <w:rPr>
-          <w:color w:val="333333"/>
-          <w:sz w:val="27"/>
-          <w:szCs w:val="27"/>
-          <w:bdr w:val="none" w:sz="0" w:space="0" w:color="auto" w:frame="1"/>
-        </w:rPr>
-        <w:tab/>
-      </w:r>
-    </w:p>
-    <w:p>
-      <w:pPr>
-        <w:pStyle w:val="NormalWeb"/>
-        <w:spacing w:before="0" w:beforeAutospacing="0" w:after="0" w:afterAutospacing="0"/>
-        <w:jc w:val="both"/>
-        <w:textAlignment w:val="baseline"/>
-        <w:rPr>
-          <w:color w:val="333333"/>
-          <w:sz w:val="28"/>
-          <w:szCs w:val="28"/>
-        </w:rPr>
-      </w:pPr>
-      <w:r>
-        <w:rPr>
-          <w:color w:val="333333"/>
-          <w:sz w:val="28"/>
-          <w:szCs w:val="28"/>
+          <w:sz w:val="26"/>
+          <w:szCs w:val="26"/>
+        </w:rPr>
+      </w:pPr>
+      <w:r>
+        <w:rPr>
+          <w:color w:val="333333"/>
+          <w:sz w:val="26"/>
+          <w:szCs w:val="26"/>
           <w:bdr w:val="none" w:sz="0" w:space="0" w:color="auto" w:frame="1"/>
         </w:rPr>
         <w:t>Aplicațiile Java au fost folosite în diferite domenii, precum:</w:t>
@@ -2369,16 +2831,16 @@
         <w:rPr>
           <w:rFonts w:ascii="Times New Roman" w:hAnsi="Times New Roman" w:cs="Times New Roman"/>
           <w:color w:val="333333"/>
-          <w:sz w:val="28"/>
-          <w:szCs w:val="28"/>
-        </w:rPr>
-      </w:pPr>
-      <w:r>
-        <w:rPr>
-          <w:rFonts w:ascii="Times New Roman" w:hAnsi="Times New Roman" w:cs="Times New Roman"/>
-          <w:color w:val="333333"/>
-          <w:sz w:val="28"/>
-          <w:szCs w:val="28"/>
+          <w:sz w:val="26"/>
+          <w:szCs w:val="26"/>
+        </w:rPr>
+      </w:pPr>
+      <w:r>
+        <w:rPr>
+          <w:rFonts w:ascii="Times New Roman" w:hAnsi="Times New Roman" w:cs="Times New Roman"/>
+          <w:color w:val="333333"/>
+          <w:sz w:val="26"/>
+          <w:szCs w:val="26"/>
           <w:bdr w:val="none" w:sz="0" w:space="0" w:color="auto" w:frame="1"/>
         </w:rPr>
         <w:t>Banking: pentru gestionarea tranzacțiilor</w:t>
@@ -2396,16 +2858,16 @@
         <w:rPr>
           <w:rFonts w:ascii="Times New Roman" w:hAnsi="Times New Roman" w:cs="Times New Roman"/>
           <w:color w:val="333333"/>
-          <w:sz w:val="28"/>
-          <w:szCs w:val="28"/>
-        </w:rPr>
-      </w:pPr>
-      <w:r>
-        <w:rPr>
-          <w:rFonts w:ascii="Times New Roman" w:hAnsi="Times New Roman" w:cs="Times New Roman"/>
-          <w:color w:val="333333"/>
-          <w:sz w:val="28"/>
-          <w:szCs w:val="28"/>
+          <w:sz w:val="26"/>
+          <w:szCs w:val="26"/>
+        </w:rPr>
+      </w:pPr>
+      <w:r>
+        <w:rPr>
+          <w:rFonts w:ascii="Times New Roman" w:hAnsi="Times New Roman" w:cs="Times New Roman"/>
+          <w:color w:val="333333"/>
+          <w:sz w:val="26"/>
+          <w:szCs w:val="26"/>
           <w:bdr w:val="none" w:sz="0" w:space="0" w:color="auto" w:frame="1"/>
         </w:rPr>
         <w:t>Retail: multe din aplicațiile de facturare/bonuri din restaurante sau magazine sunt scrise în Java </w:t>
@@ -2423,16 +2885,16 @@
         <w:rPr>
           <w:rFonts w:ascii="Times New Roman" w:hAnsi="Times New Roman" w:cs="Times New Roman"/>
           <w:color w:val="333333"/>
-          <w:sz w:val="28"/>
-          <w:szCs w:val="28"/>
-        </w:rPr>
-      </w:pPr>
-      <w:r>
-        <w:rPr>
-          <w:rFonts w:ascii="Times New Roman" w:hAnsi="Times New Roman" w:cs="Times New Roman"/>
-          <w:color w:val="333333"/>
-          <w:sz w:val="28"/>
-          <w:szCs w:val="28"/>
+          <w:sz w:val="26"/>
+          <w:szCs w:val="26"/>
+        </w:rPr>
+      </w:pPr>
+      <w:r>
+        <w:rPr>
+          <w:rFonts w:ascii="Times New Roman" w:hAnsi="Times New Roman" w:cs="Times New Roman"/>
+          <w:color w:val="333333"/>
+          <w:sz w:val="26"/>
+          <w:szCs w:val="26"/>
           <w:bdr w:val="none" w:sz="0" w:space="0" w:color="auto" w:frame="1"/>
         </w:rPr>
         <w:t>Mobile - Android: applicațiile sunt scrise în Java sau folosesc  API Java.</w:t>
@@ -2450,16 +2912,16 @@
         <w:rPr>
           <w:rFonts w:ascii="Times New Roman" w:hAnsi="Times New Roman" w:cs="Times New Roman"/>
           <w:color w:val="333333"/>
-          <w:sz w:val="28"/>
-          <w:szCs w:val="28"/>
-        </w:rPr>
-      </w:pPr>
-      <w:r>
-        <w:rPr>
-          <w:rFonts w:ascii="Times New Roman" w:hAnsi="Times New Roman" w:cs="Times New Roman"/>
-          <w:color w:val="333333"/>
-          <w:sz w:val="28"/>
-          <w:szCs w:val="28"/>
+          <w:sz w:val="26"/>
+          <w:szCs w:val="26"/>
+        </w:rPr>
+      </w:pPr>
+      <w:r>
+        <w:rPr>
+          <w:rFonts w:ascii="Times New Roman" w:hAnsi="Times New Roman" w:cs="Times New Roman"/>
+          <w:color w:val="333333"/>
+          <w:sz w:val="26"/>
+          <w:szCs w:val="26"/>
           <w:bdr w:val="none" w:sz="0" w:space="0" w:color="auto" w:frame="1"/>
         </w:rPr>
         <w:t>PC - desktop: Java este folosit pentru dezvoltarea multor aplicații populare de desktop, precum Gmail sau VLC Media Player</w:t>
@@ -2477,16 +2939,16 @@
         <w:rPr>
           <w:rFonts w:ascii="Times New Roman" w:hAnsi="Times New Roman" w:cs="Times New Roman"/>
           <w:color w:val="333333"/>
-          <w:sz w:val="28"/>
-          <w:szCs w:val="28"/>
-        </w:rPr>
-      </w:pPr>
-      <w:r>
-        <w:rPr>
-          <w:rFonts w:ascii="Times New Roman" w:hAnsi="Times New Roman" w:cs="Times New Roman"/>
-          <w:color w:val="333333"/>
-          <w:sz w:val="28"/>
-          <w:szCs w:val="28"/>
+          <w:sz w:val="26"/>
+          <w:szCs w:val="26"/>
+        </w:rPr>
+      </w:pPr>
+      <w:r>
+        <w:rPr>
+          <w:rFonts w:ascii="Times New Roman" w:hAnsi="Times New Roman" w:cs="Times New Roman"/>
+          <w:color w:val="333333"/>
+          <w:sz w:val="26"/>
+          <w:szCs w:val="26"/>
           <w:bdr w:val="none" w:sz="0" w:space="0" w:color="auto" w:frame="1"/>
         </w:rPr>
         <w:t>Servicii financiare: este folosit în aplicații server-side</w:t>
@@ -2504,16 +2966,16 @@
         <w:rPr>
           <w:rFonts w:ascii="Times New Roman" w:hAnsi="Times New Roman" w:cs="Times New Roman"/>
           <w:color w:val="333333"/>
-          <w:sz w:val="28"/>
-          <w:szCs w:val="28"/>
-        </w:rPr>
-      </w:pPr>
-      <w:r>
-        <w:rPr>
-          <w:rFonts w:ascii="Times New Roman" w:hAnsi="Times New Roman" w:cs="Times New Roman"/>
-          <w:color w:val="333333"/>
-          <w:sz w:val="28"/>
-          <w:szCs w:val="28"/>
+          <w:sz w:val="26"/>
+          <w:szCs w:val="26"/>
+        </w:rPr>
+      </w:pPr>
+      <w:r>
+        <w:rPr>
+          <w:rFonts w:ascii="Times New Roman" w:hAnsi="Times New Roman" w:cs="Times New Roman"/>
+          <w:color w:val="333333"/>
+          <w:sz w:val="26"/>
+          <w:szCs w:val="26"/>
           <w:bdr w:val="none" w:sz="0" w:space="0" w:color="auto" w:frame="1"/>
         </w:rPr>
         <w:t>Bursa de valori: pentru a scrie algoritmi - în ceea ce privește companiile în care ar fi bine să se investească </w:t>
@@ -2531,18 +2993,19 @@
         <w:rPr>
           <w:rFonts w:ascii="Times New Roman" w:hAnsi="Times New Roman" w:cs="Times New Roman"/>
           <w:color w:val="333333"/>
-          <w:sz w:val="28"/>
-          <w:szCs w:val="28"/>
-        </w:rPr>
-      </w:pPr>
-      <w:r>
-        <w:rPr>
-          <w:rFonts w:ascii="Times New Roman" w:hAnsi="Times New Roman" w:cs="Times New Roman"/>
-          <w:color w:val="333333"/>
-          <w:sz w:val="28"/>
-          <w:szCs w:val="28"/>
+          <w:sz w:val="26"/>
+          <w:szCs w:val="26"/>
+        </w:rPr>
+      </w:pPr>
+      <w:r>
+        <w:rPr>
+          <w:rFonts w:ascii="Times New Roman" w:hAnsi="Times New Roman" w:cs="Times New Roman"/>
+          <w:color w:val="333333"/>
+          <w:sz w:val="26"/>
+          <w:szCs w:val="26"/>
           <w:bdr w:val="none" w:sz="0" w:space="0" w:color="auto" w:frame="1"/>
         </w:rPr>
+        <w:lastRenderedPageBreak/>
         <w:t>Server Side: multe din aplicațiile corporate pentru business-uri foarte mari sunt scrise în Java (Oracle și IBM folosesc foarte mult Java în aplicațiile pe care le dezvoltă)</w:t>
       </w:r>
     </w:p>
@@ -2558,16 +3021,16 @@
         <w:rPr>
           <w:rFonts w:ascii="Times New Roman" w:hAnsi="Times New Roman" w:cs="Times New Roman"/>
           <w:color w:val="333333"/>
-          <w:sz w:val="28"/>
-          <w:szCs w:val="28"/>
-        </w:rPr>
-      </w:pPr>
-      <w:r>
-        <w:rPr>
-          <w:rFonts w:ascii="Times New Roman" w:hAnsi="Times New Roman" w:cs="Times New Roman"/>
-          <w:color w:val="333333"/>
-          <w:sz w:val="28"/>
-          <w:szCs w:val="28"/>
+          <w:sz w:val="26"/>
+          <w:szCs w:val="26"/>
+        </w:rPr>
+      </w:pPr>
+      <w:r>
+        <w:rPr>
+          <w:rFonts w:ascii="Times New Roman" w:hAnsi="Times New Roman" w:cs="Times New Roman"/>
+          <w:color w:val="333333"/>
+          <w:sz w:val="26"/>
+          <w:szCs w:val="26"/>
           <w:bdr w:val="none" w:sz="0" w:space="0" w:color="auto" w:frame="1"/>
         </w:rPr>
         <w:t>Scientific and Research Community: pentru a gestiona baze de date foarte mari</w:t>
@@ -2581,28 +3044,28 @@
         <w:textAlignment w:val="baseline"/>
         <w:rPr>
           <w:color w:val="333333"/>
-          <w:sz w:val="27"/>
-          <w:szCs w:val="27"/>
+          <w:sz w:val="26"/>
+          <w:szCs w:val="26"/>
         </w:rPr>
       </w:pPr>
       <w:r>
         <w:rPr>
           <w:noProof/>
           <w:color w:val="333333"/>
-          <w:sz w:val="27"/>
-          <w:szCs w:val="27"/>
+          <w:sz w:val="26"/>
+          <w:szCs w:val="26"/>
         </w:rPr>
         <w:drawing>
-          <wp:anchor distT="0" distB="0" distL="114300" distR="114300" simplePos="0" relativeHeight="251658240" behindDoc="0" locked="0" layoutInCell="1" allowOverlap="1" wp14:anchorId="0B61A238" wp14:editId="19867E3E">
+          <wp:anchor distT="0" distB="0" distL="114300" distR="114300" simplePos="0" relativeHeight="251647488" behindDoc="0" locked="0" layoutInCell="1" allowOverlap="1" wp14:anchorId="0B61A238" wp14:editId="615CF012">
             <wp:simplePos x="0" y="0"/>
             <wp:positionH relativeFrom="column">
-              <wp:posOffset>817079</wp:posOffset>
+              <wp:posOffset>1432560</wp:posOffset>
             </wp:positionH>
             <wp:positionV relativeFrom="paragraph">
-              <wp:posOffset>154250</wp:posOffset>
+              <wp:posOffset>147955</wp:posOffset>
             </wp:positionV>
-            <wp:extent cx="4086971" cy="2722995"/>
-            <wp:effectExtent l="0" t="0" r="8890" b="1270"/>
+            <wp:extent cx="3471545" cy="2312670"/>
+            <wp:effectExtent l="0" t="0" r="0" b="0"/>
             <wp:wrapSquare wrapText="bothSides"/>
             <wp:docPr id="5" name="Picture 5" descr="invata-java-programare"/>
             <wp:cNvGraphicFramePr>
@@ -2618,7 +3081,7 @@
                     </pic:cNvPicPr>
                   </pic:nvPicPr>
                   <pic:blipFill>
-                    <a:blip r:embed="rId27" cstate="print">
+                    <a:blip r:embed="rId28" cstate="print">
                       <a:extLst>
                         <a:ext uri="{28A0092B-C50C-407E-A947-70E740481C1C}">
                           <a14:useLocalDpi xmlns:a14="http://schemas.microsoft.com/office/drawing/2010/main" val="0"/>
@@ -2633,7 +3096,7 @@
                   <pic:spPr bwMode="auto">
                     <a:xfrm>
                       <a:off x="0" y="0"/>
-                      <a:ext cx="4086971" cy="2722995"/>
+                      <a:ext cx="3471545" cy="2312670"/>
                     </a:xfrm>
                     <a:prstGeom prst="rect">
                       <a:avLst/>
@@ -2664,8 +3127,8 @@
         <w:textAlignment w:val="baseline"/>
         <w:rPr>
           <w:color w:val="333333"/>
-          <w:sz w:val="27"/>
-          <w:szCs w:val="27"/>
+          <w:sz w:val="26"/>
+          <w:szCs w:val="26"/>
           <w:bdr w:val="none" w:sz="0" w:space="0" w:color="auto" w:frame="1"/>
         </w:rPr>
       </w:pPr>
@@ -2678,8 +3141,8 @@
         <w:textAlignment w:val="baseline"/>
         <w:rPr>
           <w:color w:val="333333"/>
-          <w:sz w:val="27"/>
-          <w:szCs w:val="27"/>
+          <w:sz w:val="26"/>
+          <w:szCs w:val="26"/>
           <w:bdr w:val="none" w:sz="0" w:space="0" w:color="auto" w:frame="1"/>
         </w:rPr>
       </w:pPr>
@@ -2692,8 +3155,8 @@
         <w:textAlignment w:val="baseline"/>
         <w:rPr>
           <w:color w:val="333333"/>
-          <w:sz w:val="27"/>
-          <w:szCs w:val="27"/>
+          <w:sz w:val="26"/>
+          <w:szCs w:val="26"/>
           <w:bdr w:val="none" w:sz="0" w:space="0" w:color="auto" w:frame="1"/>
         </w:rPr>
       </w:pPr>
@@ -2706,8 +3169,8 @@
         <w:textAlignment w:val="baseline"/>
         <w:rPr>
           <w:color w:val="333333"/>
-          <w:sz w:val="27"/>
-          <w:szCs w:val="27"/>
+          <w:sz w:val="26"/>
+          <w:szCs w:val="26"/>
           <w:bdr w:val="none" w:sz="0" w:space="0" w:color="auto" w:frame="1"/>
         </w:rPr>
       </w:pPr>
@@ -2720,8 +3183,8 @@
         <w:textAlignment w:val="baseline"/>
         <w:rPr>
           <w:color w:val="333333"/>
-          <w:sz w:val="27"/>
-          <w:szCs w:val="27"/>
+          <w:sz w:val="26"/>
+          <w:szCs w:val="26"/>
           <w:bdr w:val="none" w:sz="0" w:space="0" w:color="auto" w:frame="1"/>
         </w:rPr>
       </w:pPr>
@@ -2734,8 +3197,8 @@
         <w:textAlignment w:val="baseline"/>
         <w:rPr>
           <w:color w:val="333333"/>
-          <w:sz w:val="27"/>
-          <w:szCs w:val="27"/>
+          <w:sz w:val="26"/>
+          <w:szCs w:val="26"/>
           <w:bdr w:val="none" w:sz="0" w:space="0" w:color="auto" w:frame="1"/>
         </w:rPr>
       </w:pPr>
@@ -2748,8 +3211,8 @@
         <w:textAlignment w:val="baseline"/>
         <w:rPr>
           <w:color w:val="333333"/>
-          <w:sz w:val="27"/>
-          <w:szCs w:val="27"/>
+          <w:sz w:val="26"/>
+          <w:szCs w:val="26"/>
           <w:bdr w:val="none" w:sz="0" w:space="0" w:color="auto" w:frame="1"/>
         </w:rPr>
       </w:pPr>
@@ -2762,8 +3225,8 @@
         <w:textAlignment w:val="baseline"/>
         <w:rPr>
           <w:color w:val="333333"/>
-          <w:sz w:val="27"/>
-          <w:szCs w:val="27"/>
+          <w:sz w:val="26"/>
+          <w:szCs w:val="26"/>
           <w:bdr w:val="none" w:sz="0" w:space="0" w:color="auto" w:frame="1"/>
         </w:rPr>
       </w:pPr>
@@ -2776,8 +3239,8 @@
         <w:textAlignment w:val="baseline"/>
         <w:rPr>
           <w:color w:val="333333"/>
-          <w:sz w:val="27"/>
-          <w:szCs w:val="27"/>
+          <w:sz w:val="26"/>
+          <w:szCs w:val="26"/>
           <w:bdr w:val="none" w:sz="0" w:space="0" w:color="auto" w:frame="1"/>
         </w:rPr>
       </w:pPr>
@@ -2790,8 +3253,8 @@
         <w:textAlignment w:val="baseline"/>
         <w:rPr>
           <w:color w:val="333333"/>
-          <w:sz w:val="27"/>
-          <w:szCs w:val="27"/>
+          <w:sz w:val="26"/>
+          <w:szCs w:val="26"/>
           <w:bdr w:val="none" w:sz="0" w:space="0" w:color="auto" w:frame="1"/>
         </w:rPr>
       </w:pPr>
@@ -2804,41 +3267,36 @@
         <w:textAlignment w:val="baseline"/>
         <w:rPr>
           <w:color w:val="333333"/>
-          <w:sz w:val="27"/>
-          <w:szCs w:val="27"/>
+          <w:sz w:val="26"/>
+          <w:szCs w:val="26"/>
           <w:bdr w:val="none" w:sz="0" w:space="0" w:color="auto" w:frame="1"/>
         </w:rPr>
       </w:pPr>
     </w:p>
     <w:p>
       <w:pPr>
-        <w:jc w:val="both"/>
-        <w:rPr>
-          <w:rFonts w:ascii="Times New Roman" w:hAnsi="Times New Roman" w:cs="Times New Roman"/>
-        </w:rPr>
-      </w:pPr>
-    </w:p>
-    <w:p>
-      <w:pPr>
-        <w:jc w:val="both"/>
-        <w:rPr>
-          <w:rFonts w:ascii="Times New Roman" w:eastAsia="Times New Roman" w:hAnsi="Times New Roman" w:cs="Times New Roman"/>
-          <w:b/>
+        <w:pStyle w:val="Heading3"/>
+        <w:spacing w:before="0" w:after="0" w:line="276" w:lineRule="atLeast"/>
+        <w:jc w:val="both"/>
+        <w:textAlignment w:val="baseline"/>
+        <w:rPr>
+          <w:rFonts w:ascii="Times New Roman" w:eastAsia="Times New Roman" w:hAnsi="Times New Roman" w:cs="Times New Roman"/>
           <w:bCs/>
-          <w:sz w:val="28"/>
-          <w:szCs w:val="28"/>
-        </w:rPr>
-      </w:pPr>
-      <w:r>
-        <w:rPr>
-          <w:rFonts w:ascii="Times New Roman" w:eastAsia="Times New Roman" w:hAnsi="Times New Roman" w:cs="Times New Roman"/>
-          <w:b/>
+          <w:sz w:val="26"/>
+          <w:szCs w:val="26"/>
+        </w:rPr>
+      </w:pPr>
+      <w:bookmarkStart w:id="8" w:name="_Toc71617726"/>
+      <w:r>
+        <w:rPr>
+          <w:rFonts w:ascii="Times New Roman" w:eastAsia="Times New Roman" w:hAnsi="Times New Roman" w:cs="Times New Roman"/>
           <w:bCs/>
-          <w:sz w:val="28"/>
-          <w:szCs w:val="28"/>
+          <w:sz w:val="26"/>
+          <w:szCs w:val="26"/>
         </w:rPr>
         <w:t>HTML</w:t>
       </w:r>
+      <w:bookmarkEnd w:id="8"/>
     </w:p>
     <w:p>
       <w:pPr>
@@ -2848,8 +3306,8 @@
         <w:rPr>
           <w:rFonts w:ascii="Times New Roman" w:hAnsi="Times New Roman" w:cs="Times New Roman"/>
           <w:color w:val="333333"/>
-          <w:sz w:val="28"/>
-          <w:szCs w:val="28"/>
+          <w:sz w:val="26"/>
+          <w:szCs w:val="26"/>
           <w:bdr w:val="none" w:sz="0" w:space="0" w:color="auto" w:frame="1"/>
         </w:rPr>
       </w:pPr>
@@ -2857,8 +3315,8 @@
         <w:rPr>
           <w:rFonts w:ascii="Times New Roman" w:eastAsia="Times New Roman" w:hAnsi="Times New Roman" w:cs="Times New Roman"/>
           <w:color w:val="202122"/>
-          <w:sz w:val="21"/>
-          <w:szCs w:val="21"/>
+          <w:sz w:val="26"/>
+          <w:szCs w:val="26"/>
           <w:lang w:eastAsia="en-US"/>
         </w:rPr>
         <w:tab/>
@@ -2867,19 +3325,19 @@
         <w:rPr>
           <w:rFonts w:ascii="Times New Roman" w:hAnsi="Times New Roman" w:cs="Times New Roman"/>
           <w:color w:val="333333"/>
-          <w:sz w:val="28"/>
-          <w:szCs w:val="28"/>
+          <w:sz w:val="26"/>
+          <w:szCs w:val="26"/>
           <w:bdr w:val="none" w:sz="0" w:space="0" w:color="auto" w:frame="1"/>
         </w:rPr>
         <w:t>HTML este o formă de marcare orientată către prezentarea documentelor text pe o singura pagină, utilizând un software de redare specializat, numit agent utilizator HTML, cel mai bun exemplu de astfel de software fiind browserul web. HTML furnizează mijloacele prin care conținutul unui document poate fi adnotat cu diverse tipuri de metadate și indicații de redare. Indicațiile de redare pot varia de la decorațiuni minore ale textului, cum ar fi specificarea faptului că un anumit cuvânt trebuie subliniat sau că o imagine trebuie introdusă, până la scripturi sofisticate, hărți de imagini și formulare. Metadatele pot include informații despre titlul și autorul documentului, informații structurale despre cum este împărțit documentul în diferite segmente, paragrafe, liste, titluri etc. și informații cruciale care permit ca documentul să poată fi legat de alte documente pentru a forma astfel </w:t>
       </w:r>
-      <w:hyperlink r:id="rId28" w:tooltip="Hiperlink" w:history="1">
+      <w:hyperlink r:id="rId29" w:tooltip="Hiperlink" w:history="1">
         <w:r>
           <w:rPr>
             <w:rFonts w:ascii="Times New Roman" w:hAnsi="Times New Roman" w:cs="Times New Roman"/>
             <w:color w:val="333333"/>
-            <w:sz w:val="28"/>
-            <w:szCs w:val="28"/>
+            <w:sz w:val="26"/>
+            <w:szCs w:val="26"/>
             <w:bdr w:val="none" w:sz="0" w:space="0" w:color="auto" w:frame="1"/>
           </w:rPr>
           <w:t>hiperlink</w:t>
@@ -2889,19 +3347,19 @@
         <w:rPr>
           <w:rFonts w:ascii="Times New Roman" w:hAnsi="Times New Roman" w:cs="Times New Roman"/>
           <w:color w:val="333333"/>
-          <w:sz w:val="28"/>
-          <w:szCs w:val="28"/>
+          <w:sz w:val="26"/>
+          <w:szCs w:val="26"/>
           <w:bdr w:val="none" w:sz="0" w:space="0" w:color="auto" w:frame="1"/>
         </w:rPr>
         <w:t>-uri (sau </w:t>
       </w:r>
-      <w:hyperlink r:id="rId29" w:tooltip="Web" w:history="1">
+      <w:hyperlink r:id="rId30" w:tooltip="Web" w:history="1">
         <w:r>
           <w:rPr>
             <w:rFonts w:ascii="Times New Roman" w:hAnsi="Times New Roman" w:cs="Times New Roman"/>
             <w:color w:val="333333"/>
-            <w:sz w:val="28"/>
-            <w:szCs w:val="28"/>
+            <w:sz w:val="26"/>
+            <w:szCs w:val="26"/>
             <w:bdr w:val="none" w:sz="0" w:space="0" w:color="auto" w:frame="1"/>
           </w:rPr>
           <w:t>web</w:t>
@@ -2911,8 +3369,8 @@
         <w:rPr>
           <w:rFonts w:ascii="Times New Roman" w:hAnsi="Times New Roman" w:cs="Times New Roman"/>
           <w:color w:val="333333"/>
-          <w:sz w:val="28"/>
-          <w:szCs w:val="28"/>
+          <w:sz w:val="26"/>
+          <w:szCs w:val="26"/>
           <w:bdr w:val="none" w:sz="0" w:space="0" w:color="auto" w:frame="1"/>
         </w:rPr>
         <w:t>-ul).</w:t>
@@ -2926,8 +3384,8 @@
         <w:rPr>
           <w:rFonts w:ascii="Times New Roman" w:hAnsi="Times New Roman" w:cs="Times New Roman"/>
           <w:color w:val="333333"/>
-          <w:sz w:val="28"/>
-          <w:szCs w:val="28"/>
+          <w:sz w:val="26"/>
+          <w:szCs w:val="26"/>
           <w:bdr w:val="none" w:sz="0" w:space="0" w:color="auto" w:frame="1"/>
         </w:rPr>
       </w:pPr>
@@ -2935,30 +3393,20 @@
         <w:rPr>
           <w:rFonts w:ascii="Times New Roman" w:hAnsi="Times New Roman" w:cs="Times New Roman"/>
           <w:color w:val="333333"/>
-          <w:sz w:val="28"/>
-          <w:szCs w:val="28"/>
+          <w:sz w:val="26"/>
+          <w:szCs w:val="26"/>
           <w:bdr w:val="none" w:sz="0" w:space="0" w:color="auto" w:frame="1"/>
         </w:rPr>
-        <w:lastRenderedPageBreak/>
         <w:tab/>
-      </w:r>
-      <w:r>
-        <w:rPr>
-          <w:rFonts w:ascii="Times New Roman" w:hAnsi="Times New Roman" w:cs="Times New Roman"/>
-          <w:color w:val="333333"/>
-          <w:sz w:val="28"/>
-          <w:szCs w:val="28"/>
-          <w:bdr w:val="none" w:sz="0" w:space="0" w:color="auto" w:frame="1"/>
-        </w:rPr>
         <w:t>HTML este un format text proiectat pentru a putea fi citit și editat de oameni utilizând un editor de text simplu. Totuși scrierea și modificarea paginilor în acest fel solicită cunoștințe solide de HTML și este consumatoare de timp. Editoarele grafice (de tip WYSIWYG) cum ar fi </w:t>
       </w:r>
-      <w:hyperlink r:id="rId30" w:history="1">
+      <w:hyperlink r:id="rId31" w:history="1">
         <w:r>
           <w:rPr>
             <w:rFonts w:ascii="Times New Roman" w:hAnsi="Times New Roman" w:cs="Times New Roman"/>
             <w:color w:val="333333"/>
-            <w:sz w:val="28"/>
-            <w:szCs w:val="28"/>
+            <w:sz w:val="26"/>
+            <w:szCs w:val="26"/>
             <w:bdr w:val="none" w:sz="0" w:space="0" w:color="auto" w:frame="1"/>
           </w:rPr>
           <w:t>Macromedia Dreamweaver</w:t>
@@ -2968,19 +3416,19 @@
         <w:rPr>
           <w:rFonts w:ascii="Times New Roman" w:hAnsi="Times New Roman" w:cs="Times New Roman"/>
           <w:color w:val="333333"/>
-          <w:sz w:val="28"/>
-          <w:szCs w:val="28"/>
+          <w:sz w:val="26"/>
+          <w:szCs w:val="26"/>
           <w:bdr w:val="none" w:sz="0" w:space="0" w:color="auto" w:frame="1"/>
         </w:rPr>
         <w:t>, </w:t>
       </w:r>
-      <w:hyperlink r:id="rId31" w:tooltip="Adobe GoLive — pagină inexistentă" w:history="1">
+      <w:hyperlink r:id="rId32" w:tooltip="Adobe GoLive — pagină inexistentă" w:history="1">
         <w:r>
           <w:rPr>
             <w:rFonts w:ascii="Times New Roman" w:hAnsi="Times New Roman" w:cs="Times New Roman"/>
             <w:color w:val="333333"/>
-            <w:sz w:val="28"/>
-            <w:szCs w:val="28"/>
+            <w:sz w:val="26"/>
+            <w:szCs w:val="26"/>
             <w:bdr w:val="none" w:sz="0" w:space="0" w:color="auto" w:frame="1"/>
           </w:rPr>
           <w:t>Adobe GoLive</w:t>
@@ -2990,19 +3438,19 @@
         <w:rPr>
           <w:rFonts w:ascii="Times New Roman" w:hAnsi="Times New Roman" w:cs="Times New Roman"/>
           <w:color w:val="333333"/>
-          <w:sz w:val="28"/>
-          <w:szCs w:val="28"/>
+          <w:sz w:val="26"/>
+          <w:szCs w:val="26"/>
           <w:bdr w:val="none" w:sz="0" w:space="0" w:color="auto" w:frame="1"/>
         </w:rPr>
         <w:t> sau </w:t>
       </w:r>
-      <w:hyperlink r:id="rId32" w:tooltip="Microsoft FrontPage" w:history="1">
+      <w:hyperlink r:id="rId33" w:tooltip="Microsoft FrontPage" w:history="1">
         <w:r>
           <w:rPr>
             <w:rFonts w:ascii="Times New Roman" w:hAnsi="Times New Roman" w:cs="Times New Roman"/>
             <w:color w:val="333333"/>
-            <w:sz w:val="28"/>
-            <w:szCs w:val="28"/>
+            <w:sz w:val="26"/>
+            <w:szCs w:val="26"/>
             <w:bdr w:val="none" w:sz="0" w:space="0" w:color="auto" w:frame="1"/>
           </w:rPr>
           <w:t>Microsoft FrontPage</w:t>
@@ -3012,8 +3460,8 @@
         <w:rPr>
           <w:rFonts w:ascii="Times New Roman" w:hAnsi="Times New Roman" w:cs="Times New Roman"/>
           <w:color w:val="333333"/>
-          <w:sz w:val="28"/>
-          <w:szCs w:val="28"/>
+          <w:sz w:val="26"/>
+          <w:szCs w:val="26"/>
           <w:bdr w:val="none" w:sz="0" w:space="0" w:color="auto" w:frame="1"/>
         </w:rPr>
         <w:t> permit ca paginile web sa fie tratate asemănător cu documetele Word, dar cu observația că aceste programe generează un cod HTML care este de multe ori de proastă calitate.</w:t>
@@ -3027,8 +3475,8 @@
         <w:rPr>
           <w:rFonts w:ascii="Times New Roman" w:hAnsi="Times New Roman" w:cs="Times New Roman"/>
           <w:color w:val="333333"/>
-          <w:sz w:val="28"/>
-          <w:szCs w:val="28"/>
+          <w:sz w:val="26"/>
+          <w:szCs w:val="26"/>
           <w:bdr w:val="none" w:sz="0" w:space="0" w:color="auto" w:frame="1"/>
         </w:rPr>
       </w:pPr>
@@ -3036,29 +3484,20 @@
         <w:rPr>
           <w:rFonts w:ascii="Times New Roman" w:hAnsi="Times New Roman" w:cs="Times New Roman"/>
           <w:color w:val="333333"/>
-          <w:sz w:val="28"/>
-          <w:szCs w:val="28"/>
+          <w:sz w:val="26"/>
+          <w:szCs w:val="26"/>
           <w:bdr w:val="none" w:sz="0" w:space="0" w:color="auto" w:frame="1"/>
         </w:rPr>
         <w:tab/>
-      </w:r>
-      <w:r>
-        <w:rPr>
-          <w:rFonts w:ascii="Times New Roman" w:hAnsi="Times New Roman" w:cs="Times New Roman"/>
-          <w:color w:val="333333"/>
-          <w:sz w:val="28"/>
-          <w:szCs w:val="28"/>
-          <w:bdr w:val="none" w:sz="0" w:space="0" w:color="auto" w:frame="1"/>
-        </w:rPr>
         <w:t>HTML se poate genera direct utilizând tehnologii de codare din partea serverului cum ar fi </w:t>
       </w:r>
-      <w:hyperlink r:id="rId33" w:tooltip="PHP" w:history="1">
+      <w:hyperlink r:id="rId34" w:tooltip="PHP" w:history="1">
         <w:r>
           <w:rPr>
             <w:rFonts w:ascii="Times New Roman" w:hAnsi="Times New Roman" w:cs="Times New Roman"/>
             <w:color w:val="333333"/>
-            <w:sz w:val="28"/>
-            <w:szCs w:val="28"/>
+            <w:sz w:val="26"/>
+            <w:szCs w:val="26"/>
             <w:bdr w:val="none" w:sz="0" w:space="0" w:color="auto" w:frame="1"/>
           </w:rPr>
           <w:t>PHP</w:t>
@@ -3068,19 +3507,19 @@
         <w:rPr>
           <w:rFonts w:ascii="Times New Roman" w:hAnsi="Times New Roman" w:cs="Times New Roman"/>
           <w:color w:val="333333"/>
-          <w:sz w:val="28"/>
-          <w:szCs w:val="28"/>
+          <w:sz w:val="26"/>
+          <w:szCs w:val="26"/>
           <w:bdr w:val="none" w:sz="0" w:space="0" w:color="auto" w:frame="1"/>
         </w:rPr>
         <w:t>, </w:t>
       </w:r>
-      <w:hyperlink r:id="rId34" w:tooltip="JavaServer Pages — pagină inexistentă" w:history="1">
+      <w:hyperlink r:id="rId35" w:tooltip="JavaServer Pages — pagină inexistentă" w:history="1">
         <w:r>
           <w:rPr>
             <w:rFonts w:ascii="Times New Roman" w:hAnsi="Times New Roman" w:cs="Times New Roman"/>
             <w:color w:val="333333"/>
-            <w:sz w:val="28"/>
-            <w:szCs w:val="28"/>
+            <w:sz w:val="26"/>
+            <w:szCs w:val="26"/>
             <w:bdr w:val="none" w:sz="0" w:space="0" w:color="auto" w:frame="1"/>
           </w:rPr>
           <w:t>JSP</w:t>
@@ -3090,19 +3529,19 @@
         <w:rPr>
           <w:rFonts w:ascii="Times New Roman" w:hAnsi="Times New Roman" w:cs="Times New Roman"/>
           <w:color w:val="333333"/>
-          <w:sz w:val="28"/>
-          <w:szCs w:val="28"/>
+          <w:sz w:val="26"/>
+          <w:szCs w:val="26"/>
           <w:bdr w:val="none" w:sz="0" w:space="0" w:color="auto" w:frame="1"/>
         </w:rPr>
         <w:t> sau </w:t>
       </w:r>
-      <w:hyperlink r:id="rId35" w:tooltip="ASP" w:history="1">
+      <w:hyperlink r:id="rId36" w:tooltip="ASP" w:history="1">
         <w:r>
           <w:rPr>
             <w:rFonts w:ascii="Times New Roman" w:hAnsi="Times New Roman" w:cs="Times New Roman"/>
             <w:color w:val="333333"/>
-            <w:sz w:val="28"/>
-            <w:szCs w:val="28"/>
+            <w:sz w:val="26"/>
+            <w:szCs w:val="26"/>
             <w:bdr w:val="none" w:sz="0" w:space="0" w:color="auto" w:frame="1"/>
           </w:rPr>
           <w:t>ASP</w:t>
@@ -3112,19 +3551,19 @@
         <w:rPr>
           <w:rFonts w:ascii="Times New Roman" w:hAnsi="Times New Roman" w:cs="Times New Roman"/>
           <w:color w:val="333333"/>
-          <w:sz w:val="28"/>
-          <w:szCs w:val="28"/>
+          <w:sz w:val="26"/>
+          <w:szCs w:val="26"/>
           <w:bdr w:val="none" w:sz="0" w:space="0" w:color="auto" w:frame="1"/>
         </w:rPr>
         <w:t>. Multe aplicații ca </w:t>
       </w:r>
-      <w:hyperlink r:id="rId36" w:tooltip="Content management system — pagină inexistentă" w:history="1">
+      <w:hyperlink r:id="rId37" w:tooltip="Content management system — pagină inexistentă" w:history="1">
         <w:r>
           <w:rPr>
             <w:rFonts w:ascii="Times New Roman" w:hAnsi="Times New Roman" w:cs="Times New Roman"/>
             <w:color w:val="333333"/>
-            <w:sz w:val="28"/>
-            <w:szCs w:val="28"/>
+            <w:sz w:val="26"/>
+            <w:szCs w:val="26"/>
             <w:bdr w:val="none" w:sz="0" w:space="0" w:color="auto" w:frame="1"/>
           </w:rPr>
           <w:t>sistemele de gestionare a conținutului</w:t>
@@ -3134,19 +3573,19 @@
         <w:rPr>
           <w:rFonts w:ascii="Times New Roman" w:hAnsi="Times New Roman" w:cs="Times New Roman"/>
           <w:color w:val="333333"/>
-          <w:sz w:val="28"/>
-          <w:szCs w:val="28"/>
+          <w:sz w:val="26"/>
+          <w:szCs w:val="26"/>
           <w:bdr w:val="none" w:sz="0" w:space="0" w:color="auto" w:frame="1"/>
         </w:rPr>
         <w:t>, </w:t>
       </w:r>
-      <w:hyperlink r:id="rId37" w:tooltip="Wiki" w:history="1">
+      <w:hyperlink r:id="rId38" w:tooltip="Wiki" w:history="1">
         <w:r>
           <w:rPr>
             <w:rFonts w:ascii="Times New Roman" w:hAnsi="Times New Roman" w:cs="Times New Roman"/>
             <w:color w:val="333333"/>
-            <w:sz w:val="28"/>
-            <w:szCs w:val="28"/>
+            <w:sz w:val="26"/>
+            <w:szCs w:val="26"/>
             <w:bdr w:val="none" w:sz="0" w:space="0" w:color="auto" w:frame="1"/>
           </w:rPr>
           <w:t>wiki-uri</w:t>
@@ -3156,19 +3595,19 @@
         <w:rPr>
           <w:rFonts w:ascii="Times New Roman" w:hAnsi="Times New Roman" w:cs="Times New Roman"/>
           <w:color w:val="333333"/>
-          <w:sz w:val="28"/>
-          <w:szCs w:val="28"/>
+          <w:sz w:val="26"/>
+          <w:szCs w:val="26"/>
           <w:bdr w:val="none" w:sz="0" w:space="0" w:color="auto" w:frame="1"/>
         </w:rPr>
         <w:t> și </w:t>
       </w:r>
-      <w:hyperlink r:id="rId38" w:tooltip="Forum web — pagină inexistentă" w:history="1">
+      <w:hyperlink r:id="rId39" w:tooltip="Forum web — pagină inexistentă" w:history="1">
         <w:r>
           <w:rPr>
             <w:rFonts w:ascii="Times New Roman" w:hAnsi="Times New Roman" w:cs="Times New Roman"/>
             <w:color w:val="333333"/>
-            <w:sz w:val="28"/>
-            <w:szCs w:val="28"/>
+            <w:sz w:val="26"/>
+            <w:szCs w:val="26"/>
             <w:bdr w:val="none" w:sz="0" w:space="0" w:color="auto" w:frame="1"/>
           </w:rPr>
           <w:t>forumuri web</w:t>
@@ -3178,53 +3617,44 @@
         <w:rPr>
           <w:rFonts w:ascii="Times New Roman" w:hAnsi="Times New Roman" w:cs="Times New Roman"/>
           <w:color w:val="333333"/>
+          <w:sz w:val="26"/>
+          <w:szCs w:val="26"/>
+          <w:bdr w:val="none" w:sz="0" w:space="0" w:color="auto" w:frame="1"/>
+        </w:rPr>
+        <w:t> generează pagini HTML.</w:t>
+      </w:r>
+    </w:p>
+    <w:p>
+      <w:pPr>
+        <w:shd w:val="clear" w:color="auto" w:fill="FFFFFF"/>
+        <w:spacing w:before="120" w:after="120" w:line="240" w:lineRule="auto"/>
+        <w:jc w:val="both"/>
+        <w:rPr>
+          <w:rFonts w:ascii="Times New Roman" w:hAnsi="Times New Roman" w:cs="Times New Roman"/>
+          <w:color w:val="333333"/>
           <w:sz w:val="28"/>
           <w:szCs w:val="28"/>
           <w:bdr w:val="none" w:sz="0" w:space="0" w:color="auto" w:frame="1"/>
         </w:rPr>
-        <w:t> generează pagini HTML.</w:t>
-      </w:r>
-    </w:p>
-    <w:p>
-      <w:pPr>
-        <w:shd w:val="clear" w:color="auto" w:fill="FFFFFF"/>
-        <w:spacing w:before="120" w:after="120" w:line="240" w:lineRule="auto"/>
-        <w:jc w:val="both"/>
-        <w:rPr>
-          <w:rFonts w:ascii="Times New Roman" w:hAnsi="Times New Roman" w:cs="Times New Roman"/>
-          <w:color w:val="333333"/>
-          <w:sz w:val="28"/>
-          <w:szCs w:val="28"/>
+      </w:pPr>
+      <w:r>
+        <w:rPr>
+          <w:rFonts w:ascii="Times New Roman" w:hAnsi="Times New Roman" w:cs="Times New Roman"/>
+          <w:color w:val="333333"/>
+          <w:sz w:val="26"/>
+          <w:szCs w:val="26"/>
           <w:bdr w:val="none" w:sz="0" w:space="0" w:color="auto" w:frame="1"/>
         </w:rPr>
-      </w:pPr>
-      <w:r>
-        <w:rPr>
-          <w:rFonts w:ascii="Times New Roman" w:hAnsi="Times New Roman" w:cs="Times New Roman"/>
-          <w:color w:val="333333"/>
-          <w:sz w:val="28"/>
-          <w:szCs w:val="28"/>
-          <w:bdr w:val="none" w:sz="0" w:space="0" w:color="auto" w:frame="1"/>
-        </w:rPr>
         <w:tab/>
-      </w:r>
-      <w:r>
-        <w:rPr>
-          <w:rFonts w:ascii="Times New Roman" w:hAnsi="Times New Roman" w:cs="Times New Roman"/>
-          <w:color w:val="333333"/>
-          <w:sz w:val="28"/>
-          <w:szCs w:val="28"/>
-          <w:bdr w:val="none" w:sz="0" w:space="0" w:color="auto" w:frame="1"/>
-        </w:rPr>
         <w:t>HTML este de asemenea utilizat în </w:t>
       </w:r>
-      <w:hyperlink r:id="rId39" w:tooltip="E-mail" w:history="1">
+      <w:hyperlink r:id="rId40" w:tooltip="E-mail" w:history="1">
         <w:r>
           <w:rPr>
             <w:rFonts w:ascii="Times New Roman" w:hAnsi="Times New Roman" w:cs="Times New Roman"/>
             <w:color w:val="333333"/>
-            <w:sz w:val="28"/>
-            <w:szCs w:val="28"/>
+            <w:sz w:val="26"/>
+            <w:szCs w:val="26"/>
             <w:bdr w:val="none" w:sz="0" w:space="0" w:color="auto" w:frame="1"/>
           </w:rPr>
           <w:t>e-mail</w:t>
@@ -3234,19 +3664,29 @@
         <w:rPr>
           <w:rFonts w:ascii="Times New Roman" w:hAnsi="Times New Roman" w:cs="Times New Roman"/>
           <w:color w:val="333333"/>
-          <w:sz w:val="28"/>
-          <w:szCs w:val="28"/>
+          <w:sz w:val="26"/>
+          <w:szCs w:val="26"/>
           <w:bdr w:val="none" w:sz="0" w:space="0" w:color="auto" w:frame="1"/>
         </w:rPr>
-        <w:t>. Majoritatea aplicațiilor de e-mail folosesc un editor HTML încorporat pentru compunerea e-mail-urilor și un motor de prezentare a e-mail-urilor de acest tip. Folosirea e-mail-urilor HTML este un subiect controversat și multe </w:t>
-      </w:r>
-      <w:hyperlink r:id="rId40" w:tooltip="Liste de mail — pagină inexistentă" w:history="1">
+        <w:t xml:space="preserve">. Majoritatea aplicațiilor de e-mail folosesc un editor HTML încorporat pentru compunerea e-mail-urilor și un motor de prezentare a e-mail-urilor de acest tip. </w:t>
+      </w:r>
+      <w:r>
+        <w:rPr>
+          <w:rFonts w:ascii="Times New Roman" w:hAnsi="Times New Roman" w:cs="Times New Roman"/>
+          <w:color w:val="333333"/>
+          <w:sz w:val="26"/>
+          <w:szCs w:val="26"/>
+          <w:bdr w:val="none" w:sz="0" w:space="0" w:color="auto" w:frame="1"/>
+        </w:rPr>
+        <w:t>Folosirea e-mail-urilor HTML este un subiect controversat și multe </w:t>
+      </w:r>
+      <w:hyperlink r:id="rId41" w:tooltip="Liste de mail — pagină inexistentă" w:history="1">
         <w:r>
           <w:rPr>
             <w:rFonts w:ascii="Times New Roman" w:hAnsi="Times New Roman" w:cs="Times New Roman"/>
             <w:color w:val="333333"/>
-            <w:sz w:val="28"/>
-            <w:szCs w:val="28"/>
+            <w:sz w:val="26"/>
+            <w:szCs w:val="26"/>
             <w:bdr w:val="none" w:sz="0" w:space="0" w:color="auto" w:frame="1"/>
           </w:rPr>
           <w:t>liste de mail</w:t>
@@ -3256,8 +3696,8 @@
         <w:rPr>
           <w:rFonts w:ascii="Times New Roman" w:hAnsi="Times New Roman" w:cs="Times New Roman"/>
           <w:color w:val="333333"/>
-          <w:sz w:val="28"/>
-          <w:szCs w:val="28"/>
+          <w:sz w:val="26"/>
+          <w:szCs w:val="26"/>
           <w:bdr w:val="none" w:sz="0" w:space="0" w:color="auto" w:frame="1"/>
         </w:rPr>
         <w:t> le blochează intenționat.</w:t>
@@ -3265,25 +3705,16 @@
     </w:p>
     <w:p>
       <w:pPr>
-        <w:rPr>
-          <w:rFonts w:ascii="Times New Roman" w:eastAsia="Times New Roman" w:hAnsi="Times New Roman" w:cs="Times New Roman"/>
-          <w:b/>
-          <w:bCs/>
-          <w:sz w:val="28"/>
-          <w:szCs w:val="28"/>
-        </w:rPr>
-      </w:pPr>
-    </w:p>
-    <w:p>
-      <w:pPr>
-        <w:rPr>
-          <w:rFonts w:ascii="Times New Roman" w:eastAsia="Times New Roman" w:hAnsi="Times New Roman" w:cs="Times New Roman"/>
-          <w:b/>
+        <w:pStyle w:val="Heading1"/>
+        <w:jc w:val="center"/>
+        <w:rPr>
+          <w:rFonts w:ascii="Times New Roman" w:eastAsia="Times New Roman" w:hAnsi="Times New Roman" w:cs="Times New Roman"/>
           <w:color w:val="000000"/>
           <w:sz w:val="44"/>
           <w:szCs w:val="44"/>
         </w:rPr>
       </w:pPr>
+      <w:bookmarkStart w:id="9" w:name="_Toc71617727"/>
       <w:r>
         <w:rPr>
           <w:rFonts w:ascii="Times New Roman" w:eastAsia="Times New Roman" w:hAnsi="Times New Roman" w:cs="Times New Roman"/>
@@ -3291,30 +3722,10 @@
           <w:sz w:val="44"/>
           <w:szCs w:val="44"/>
         </w:rPr>
-        <w:br w:type="page"/>
-      </w:r>
-    </w:p>
-    <w:p>
-      <w:pPr>
-        <w:pStyle w:val="Heading1"/>
-        <w:jc w:val="center"/>
-        <w:rPr>
-          <w:rFonts w:ascii="Times New Roman" w:eastAsia="Times New Roman" w:hAnsi="Times New Roman" w:cs="Times New Roman"/>
-          <w:color w:val="000000"/>
-          <w:sz w:val="44"/>
-          <w:szCs w:val="44"/>
-        </w:rPr>
-      </w:pPr>
-      <w:r>
-        <w:rPr>
-          <w:rFonts w:ascii="Times New Roman" w:eastAsia="Times New Roman" w:hAnsi="Times New Roman" w:cs="Times New Roman"/>
-          <w:color w:val="000000"/>
-          <w:sz w:val="44"/>
-          <w:szCs w:val="44"/>
-        </w:rPr>
         <w:lastRenderedPageBreak/>
         <w:t>STUDIU DE CAZ</w:t>
       </w:r>
+      <w:bookmarkEnd w:id="9"/>
     </w:p>
     <w:p>
       <w:pPr>
@@ -3327,16 +3738,15 @@
     </w:p>
     <w:p>
       <w:pPr>
-        <w:rPr>
-          <w:rFonts w:ascii="Times New Roman" w:hAnsi="Times New Roman" w:cs="Times New Roman"/>
-          <w:color w:val="333333"/>
-          <w:sz w:val="28"/>
-          <w:szCs w:val="28"/>
+        <w:jc w:val="both"/>
+        <w:rPr>
+          <w:rFonts w:ascii="Times New Roman" w:hAnsi="Times New Roman" w:cs="Times New Roman"/>
+          <w:color w:val="333333"/>
+          <w:sz w:val="26"/>
+          <w:szCs w:val="26"/>
           <w:bdr w:val="none" w:sz="0" w:space="0" w:color="auto" w:frame="1"/>
         </w:rPr>
       </w:pPr>
-      <w:bookmarkStart w:id="6" w:name="_tyjcwt" w:colFirst="0" w:colLast="0"/>
-      <w:bookmarkEnd w:id="6"/>
       <w:r>
         <w:rPr>
           <w:rFonts w:ascii="Times New Roman" w:hAnsi="Times New Roman" w:cs="Times New Roman"/>
@@ -3347,83 +3757,60 @@
         <w:rPr>
           <w:rFonts w:ascii="Times New Roman" w:hAnsi="Times New Roman" w:cs="Times New Roman"/>
           <w:color w:val="333333"/>
-          <w:sz w:val="28"/>
-          <w:szCs w:val="28"/>
+          <w:sz w:val="26"/>
+          <w:szCs w:val="26"/>
           <w:bdr w:val="none" w:sz="0" w:space="0" w:color="auto" w:frame="1"/>
         </w:rPr>
-        <w:t>Proiectul meu consta intr un site de vanzare/cumparare telefoane cu numele TodayTech. Siteul este format din mai multe pagini care sunt usor accesate printr o interfata prietenoasa pentru orice utilizator.</w:t>
-      </w:r>
-      <w:r>
-        <w:rPr>
-          <w:rFonts w:ascii="Times New Roman" w:hAnsi="Times New Roman" w:cs="Times New Roman"/>
-          <w:color w:val="333333"/>
-          <w:sz w:val="28"/>
-          <w:szCs w:val="28"/>
+        <w:t>Proiectul meu constă într-un site de vânzare/cumpărare telefoane cu numele TodayTech. Siteul este format din mai multe pagini care sunt ușor accesate printr-o interfață prietenoasă pentru orice utilizator. Pentru cromatică site-ului am ales una curată, alcătuită din trei culori simple, alb, portocaliu și negru.</w:t>
+      </w:r>
+    </w:p>
+    <w:p>
+      <w:pPr>
+        <w:jc w:val="both"/>
+        <w:rPr>
+          <w:rFonts w:ascii="Times New Roman" w:hAnsi="Times New Roman" w:cs="Times New Roman"/>
+          <w:color w:val="333333"/>
+          <w:sz w:val="26"/>
+          <w:szCs w:val="26"/>
           <w:bdr w:val="none" w:sz="0" w:space="0" w:color="auto" w:frame="1"/>
         </w:rPr>
-        <w:t xml:space="preserve"> Pentru cromatica site-ului am ales una </w:t>
-      </w:r>
-      <w:r>
-        <w:rPr>
-          <w:rFonts w:ascii="Times New Roman" w:hAnsi="Times New Roman" w:cs="Times New Roman"/>
-          <w:color w:val="333333"/>
-          <w:sz w:val="28"/>
-          <w:szCs w:val="28"/>
+      </w:pPr>
+      <w:r>
+        <w:rPr>
+          <w:rFonts w:ascii="Times New Roman" w:hAnsi="Times New Roman" w:cs="Times New Roman"/>
+          <w:color w:val="333333"/>
+          <w:sz w:val="26"/>
+          <w:szCs w:val="26"/>
           <w:bdr w:val="none" w:sz="0" w:space="0" w:color="auto" w:frame="1"/>
         </w:rPr>
-        <w:t>curata, alcatuita din doua culori simple, alb, portocaliu si negru.</w:t>
-      </w:r>
-    </w:p>
-    <w:p>
-      <w:pPr>
-        <w:rPr>
-          <w:rFonts w:ascii="Times New Roman" w:hAnsi="Times New Roman" w:cs="Times New Roman"/>
-          <w:color w:val="333333"/>
-          <w:sz w:val="28"/>
-          <w:szCs w:val="28"/>
+        <w:t xml:space="preserve">            Această este prima pagină a site-ului, pagină de autentificare:</w:t>
+      </w:r>
+    </w:p>
+    <w:p>
+      <w:pPr>
+        <w:jc w:val="both"/>
+        <w:rPr>
+          <w:rFonts w:ascii="Times New Roman" w:hAnsi="Times New Roman" w:cs="Times New Roman"/>
+          <w:sz w:val="26"/>
+          <w:szCs w:val="26"/>
+        </w:rPr>
+      </w:pPr>
+      <w:r>
+        <w:rPr>
+          <w:rFonts w:ascii="Times New Roman" w:hAnsi="Times New Roman" w:cs="Times New Roman"/>
+          <w:color w:val="333333"/>
+          <w:sz w:val="26"/>
+          <w:szCs w:val="26"/>
           <w:bdr w:val="none" w:sz="0" w:space="0" w:color="auto" w:frame="1"/>
         </w:rPr>
-      </w:pPr>
-      <w:r>
-        <w:rPr>
-          <w:rFonts w:ascii="Times New Roman" w:hAnsi="Times New Roman" w:cs="Times New Roman"/>
-          <w:color w:val="333333"/>
-          <w:sz w:val="28"/>
-          <w:szCs w:val="28"/>
-          <w:bdr w:val="none" w:sz="0" w:space="0" w:color="auto" w:frame="1"/>
-        </w:rPr>
-        <w:tab/>
-        <w:t>Aceasta este prima pagina a site-ului, pagina de autentificare:</w:t>
-      </w:r>
-    </w:p>
-    <w:p>
-      <w:pPr>
-        <w:ind w:left="1440" w:hanging="1440"/>
-        <w:rPr>
-          <w:rFonts w:ascii="Times New Roman" w:hAnsi="Times New Roman" w:cs="Times New Roman"/>
-          <w:color w:val="333333"/>
-          <w:sz w:val="28"/>
-          <w:szCs w:val="28"/>
-          <w:bdr w:val="none" w:sz="0" w:space="0" w:color="auto" w:frame="1"/>
-        </w:rPr>
-      </w:pPr>
-      <w:r>
-        <w:rPr>
-          <w:rFonts w:ascii="Times New Roman" w:hAnsi="Times New Roman" w:cs="Times New Roman"/>
-          <w:noProof/>
-          <w:color w:val="333333"/>
-          <w:sz w:val="28"/>
-          <w:szCs w:val="28"/>
-          <w:bdr w:val="none" w:sz="0" w:space="0" w:color="auto" w:frame="1"/>
-        </w:rPr>
         <w:drawing>
-          <wp:anchor distT="0" distB="0" distL="114300" distR="114300" simplePos="0" relativeHeight="251659264" behindDoc="0" locked="0" layoutInCell="1" allowOverlap="1" wp14:anchorId="6463855D" wp14:editId="3B2715A9">
+          <wp:anchor distT="0" distB="0" distL="114300" distR="114300" simplePos="0" relativeHeight="251659776" behindDoc="0" locked="0" layoutInCell="1" allowOverlap="1" wp14:anchorId="6463855D" wp14:editId="3B45690B">
             <wp:simplePos x="0" y="0"/>
             <wp:positionH relativeFrom="column">
-              <wp:posOffset>1337945</wp:posOffset>
+              <wp:posOffset>1423670</wp:posOffset>
             </wp:positionH>
             <wp:positionV relativeFrom="paragraph">
-              <wp:posOffset>17780</wp:posOffset>
+              <wp:posOffset>34290</wp:posOffset>
             </wp:positionV>
             <wp:extent cx="3079115" cy="3702685"/>
             <wp:effectExtent l="0" t="0" r="6985" b="0"/>
@@ -3442,7 +3829,7 @@
                     </pic:cNvPicPr>
                   </pic:nvPicPr>
                   <pic:blipFill>
-                    <a:blip r:embed="rId41">
+                    <a:blip r:embed="rId42">
                       <a:extLst>
                         <a:ext uri="{28A0092B-C50C-407E-A947-70E740481C1C}">
                           <a14:useLocalDpi xmlns:a14="http://schemas.microsoft.com/office/drawing/2010/main" val="0"/>
@@ -3482,95 +3869,121 @@
     </w:p>
     <w:p>
       <w:pPr>
-        <w:rPr>
-          <w:rFonts w:ascii="Times New Roman" w:hAnsi="Times New Roman" w:cs="Times New Roman"/>
-        </w:rPr>
-      </w:pPr>
-    </w:p>
-    <w:p>
-      <w:pPr>
-        <w:rPr>
-          <w:rFonts w:ascii="Times New Roman" w:hAnsi="Times New Roman" w:cs="Times New Roman"/>
-        </w:rPr>
-      </w:pPr>
-    </w:p>
-    <w:p>
-      <w:pPr>
-        <w:rPr>
-          <w:rFonts w:ascii="Times New Roman" w:hAnsi="Times New Roman" w:cs="Times New Roman"/>
-        </w:rPr>
-      </w:pPr>
-    </w:p>
-    <w:p>
-      <w:pPr>
-        <w:rPr>
-          <w:rFonts w:ascii="Times New Roman" w:hAnsi="Times New Roman" w:cs="Times New Roman"/>
-        </w:rPr>
-      </w:pPr>
-    </w:p>
-    <w:p>
-      <w:pPr>
-        <w:rPr>
-          <w:rFonts w:ascii="Times New Roman" w:hAnsi="Times New Roman" w:cs="Times New Roman"/>
-        </w:rPr>
-      </w:pPr>
-    </w:p>
-    <w:p>
-      <w:pPr>
-        <w:rPr>
-          <w:rFonts w:ascii="Times New Roman" w:hAnsi="Times New Roman" w:cs="Times New Roman"/>
-        </w:rPr>
-      </w:pPr>
-    </w:p>
-    <w:p>
-      <w:pPr>
-        <w:rPr>
-          <w:rFonts w:ascii="Times New Roman" w:hAnsi="Times New Roman" w:cs="Times New Roman"/>
-        </w:rPr>
-      </w:pPr>
-    </w:p>
-    <w:p>
-      <w:pPr>
-        <w:rPr>
-          <w:rFonts w:ascii="Times New Roman" w:hAnsi="Times New Roman" w:cs="Times New Roman"/>
-        </w:rPr>
-      </w:pPr>
-    </w:p>
-    <w:p>
-      <w:pPr>
-        <w:rPr>
-          <w:rFonts w:ascii="Times New Roman" w:hAnsi="Times New Roman" w:cs="Times New Roman"/>
-        </w:rPr>
-      </w:pPr>
-    </w:p>
-    <w:p>
-      <w:pPr>
-        <w:rPr>
-          <w:rFonts w:ascii="Times New Roman" w:hAnsi="Times New Roman" w:cs="Times New Roman"/>
-        </w:rPr>
-      </w:pPr>
-    </w:p>
-    <w:p>
-      <w:pPr>
-        <w:rPr>
-          <w:rFonts w:ascii="Times New Roman" w:hAnsi="Times New Roman" w:cs="Times New Roman"/>
-        </w:rPr>
-      </w:pPr>
-    </w:p>
-    <w:p>
-      <w:pPr>
+        <w:jc w:val="both"/>
+        <w:rPr>
+          <w:rFonts w:ascii="Times New Roman" w:hAnsi="Times New Roman" w:cs="Times New Roman"/>
+          <w:sz w:val="26"/>
+          <w:szCs w:val="26"/>
+        </w:rPr>
+      </w:pPr>
+    </w:p>
+    <w:p>
+      <w:pPr>
+        <w:jc w:val="both"/>
+        <w:rPr>
+          <w:rFonts w:ascii="Times New Roman" w:hAnsi="Times New Roman" w:cs="Times New Roman"/>
+          <w:sz w:val="26"/>
+          <w:szCs w:val="26"/>
+        </w:rPr>
+      </w:pPr>
+    </w:p>
+    <w:p>
+      <w:pPr>
+        <w:jc w:val="both"/>
+        <w:rPr>
+          <w:rFonts w:ascii="Times New Roman" w:hAnsi="Times New Roman" w:cs="Times New Roman"/>
+          <w:sz w:val="26"/>
+          <w:szCs w:val="26"/>
+        </w:rPr>
+      </w:pPr>
+    </w:p>
+    <w:p>
+      <w:pPr>
+        <w:jc w:val="both"/>
+        <w:rPr>
+          <w:rFonts w:ascii="Times New Roman" w:hAnsi="Times New Roman" w:cs="Times New Roman"/>
+          <w:sz w:val="26"/>
+          <w:szCs w:val="26"/>
+        </w:rPr>
+      </w:pPr>
+    </w:p>
+    <w:p>
+      <w:pPr>
+        <w:jc w:val="both"/>
+        <w:rPr>
+          <w:rFonts w:ascii="Times New Roman" w:hAnsi="Times New Roman" w:cs="Times New Roman"/>
+          <w:sz w:val="26"/>
+          <w:szCs w:val="26"/>
+        </w:rPr>
+      </w:pPr>
+    </w:p>
+    <w:p>
+      <w:pPr>
+        <w:jc w:val="both"/>
+        <w:rPr>
+          <w:rFonts w:ascii="Times New Roman" w:hAnsi="Times New Roman" w:cs="Times New Roman"/>
+          <w:sz w:val="26"/>
+          <w:szCs w:val="26"/>
+        </w:rPr>
+      </w:pPr>
+    </w:p>
+    <w:p>
+      <w:pPr>
+        <w:jc w:val="both"/>
+        <w:rPr>
+          <w:rFonts w:ascii="Times New Roman" w:hAnsi="Times New Roman" w:cs="Times New Roman"/>
+          <w:sz w:val="26"/>
+          <w:szCs w:val="26"/>
+        </w:rPr>
+      </w:pPr>
+    </w:p>
+    <w:p>
+      <w:pPr>
+        <w:jc w:val="both"/>
+        <w:rPr>
+          <w:rFonts w:ascii="Times New Roman" w:hAnsi="Times New Roman" w:cs="Times New Roman"/>
+          <w:sz w:val="26"/>
+          <w:szCs w:val="26"/>
+        </w:rPr>
+      </w:pPr>
+    </w:p>
+    <w:p>
+      <w:pPr>
+        <w:jc w:val="both"/>
+        <w:rPr>
+          <w:rFonts w:ascii="Times New Roman" w:hAnsi="Times New Roman" w:cs="Times New Roman"/>
+          <w:sz w:val="26"/>
+          <w:szCs w:val="26"/>
+        </w:rPr>
+      </w:pPr>
+    </w:p>
+    <w:p>
+      <w:pPr>
+        <w:jc w:val="both"/>
+        <w:rPr>
+          <w:rFonts w:ascii="Times New Roman" w:hAnsi="Times New Roman" w:cs="Times New Roman"/>
+          <w:sz w:val="26"/>
+          <w:szCs w:val="26"/>
+        </w:rPr>
+      </w:pPr>
+    </w:p>
+    <w:p>
+      <w:pPr>
+        <w:jc w:val="both"/>
         <w:rPr>
           <w:rFonts w:ascii="Times New Roman" w:hAnsi="Times New Roman" w:cs="Times New Roman"/>
           <w:noProof/>
           <w:color w:val="333333"/>
-          <w:sz w:val="28"/>
-          <w:szCs w:val="28"/>
+          <w:sz w:val="26"/>
+          <w:szCs w:val="26"/>
           <w:bdr w:val="none" w:sz="0" w:space="0" w:color="auto" w:frame="1"/>
         </w:rPr>
       </w:pPr>
       <w:r>
         <w:rPr>
           <w:rFonts w:ascii="Times New Roman" w:hAnsi="Times New Roman" w:cs="Times New Roman"/>
+          <w:sz w:val="26"/>
+          <w:szCs w:val="26"/>
         </w:rPr>
         <w:tab/>
       </w:r>
@@ -3578,8 +3991,8 @@
         <w:rPr>
           <w:rFonts w:ascii="Times New Roman" w:hAnsi="Times New Roman" w:cs="Times New Roman"/>
           <w:color w:val="333333"/>
-          <w:sz w:val="28"/>
-          <w:szCs w:val="28"/>
+          <w:sz w:val="26"/>
+          <w:szCs w:val="26"/>
           <w:bdr w:val="none" w:sz="0" w:space="0" w:color="auto" w:frame="1"/>
         </w:rPr>
         <w:t>Iar acesta este codul HTML pentru pagina de autentificare:</w:t>
@@ -3589,8 +4002,8 @@
           <w:rFonts w:ascii="Times New Roman" w:hAnsi="Times New Roman" w:cs="Times New Roman"/>
           <w:noProof/>
           <w:color w:val="333333"/>
-          <w:sz w:val="28"/>
-          <w:szCs w:val="28"/>
+          <w:sz w:val="26"/>
+          <w:szCs w:val="26"/>
           <w:bdr w:val="none" w:sz="0" w:space="0" w:color="auto" w:frame="1"/>
         </w:rPr>
         <w:t xml:space="preserve"> </w:t>
@@ -3600,8 +4013,8 @@
           <w:rFonts w:ascii="Times New Roman" w:hAnsi="Times New Roman" w:cs="Times New Roman"/>
           <w:noProof/>
           <w:color w:val="333333"/>
-          <w:sz w:val="28"/>
-          <w:szCs w:val="28"/>
+          <w:sz w:val="26"/>
+          <w:szCs w:val="26"/>
           <w:bdr w:val="none" w:sz="0" w:space="0" w:color="auto" w:frame="1"/>
         </w:rPr>
         <w:drawing>
@@ -3622,7 +4035,7 @@
                     </pic:cNvPicPr>
                   </pic:nvPicPr>
                   <pic:blipFill>
-                    <a:blip r:embed="rId42" cstate="print">
+                    <a:blip r:embed="rId43" cstate="print">
                       <a:extLst>
                         <a:ext uri="{28A0092B-C50C-407E-A947-70E740481C1C}">
                           <a14:useLocalDpi xmlns:a14="http://schemas.microsoft.com/office/drawing/2010/main" val="0"/>
@@ -3656,11 +4069,12 @@
     </w:p>
     <w:p>
       <w:pPr>
-        <w:rPr>
-          <w:rFonts w:ascii="Times New Roman" w:hAnsi="Times New Roman" w:cs="Times New Roman"/>
-          <w:color w:val="333333"/>
-          <w:sz w:val="28"/>
-          <w:szCs w:val="28"/>
+        <w:jc w:val="both"/>
+        <w:rPr>
+          <w:rFonts w:ascii="Times New Roman" w:hAnsi="Times New Roman" w:cs="Times New Roman"/>
+          <w:color w:val="333333"/>
+          <w:sz w:val="26"/>
+          <w:szCs w:val="26"/>
           <w:bdr w:val="none" w:sz="0" w:space="0" w:color="auto" w:frame="1"/>
         </w:rPr>
       </w:pPr>
@@ -3668,36 +4082,46 @@
         <w:rPr>
           <w:rFonts w:ascii="Times New Roman" w:hAnsi="Times New Roman" w:cs="Times New Roman"/>
           <w:color w:val="333333"/>
-          <w:sz w:val="28"/>
-          <w:szCs w:val="28"/>
+          <w:sz w:val="26"/>
+          <w:szCs w:val="26"/>
           <w:bdr w:val="none" w:sz="0" w:space="0" w:color="auto" w:frame="1"/>
         </w:rPr>
         <w:lastRenderedPageBreak/>
         <w:tab/>
-        <w:t>Pentru a crea stilul paginilor site-ului m am folosit de CSS, folosind acelasi stil pe mai multe pagini, iar aceasta este o parte din stilul dominant:</w:t>
-      </w:r>
-    </w:p>
-    <w:p>
-      <w:pPr>
-        <w:rPr>
-          <w:rFonts w:ascii="Times New Roman" w:hAnsi="Times New Roman" w:cs="Times New Roman"/>
-          <w:color w:val="333333"/>
-          <w:sz w:val="28"/>
-          <w:szCs w:val="28"/>
+      </w:r>
+      <w:r>
+        <w:rPr>
+          <w:rFonts w:ascii="Times New Roman" w:hAnsi="Times New Roman" w:cs="Times New Roman"/>
+          <w:color w:val="333333"/>
+          <w:sz w:val="26"/>
+          <w:szCs w:val="26"/>
           <w:bdr w:val="none" w:sz="0" w:space="0" w:color="auto" w:frame="1"/>
         </w:rPr>
+        <w:t>Pentru a crea stilul paginilor site-ului m-am folosit de CSS, folosind același stil pe mai multe pagini, iar aceasta este o parte din stilul dominant:</w:t>
+      </w:r>
+    </w:p>
+    <w:p>
+      <w:pPr>
+        <w:jc w:val="both"/>
+        <w:rPr>
+          <w:rFonts w:ascii="Times New Roman" w:hAnsi="Times New Roman" w:cs="Times New Roman"/>
+          <w:color w:val="333333"/>
+          <w:sz w:val="26"/>
+          <w:szCs w:val="26"/>
+          <w:bdr w:val="none" w:sz="0" w:space="0" w:color="auto" w:frame="1"/>
+        </w:rPr>
       </w:pPr>
       <w:r>
         <w:rPr>
           <w:rFonts w:ascii="Times New Roman" w:hAnsi="Times New Roman" w:cs="Times New Roman"/>
           <w:noProof/>
           <w:color w:val="333333"/>
-          <w:sz w:val="28"/>
-          <w:szCs w:val="28"/>
+          <w:sz w:val="26"/>
+          <w:szCs w:val="26"/>
           <w:bdr w:val="none" w:sz="0" w:space="0" w:color="auto" w:frame="1"/>
         </w:rPr>
         <w:drawing>
-          <wp:anchor distT="0" distB="0" distL="114300" distR="114300" simplePos="0" relativeHeight="251660288" behindDoc="0" locked="0" layoutInCell="1" allowOverlap="1" wp14:anchorId="6710B54B" wp14:editId="482AA028">
+          <wp:anchor distT="0" distB="0" distL="114300" distR="114300" simplePos="0" relativeHeight="251667968" behindDoc="0" locked="0" layoutInCell="1" allowOverlap="1" wp14:anchorId="6710B54B" wp14:editId="482AA028">
             <wp:simplePos x="0" y="0"/>
             <wp:positionH relativeFrom="column">
               <wp:posOffset>842645</wp:posOffset>
@@ -3722,7 +4146,7 @@
                     </pic:cNvPicPr>
                   </pic:nvPicPr>
                   <pic:blipFill>
-                    <a:blip r:embed="rId43">
+                    <a:blip r:embed="rId44">
                       <a:extLst>
                         <a:ext uri="{28A0092B-C50C-407E-A947-70E740481C1C}">
                           <a14:useLocalDpi xmlns:a14="http://schemas.microsoft.com/office/drawing/2010/main" val="0"/>
@@ -3762,169 +4186,157 @@
     </w:p>
     <w:p>
       <w:pPr>
-        <w:rPr>
-          <w:rFonts w:ascii="Times New Roman" w:hAnsi="Times New Roman" w:cs="Times New Roman"/>
-          <w:color w:val="333333"/>
-          <w:sz w:val="28"/>
-          <w:szCs w:val="28"/>
+        <w:jc w:val="both"/>
+        <w:rPr>
+          <w:rFonts w:ascii="Times New Roman" w:hAnsi="Times New Roman" w:cs="Times New Roman"/>
+          <w:color w:val="333333"/>
+          <w:sz w:val="26"/>
+          <w:szCs w:val="26"/>
           <w:bdr w:val="none" w:sz="0" w:space="0" w:color="auto" w:frame="1"/>
         </w:rPr>
       </w:pPr>
     </w:p>
     <w:p>
       <w:pPr>
-        <w:rPr>
-          <w:rFonts w:ascii="Times New Roman" w:eastAsia="Times New Roman" w:hAnsi="Times New Roman" w:cs="Times New Roman"/>
-          <w:sz w:val="24"/>
-          <w:szCs w:val="24"/>
-        </w:rPr>
-      </w:pPr>
-    </w:p>
-    <w:p>
-      <w:pPr>
-        <w:rPr>
-          <w:rFonts w:ascii="Times New Roman" w:eastAsia="Times New Roman" w:hAnsi="Times New Roman" w:cs="Times New Roman"/>
-          <w:sz w:val="24"/>
-          <w:szCs w:val="24"/>
-        </w:rPr>
-      </w:pPr>
-    </w:p>
-    <w:p>
-      <w:pPr>
-        <w:rPr>
-          <w:rFonts w:ascii="Times New Roman" w:eastAsia="Times New Roman" w:hAnsi="Times New Roman" w:cs="Times New Roman"/>
-          <w:sz w:val="24"/>
-          <w:szCs w:val="24"/>
-        </w:rPr>
-      </w:pPr>
-    </w:p>
-    <w:p>
-      <w:pPr>
-        <w:rPr>
-          <w:rFonts w:ascii="Times New Roman" w:eastAsia="Times New Roman" w:hAnsi="Times New Roman" w:cs="Times New Roman"/>
-          <w:sz w:val="24"/>
-          <w:szCs w:val="24"/>
-        </w:rPr>
-      </w:pPr>
-    </w:p>
-    <w:p>
-      <w:pPr>
-        <w:rPr>
-          <w:rFonts w:ascii="Times New Roman" w:eastAsia="Times New Roman" w:hAnsi="Times New Roman" w:cs="Times New Roman"/>
-          <w:sz w:val="24"/>
-          <w:szCs w:val="24"/>
-        </w:rPr>
-      </w:pPr>
-    </w:p>
-    <w:p>
-      <w:pPr>
-        <w:rPr>
-          <w:rFonts w:ascii="Times New Roman" w:eastAsia="Times New Roman" w:hAnsi="Times New Roman" w:cs="Times New Roman"/>
-          <w:sz w:val="24"/>
-          <w:szCs w:val="24"/>
-        </w:rPr>
-      </w:pPr>
-    </w:p>
-    <w:p>
-      <w:pPr>
-        <w:rPr>
-          <w:rFonts w:ascii="Times New Roman" w:eastAsia="Times New Roman" w:hAnsi="Times New Roman" w:cs="Times New Roman"/>
-          <w:sz w:val="24"/>
-          <w:szCs w:val="24"/>
-        </w:rPr>
-      </w:pPr>
-    </w:p>
-    <w:p>
-      <w:pPr>
-        <w:rPr>
-          <w:rFonts w:ascii="Times New Roman" w:eastAsia="Times New Roman" w:hAnsi="Times New Roman" w:cs="Times New Roman"/>
-          <w:sz w:val="24"/>
-          <w:szCs w:val="24"/>
-        </w:rPr>
-      </w:pPr>
-    </w:p>
-    <w:p>
-      <w:pPr>
-        <w:rPr>
-          <w:rFonts w:ascii="Times New Roman" w:eastAsia="Times New Roman" w:hAnsi="Times New Roman" w:cs="Times New Roman"/>
-          <w:sz w:val="24"/>
-          <w:szCs w:val="24"/>
-        </w:rPr>
-      </w:pPr>
-    </w:p>
-    <w:p>
-      <w:pPr>
-        <w:rPr>
-          <w:rFonts w:ascii="Times New Roman" w:eastAsia="Times New Roman" w:hAnsi="Times New Roman" w:cs="Times New Roman"/>
-          <w:sz w:val="24"/>
-          <w:szCs w:val="24"/>
-        </w:rPr>
-      </w:pPr>
-    </w:p>
-    <w:p>
-      <w:pPr>
-        <w:rPr>
-          <w:rFonts w:ascii="Times New Roman" w:eastAsia="Times New Roman" w:hAnsi="Times New Roman" w:cs="Times New Roman"/>
-          <w:sz w:val="24"/>
-          <w:szCs w:val="24"/>
-        </w:rPr>
-      </w:pPr>
-    </w:p>
-    <w:p>
-      <w:pPr>
-        <w:rPr>
-          <w:rFonts w:ascii="Times New Roman" w:eastAsia="Times New Roman" w:hAnsi="Times New Roman" w:cs="Times New Roman"/>
-          <w:sz w:val="24"/>
-          <w:szCs w:val="24"/>
-        </w:rPr>
-      </w:pPr>
-      <w:r>
-        <w:rPr>
-          <w:rFonts w:ascii="Times New Roman" w:eastAsia="Times New Roman" w:hAnsi="Times New Roman" w:cs="Times New Roman"/>
-          <w:sz w:val="24"/>
-          <w:szCs w:val="24"/>
-        </w:rPr>
-        <w:tab/>
-        <w:t>Pagina maincumparasivinde este pagina principala a site-ului unde se gasesc cele doua actiuni care le poti face pe site: cumparare sau vanzare. Pagina este simpla, impartita in doua subdiviziuni egale pentru a alege actiune pe care ai dori sa o faci.</w:t>
-      </w:r>
-    </w:p>
-    <w:p>
-      <w:pPr>
-        <w:rPr>
-          <w:rFonts w:ascii="Times New Roman" w:eastAsia="Times New Roman" w:hAnsi="Times New Roman" w:cs="Times New Roman"/>
-          <w:sz w:val="24"/>
-          <w:szCs w:val="24"/>
-        </w:rPr>
-      </w:pPr>
-      <w:r>
-        <w:rPr>
-          <w:rFonts w:ascii="Times New Roman" w:eastAsia="Times New Roman" w:hAnsi="Times New Roman" w:cs="Times New Roman"/>
-          <w:sz w:val="24"/>
-          <w:szCs w:val="24"/>
-        </w:rPr>
-        <w:tab/>
-        <w:t>Pagina vindeS este pagina pe care incepe procesul de vanzare a telefonului, unde selectezi modelul telefonului pe care doresti sa il vinzi.</w:t>
-      </w:r>
-    </w:p>
-    <w:p>
-      <w:pPr>
-        <w:rPr>
-          <w:rFonts w:ascii="Times New Roman" w:eastAsia="Times New Roman" w:hAnsi="Times New Roman" w:cs="Times New Roman"/>
-          <w:sz w:val="24"/>
-          <w:szCs w:val="24"/>
+        <w:jc w:val="both"/>
+        <w:rPr>
+          <w:rFonts w:ascii="Times New Roman" w:eastAsia="Times New Roman" w:hAnsi="Times New Roman" w:cs="Times New Roman"/>
+          <w:sz w:val="26"/>
+          <w:szCs w:val="26"/>
+        </w:rPr>
+      </w:pPr>
+    </w:p>
+    <w:p>
+      <w:pPr>
+        <w:jc w:val="both"/>
+        <w:rPr>
+          <w:rFonts w:ascii="Times New Roman" w:eastAsia="Times New Roman" w:hAnsi="Times New Roman" w:cs="Times New Roman"/>
+          <w:sz w:val="26"/>
+          <w:szCs w:val="26"/>
+        </w:rPr>
+      </w:pPr>
+    </w:p>
+    <w:p>
+      <w:pPr>
+        <w:jc w:val="both"/>
+        <w:rPr>
+          <w:rFonts w:ascii="Times New Roman" w:eastAsia="Times New Roman" w:hAnsi="Times New Roman" w:cs="Times New Roman"/>
+          <w:sz w:val="26"/>
+          <w:szCs w:val="26"/>
+        </w:rPr>
+      </w:pPr>
+    </w:p>
+    <w:p>
+      <w:pPr>
+        <w:jc w:val="both"/>
+        <w:rPr>
+          <w:rFonts w:ascii="Times New Roman" w:eastAsia="Times New Roman" w:hAnsi="Times New Roman" w:cs="Times New Roman"/>
+          <w:sz w:val="26"/>
+          <w:szCs w:val="26"/>
+        </w:rPr>
+      </w:pPr>
+    </w:p>
+    <w:p>
+      <w:pPr>
+        <w:jc w:val="both"/>
+        <w:rPr>
+          <w:rFonts w:ascii="Times New Roman" w:eastAsia="Times New Roman" w:hAnsi="Times New Roman" w:cs="Times New Roman"/>
+          <w:sz w:val="26"/>
+          <w:szCs w:val="26"/>
+        </w:rPr>
+      </w:pPr>
+    </w:p>
+    <w:p>
+      <w:pPr>
+        <w:jc w:val="both"/>
+        <w:rPr>
+          <w:rFonts w:ascii="Times New Roman" w:eastAsia="Times New Roman" w:hAnsi="Times New Roman" w:cs="Times New Roman"/>
+          <w:sz w:val="26"/>
+          <w:szCs w:val="26"/>
+        </w:rPr>
+      </w:pPr>
+    </w:p>
+    <w:p>
+      <w:pPr>
+        <w:jc w:val="both"/>
+        <w:rPr>
+          <w:rFonts w:ascii="Times New Roman" w:eastAsia="Times New Roman" w:hAnsi="Times New Roman" w:cs="Times New Roman"/>
+          <w:sz w:val="26"/>
+          <w:szCs w:val="26"/>
+        </w:rPr>
+      </w:pPr>
+    </w:p>
+    <w:p>
+      <w:pPr>
+        <w:jc w:val="both"/>
+        <w:rPr>
+          <w:rFonts w:ascii="Times New Roman" w:eastAsia="Times New Roman" w:hAnsi="Times New Roman" w:cs="Times New Roman"/>
+          <w:sz w:val="26"/>
+          <w:szCs w:val="26"/>
+        </w:rPr>
+      </w:pPr>
+    </w:p>
+    <w:p>
+      <w:pPr>
+        <w:jc w:val="both"/>
+        <w:rPr>
+          <w:rFonts w:ascii="Times New Roman" w:eastAsia="Times New Roman" w:hAnsi="Times New Roman" w:cs="Times New Roman"/>
+          <w:sz w:val="26"/>
+          <w:szCs w:val="26"/>
+        </w:rPr>
+      </w:pPr>
+    </w:p>
+    <w:p>
+      <w:pPr>
+        <w:jc w:val="both"/>
+        <w:rPr>
+          <w:rFonts w:ascii="Times New Roman" w:eastAsia="Times New Roman" w:hAnsi="Times New Roman" w:cs="Times New Roman"/>
+          <w:sz w:val="26"/>
+          <w:szCs w:val="26"/>
+        </w:rPr>
+      </w:pPr>
+    </w:p>
+    <w:p>
+      <w:pPr>
+        <w:jc w:val="both"/>
+        <w:rPr>
+          <w:rFonts w:ascii="Times New Roman" w:eastAsia="Times New Roman" w:hAnsi="Times New Roman" w:cs="Times New Roman"/>
+          <w:sz w:val="26"/>
+          <w:szCs w:val="26"/>
+        </w:rPr>
+      </w:pPr>
+    </w:p>
+    <w:p>
+      <w:pPr>
+        <w:spacing w:after="100" w:afterAutospacing="1"/>
+        <w:jc w:val="both"/>
+        <w:rPr>
+          <w:rFonts w:ascii="Times New Roman" w:hAnsi="Times New Roman" w:cs="Times New Roman"/>
+          <w:color w:val="333333"/>
+          <w:sz w:val="26"/>
+          <w:szCs w:val="26"/>
+          <w:bdr w:val="none" w:sz="0" w:space="0" w:color="auto" w:frame="1"/>
         </w:rPr>
       </w:pPr>
       <w:r>
         <w:rPr>
           <w:rFonts w:ascii="Times New Roman" w:eastAsia="Times New Roman" w:hAnsi="Times New Roman" w:cs="Times New Roman"/>
           <w:noProof/>
-          <w:sz w:val="24"/>
-          <w:szCs w:val="24"/>
+          <w:sz w:val="26"/>
+          <w:szCs w:val="26"/>
         </w:rPr>
         <w:drawing>
-          <wp:inline distT="0" distB="0" distL="0" distR="0" wp14:anchorId="0F176A71" wp14:editId="380F2F82">
-            <wp:extent cx="5759450" cy="3016885"/>
-            <wp:effectExtent l="0" t="0" r="0" b="0"/>
+          <wp:anchor distT="0" distB="0" distL="114300" distR="114300" simplePos="0" relativeHeight="251679232" behindDoc="0" locked="0" layoutInCell="1" allowOverlap="1" wp14:anchorId="0F176A71" wp14:editId="26FD3C50">
+            <wp:simplePos x="0" y="0"/>
+            <wp:positionH relativeFrom="column">
+              <wp:posOffset>90170</wp:posOffset>
+            </wp:positionH>
+            <wp:positionV relativeFrom="paragraph">
+              <wp:posOffset>1307465</wp:posOffset>
+            </wp:positionV>
+            <wp:extent cx="5759450" cy="2755900"/>
+            <wp:effectExtent l="0" t="0" r="0" b="6350"/>
+            <wp:wrapSquare wrapText="bothSides"/>
             <wp:docPr id="14" name="Picture 14"/>
             <wp:cNvGraphicFramePr>
               <a:graphicFrameLocks xmlns:a="http://schemas.openxmlformats.org/drawingml/2006/main" noChangeAspect="1"/>
@@ -3939,7 +4351,7 @@
                     </pic:cNvPicPr>
                   </pic:nvPicPr>
                   <pic:blipFill>
-                    <a:blip r:embed="rId44" cstate="print">
+                    <a:blip r:embed="rId45" cstate="print">
                       <a:extLst>
                         <a:ext uri="{28A0092B-C50C-407E-A947-70E740481C1C}">
                           <a14:useLocalDpi xmlns:a14="http://schemas.microsoft.com/office/drawing/2010/main" val="0"/>
@@ -3954,7 +4366,7 @@
                   <pic:spPr bwMode="auto">
                     <a:xfrm>
                       <a:off x="0" y="0"/>
-                      <a:ext cx="5759450" cy="3016885"/>
+                      <a:ext cx="5759450" cy="2755900"/>
                     </a:xfrm>
                     <a:prstGeom prst="rect">
                       <a:avLst/>
@@ -3967,43 +4379,98 @@
                 </pic:pic>
               </a:graphicData>
             </a:graphic>
-          </wp:inline>
+            <wp14:sizeRelH relativeFrom="page">
+              <wp14:pctWidth>0</wp14:pctWidth>
+            </wp14:sizeRelH>
+            <wp14:sizeRelV relativeFrom="page">
+              <wp14:pctHeight>0</wp14:pctHeight>
+            </wp14:sizeRelV>
+          </wp:anchor>
         </w:drawing>
       </w:r>
-    </w:p>
-    <w:p>
-      <w:pPr>
-        <w:rPr>
-          <w:rFonts w:ascii="Times New Roman" w:eastAsia="Times New Roman" w:hAnsi="Times New Roman" w:cs="Times New Roman"/>
-          <w:sz w:val="24"/>
-          <w:szCs w:val="24"/>
-        </w:rPr>
-      </w:pPr>
-      <w:r>
-        <w:rPr>
-          <w:rFonts w:ascii="Times New Roman" w:eastAsia="Times New Roman" w:hAnsi="Times New Roman" w:cs="Times New Roman"/>
-          <w:sz w:val="24"/>
-          <w:szCs w:val="24"/>
+      <w:r>
+        <w:rPr>
+          <w:rFonts w:ascii="Times New Roman" w:eastAsia="Times New Roman" w:hAnsi="Times New Roman" w:cs="Times New Roman"/>
+          <w:sz w:val="26"/>
+          <w:szCs w:val="26"/>
+        </w:rPr>
+        <w:tab/>
+      </w:r>
+      <w:r>
+        <w:rPr>
+          <w:rFonts w:ascii="Times New Roman" w:hAnsi="Times New Roman" w:cs="Times New Roman"/>
+          <w:color w:val="333333"/>
+          <w:sz w:val="26"/>
+          <w:szCs w:val="26"/>
+          <w:bdr w:val="none" w:sz="0" w:space="0" w:color="auto" w:frame="1"/>
+        </w:rPr>
+        <w:t>Pagina maincumparasivinde este pagina principală a site-ului unde se găsesc cele două acțiuni pecare le poți face pe site: cumpărare sau vânzare. Pagina este simplă, împărțită în două subdiviziuni egale pentru a alege acțiunea pe care ai dori să o faci.</w:t>
+      </w:r>
+      <w:r>
+        <w:rPr>
+          <w:rFonts w:ascii="Times New Roman" w:hAnsi="Times New Roman" w:cs="Times New Roman"/>
+          <w:color w:val="333333"/>
+          <w:sz w:val="26"/>
+          <w:szCs w:val="26"/>
+          <w:bdr w:val="none" w:sz="0" w:space="0" w:color="auto" w:frame="1"/>
+        </w:rPr>
+        <w:t xml:space="preserve"> </w:t>
+      </w:r>
+      <w:r>
+        <w:rPr>
+          <w:rFonts w:ascii="Times New Roman" w:hAnsi="Times New Roman" w:cs="Times New Roman"/>
+          <w:color w:val="333333"/>
+          <w:sz w:val="26"/>
+          <w:szCs w:val="26"/>
+          <w:bdr w:val="none" w:sz="0" w:space="0" w:color="auto" w:frame="1"/>
+        </w:rPr>
+        <w:t>Pagina vinde reprezintă pagina unde începe procesul de vânzare a telefonului, unde selectezi modelul telefonului pe care dorești să îl vinzi.</w:t>
+      </w:r>
+    </w:p>
+    <w:p>
+      <w:pPr>
+        <w:jc w:val="both"/>
+        <w:rPr>
+          <w:rFonts w:ascii="Times New Roman" w:eastAsia="Times New Roman" w:hAnsi="Times New Roman" w:cs="Times New Roman"/>
+          <w:sz w:val="26"/>
+          <w:szCs w:val="26"/>
+        </w:rPr>
+      </w:pPr>
+      <w:r>
+        <w:rPr>
+          <w:rFonts w:ascii="Times New Roman" w:eastAsia="Times New Roman" w:hAnsi="Times New Roman" w:cs="Times New Roman"/>
+          <w:sz w:val="26"/>
+          <w:szCs w:val="26"/>
         </w:rPr>
         <w:lastRenderedPageBreak/>
         <w:tab/>
-        <w:t>In continuarea ei se afla pagina configuraremodelS in care vanzatorul isi alege configuratia telefonului pe care doreste sa il vand intr-o interfata simpla, alcatuita din mai multe liste de tip dropdown. Dupa selectarea configuratiei site-ul claculeaza pretul telefonului pe baza specificatiilor si afiseaza un buton “Finalizeaza” pentru a finaliza procesul.</w:t>
-      </w:r>
-    </w:p>
-    <w:p>
-      <w:pPr>
-        <w:rPr>
-          <w:rFonts w:ascii="Times New Roman" w:eastAsia="Times New Roman" w:hAnsi="Times New Roman" w:cs="Times New Roman"/>
-          <w:sz w:val="24"/>
-          <w:szCs w:val="24"/>
+      </w:r>
+      <w:r>
+        <w:rPr>
+          <w:rFonts w:ascii="Times New Roman" w:hAnsi="Times New Roman" w:cs="Times New Roman"/>
+          <w:color w:val="333333"/>
+          <w:sz w:val="26"/>
+          <w:szCs w:val="26"/>
+          <w:bdr w:val="none" w:sz="0" w:space="0" w:color="auto" w:frame="1"/>
+        </w:rPr>
+        <w:t>În continuarea ei se află pagină configuraremodelS în care vânzătorul își alege configurația telefonului pe care dorește să îl vândă într-o interfață simplă, alcătuită din mai multe liste de tip dropdown. După selectarea configurației site-ul calculează prețul telefonului pe baza specificațiilor și afișează un buton “Finalizează” pentru a finaliza procesul.</w:t>
+      </w:r>
+    </w:p>
+    <w:p>
+      <w:pPr>
+        <w:jc w:val="both"/>
+        <w:rPr>
+          <w:rFonts w:ascii="Times New Roman" w:eastAsia="Times New Roman" w:hAnsi="Times New Roman" w:cs="Times New Roman"/>
+          <w:sz w:val="26"/>
+          <w:szCs w:val="26"/>
         </w:rPr>
       </w:pPr>
       <w:r>
         <w:rPr>
           <w:rFonts w:ascii="Times New Roman" w:eastAsia="Times New Roman" w:hAnsi="Times New Roman" w:cs="Times New Roman"/>
           <w:noProof/>
-          <w:sz w:val="24"/>
-          <w:szCs w:val="24"/>
+          <w:sz w:val="26"/>
+          <w:szCs w:val="26"/>
         </w:rPr>
         <w:drawing>
           <wp:inline distT="0" distB="0" distL="0" distR="0" wp14:anchorId="4757F0EA" wp14:editId="2BE3B7B4">
@@ -4023,7 +4490,7 @@
                     </pic:cNvPicPr>
                   </pic:nvPicPr>
                   <pic:blipFill>
-                    <a:blip r:embed="rId45">
+                    <a:blip r:embed="rId46">
                       <a:extLst>
                         <a:ext uri="{28A0092B-C50C-407E-A947-70E740481C1C}">
                           <a14:useLocalDpi xmlns:a14="http://schemas.microsoft.com/office/drawing/2010/main" val="0"/>
@@ -4057,12 +4524,806 @@
     </w:p>
     <w:p>
       <w:pPr>
-        <w:rPr>
-          <w:rFonts w:ascii="Times New Roman" w:eastAsia="Times New Roman" w:hAnsi="Times New Roman" w:cs="Times New Roman"/>
-          <w:sz w:val="24"/>
-          <w:szCs w:val="24"/>
-        </w:rPr>
-      </w:pPr>
+        <w:jc w:val="both"/>
+        <w:rPr>
+          <w:rFonts w:ascii="Times New Roman" w:eastAsia="Times New Roman" w:hAnsi="Times New Roman" w:cs="Times New Roman"/>
+          <w:sz w:val="26"/>
+          <w:szCs w:val="26"/>
+        </w:rPr>
+      </w:pPr>
+      <w:r>
+        <w:rPr>
+          <w:rFonts w:ascii="Times New Roman" w:eastAsia="Times New Roman" w:hAnsi="Times New Roman" w:cs="Times New Roman"/>
+          <w:sz w:val="26"/>
+          <w:szCs w:val="26"/>
+        </w:rPr>
+        <w:tab/>
+      </w:r>
+      <w:r>
+        <w:rPr>
+          <w:rFonts w:ascii="Times New Roman" w:hAnsi="Times New Roman" w:cs="Times New Roman"/>
+          <w:color w:val="333333"/>
+          <w:sz w:val="26"/>
+          <w:szCs w:val="26"/>
+          <w:bdr w:val="none" w:sz="0" w:space="0" w:color="auto" w:frame="1"/>
+        </w:rPr>
+        <w:t>Pagina cumpără reprezintă pagina unde începe procesul de cumpărare a telefonului, iar pentru a simplifica procesul de căutare am adăugat filtre multiple pentru brand, model, condiție și memorie internă.</w:t>
+      </w:r>
+    </w:p>
+    <w:p>
+      <w:pPr>
+        <w:jc w:val="both"/>
+        <w:rPr>
+          <w:rFonts w:ascii="Times New Roman" w:eastAsia="Times New Roman" w:hAnsi="Times New Roman" w:cs="Times New Roman"/>
+          <w:sz w:val="26"/>
+          <w:szCs w:val="26"/>
+        </w:rPr>
+      </w:pPr>
+      <w:r>
+        <w:rPr>
+          <w:rFonts w:ascii="Times New Roman" w:eastAsia="Times New Roman" w:hAnsi="Times New Roman" w:cs="Times New Roman"/>
+          <w:noProof/>
+          <w:sz w:val="26"/>
+          <w:szCs w:val="26"/>
+        </w:rPr>
+        <w:drawing>
+          <wp:anchor distT="0" distB="0" distL="114300" distR="114300" simplePos="0" relativeHeight="251685376" behindDoc="0" locked="0" layoutInCell="1" allowOverlap="1" wp14:anchorId="0F05ECB0" wp14:editId="2D2F8677">
+            <wp:simplePos x="0" y="0"/>
+            <wp:positionH relativeFrom="column">
+              <wp:posOffset>569888</wp:posOffset>
+            </wp:positionH>
+            <wp:positionV relativeFrom="paragraph">
+              <wp:posOffset>11752</wp:posOffset>
+            </wp:positionV>
+            <wp:extent cx="4603115" cy="2797175"/>
+            <wp:effectExtent l="0" t="0" r="6985" b="3175"/>
+            <wp:wrapSquare wrapText="bothSides"/>
+            <wp:docPr id="7" name="Picture 7"/>
+            <wp:cNvGraphicFramePr>
+              <a:graphicFrameLocks xmlns:a="http://schemas.openxmlformats.org/drawingml/2006/main" noChangeAspect="1"/>
+            </wp:cNvGraphicFramePr>
+            <a:graphic xmlns:a="http://schemas.openxmlformats.org/drawingml/2006/main">
+              <a:graphicData uri="http://schemas.openxmlformats.org/drawingml/2006/picture">
+                <pic:pic xmlns:pic="http://schemas.openxmlformats.org/drawingml/2006/picture">
+                  <pic:nvPicPr>
+                    <pic:cNvPr id="0" name="Picture 4"/>
+                    <pic:cNvPicPr>
+                      <a:picLocks noChangeAspect="1" noChangeArrowheads="1"/>
+                    </pic:cNvPicPr>
+                  </pic:nvPicPr>
+                  <pic:blipFill>
+                    <a:blip r:embed="rId47" cstate="print">
+                      <a:extLst>
+                        <a:ext uri="{28A0092B-C50C-407E-A947-70E740481C1C}">
+                          <a14:useLocalDpi xmlns:a14="http://schemas.microsoft.com/office/drawing/2010/main" val="0"/>
+                        </a:ext>
+                      </a:extLst>
+                    </a:blip>
+                    <a:srcRect/>
+                    <a:stretch>
+                      <a:fillRect/>
+                    </a:stretch>
+                  </pic:blipFill>
+                  <pic:spPr bwMode="auto">
+                    <a:xfrm>
+                      <a:off x="0" y="0"/>
+                      <a:ext cx="4603115" cy="2797175"/>
+                    </a:xfrm>
+                    <a:prstGeom prst="rect">
+                      <a:avLst/>
+                    </a:prstGeom>
+                    <a:noFill/>
+                    <a:ln>
+                      <a:noFill/>
+                    </a:ln>
+                  </pic:spPr>
+                </pic:pic>
+              </a:graphicData>
+            </a:graphic>
+            <wp14:sizeRelH relativeFrom="page">
+              <wp14:pctWidth>0</wp14:pctWidth>
+            </wp14:sizeRelH>
+            <wp14:sizeRelV relativeFrom="page">
+              <wp14:pctHeight>0</wp14:pctHeight>
+            </wp14:sizeRelV>
+          </wp:anchor>
+        </w:drawing>
+      </w:r>
+    </w:p>
+    <w:p>
+      <w:pPr>
+        <w:jc w:val="both"/>
+        <w:rPr>
+          <w:rFonts w:ascii="Times New Roman" w:eastAsia="Times New Roman" w:hAnsi="Times New Roman" w:cs="Times New Roman"/>
+          <w:sz w:val="26"/>
+          <w:szCs w:val="26"/>
+        </w:rPr>
+      </w:pPr>
+      <w:r>
+        <w:rPr>
+          <w:rFonts w:ascii="Times New Roman" w:eastAsia="Times New Roman" w:hAnsi="Times New Roman" w:cs="Times New Roman"/>
+          <w:sz w:val="26"/>
+          <w:szCs w:val="26"/>
+        </w:rPr>
+        <w:tab/>
+      </w:r>
+    </w:p>
+    <w:p>
+      <w:pPr>
+        <w:jc w:val="both"/>
+        <w:rPr>
+          <w:rFonts w:ascii="Times New Roman" w:eastAsia="Times New Roman" w:hAnsi="Times New Roman" w:cs="Times New Roman"/>
+          <w:sz w:val="26"/>
+          <w:szCs w:val="26"/>
+        </w:rPr>
+      </w:pPr>
+    </w:p>
+    <w:p>
+      <w:pPr>
+        <w:jc w:val="both"/>
+        <w:rPr>
+          <w:rFonts w:ascii="Times New Roman" w:eastAsia="Times New Roman" w:hAnsi="Times New Roman" w:cs="Times New Roman"/>
+          <w:sz w:val="26"/>
+          <w:szCs w:val="26"/>
+        </w:rPr>
+      </w:pPr>
+    </w:p>
+    <w:p>
+      <w:pPr>
+        <w:jc w:val="both"/>
+        <w:rPr>
+          <w:rFonts w:ascii="Times New Roman" w:eastAsia="Times New Roman" w:hAnsi="Times New Roman" w:cs="Times New Roman"/>
+          <w:sz w:val="26"/>
+          <w:szCs w:val="26"/>
+        </w:rPr>
+      </w:pPr>
+    </w:p>
+    <w:p>
+      <w:pPr>
+        <w:jc w:val="both"/>
+        <w:rPr>
+          <w:rFonts w:ascii="Times New Roman" w:eastAsia="Times New Roman" w:hAnsi="Times New Roman" w:cs="Times New Roman"/>
+          <w:sz w:val="26"/>
+          <w:szCs w:val="26"/>
+        </w:rPr>
+      </w:pPr>
+    </w:p>
+    <w:p>
+      <w:pPr>
+        <w:jc w:val="both"/>
+        <w:rPr>
+          <w:rFonts w:ascii="Times New Roman" w:eastAsia="Times New Roman" w:hAnsi="Times New Roman" w:cs="Times New Roman"/>
+          <w:sz w:val="26"/>
+          <w:szCs w:val="26"/>
+        </w:rPr>
+      </w:pPr>
+    </w:p>
+    <w:p>
+      <w:pPr>
+        <w:jc w:val="both"/>
+        <w:rPr>
+          <w:rFonts w:ascii="Times New Roman" w:eastAsia="Times New Roman" w:hAnsi="Times New Roman" w:cs="Times New Roman"/>
+          <w:sz w:val="26"/>
+          <w:szCs w:val="26"/>
+        </w:rPr>
+      </w:pPr>
+    </w:p>
+    <w:p>
+      <w:pPr>
+        <w:jc w:val="both"/>
+        <w:rPr>
+          <w:rFonts w:ascii="Times New Roman" w:eastAsia="Times New Roman" w:hAnsi="Times New Roman" w:cs="Times New Roman"/>
+          <w:sz w:val="26"/>
+          <w:szCs w:val="26"/>
+        </w:rPr>
+      </w:pPr>
+    </w:p>
+    <w:p>
+      <w:pPr>
+        <w:jc w:val="both"/>
+        <w:rPr>
+          <w:rFonts w:ascii="Times New Roman" w:eastAsia="Times New Roman" w:hAnsi="Times New Roman" w:cs="Times New Roman"/>
+          <w:sz w:val="26"/>
+          <w:szCs w:val="26"/>
+        </w:rPr>
+      </w:pPr>
+      <w:r>
+        <w:rPr>
+          <w:rFonts w:ascii="Times New Roman" w:eastAsia="Times New Roman" w:hAnsi="Times New Roman" w:cs="Times New Roman"/>
+          <w:sz w:val="26"/>
+          <w:szCs w:val="26"/>
+        </w:rPr>
+        <w:t>Codul HTML pentru filtrul paginii cumpara:</w:t>
+      </w:r>
+      <w:r>
+        <w:rPr>
+          <w:rFonts w:ascii="Times New Roman" w:eastAsia="Times New Roman" w:hAnsi="Times New Roman" w:cs="Times New Roman"/>
+          <w:sz w:val="26"/>
+          <w:szCs w:val="26"/>
+        </w:rPr>
+        <w:tab/>
+      </w:r>
+    </w:p>
+    <w:p>
+      <w:pPr>
+        <w:jc w:val="both"/>
+        <w:rPr>
+          <w:rFonts w:ascii="Times New Roman" w:eastAsia="Times New Roman" w:hAnsi="Times New Roman" w:cs="Times New Roman"/>
+          <w:sz w:val="26"/>
+          <w:szCs w:val="26"/>
+        </w:rPr>
+      </w:pPr>
+      <w:r>
+        <w:rPr>
+          <w:rFonts w:ascii="Times New Roman" w:eastAsia="Times New Roman" w:hAnsi="Times New Roman" w:cs="Times New Roman"/>
+          <w:noProof/>
+          <w:sz w:val="26"/>
+          <w:szCs w:val="26"/>
+        </w:rPr>
+        <w:drawing>
+          <wp:inline distT="0" distB="0" distL="0" distR="0" wp14:anchorId="2A1FED4D" wp14:editId="2266FC48">
+            <wp:extent cx="5753100" cy="1924050"/>
+            <wp:effectExtent l="0" t="0" r="0" b="0"/>
+            <wp:docPr id="9" name="Picture 9"/>
+            <wp:cNvGraphicFramePr>
+              <a:graphicFrameLocks xmlns:a="http://schemas.openxmlformats.org/drawingml/2006/main" noChangeAspect="1"/>
+            </wp:cNvGraphicFramePr>
+            <a:graphic xmlns:a="http://schemas.openxmlformats.org/drawingml/2006/main">
+              <a:graphicData uri="http://schemas.openxmlformats.org/drawingml/2006/picture">
+                <pic:pic xmlns:pic="http://schemas.openxmlformats.org/drawingml/2006/picture">
+                  <pic:nvPicPr>
+                    <pic:cNvPr id="0" name="Picture 6"/>
+                    <pic:cNvPicPr>
+                      <a:picLocks noChangeAspect="1" noChangeArrowheads="1"/>
+                    </pic:cNvPicPr>
+                  </pic:nvPicPr>
+                  <pic:blipFill>
+                    <a:blip r:embed="rId48">
+                      <a:extLst>
+                        <a:ext uri="{28A0092B-C50C-407E-A947-70E740481C1C}">
+                          <a14:useLocalDpi xmlns:a14="http://schemas.microsoft.com/office/drawing/2010/main" val="0"/>
+                        </a:ext>
+                      </a:extLst>
+                    </a:blip>
+                    <a:srcRect/>
+                    <a:stretch>
+                      <a:fillRect/>
+                    </a:stretch>
+                  </pic:blipFill>
+                  <pic:spPr bwMode="auto">
+                    <a:xfrm>
+                      <a:off x="0" y="0"/>
+                      <a:ext cx="5753100" cy="1924050"/>
+                    </a:xfrm>
+                    <a:prstGeom prst="rect">
+                      <a:avLst/>
+                    </a:prstGeom>
+                    <a:noFill/>
+                    <a:ln>
+                      <a:noFill/>
+                    </a:ln>
+                  </pic:spPr>
+                </pic:pic>
+              </a:graphicData>
+            </a:graphic>
+          </wp:inline>
+        </w:drawing>
+      </w:r>
+    </w:p>
+    <w:p>
+      <w:pPr>
+        <w:jc w:val="both"/>
+        <w:rPr>
+          <w:rFonts w:ascii="Times New Roman" w:eastAsia="Times New Roman" w:hAnsi="Times New Roman" w:cs="Times New Roman"/>
+          <w:sz w:val="26"/>
+          <w:szCs w:val="26"/>
+        </w:rPr>
+      </w:pPr>
+      <w:r>
+        <w:rPr>
+          <w:rFonts w:ascii="Times New Roman" w:eastAsia="Times New Roman" w:hAnsi="Times New Roman" w:cs="Times New Roman"/>
+          <w:sz w:val="26"/>
+          <w:szCs w:val="26"/>
+        </w:rPr>
+        <w:tab/>
+      </w:r>
+      <w:r>
+        <w:rPr>
+          <w:rFonts w:ascii="Times New Roman" w:eastAsia="Times New Roman" w:hAnsi="Times New Roman" w:cs="Times New Roman"/>
+          <w:sz w:val="26"/>
+          <w:szCs w:val="26"/>
+        </w:rPr>
+        <w:t>După selectarea telefonului dorit, urmează pagina configuraremodel unde se configurează specificațiile modelului dorit după care se calculează prețul produsului și apare un buton pentru verificarea stockului. Dacă telefonul se află în stock tranzacția se va finaliza.</w:t>
+      </w:r>
+    </w:p>
+    <w:p>
+      <w:pPr>
+        <w:jc w:val="both"/>
+        <w:rPr>
+          <w:rFonts w:ascii="Times New Roman" w:eastAsia="Times New Roman" w:hAnsi="Times New Roman" w:cs="Times New Roman"/>
+          <w:sz w:val="26"/>
+          <w:szCs w:val="26"/>
+        </w:rPr>
+      </w:pPr>
+      <w:r>
+        <w:rPr>
+          <w:rFonts w:ascii="Times New Roman" w:eastAsia="Times New Roman" w:hAnsi="Times New Roman" w:cs="Times New Roman"/>
+          <w:noProof/>
+          <w:sz w:val="26"/>
+          <w:szCs w:val="26"/>
+        </w:rPr>
+        <w:drawing>
+          <wp:inline distT="0" distB="0" distL="0" distR="0" wp14:anchorId="28035175" wp14:editId="24B8FF22">
+            <wp:extent cx="5753100" cy="4257675"/>
+            <wp:effectExtent l="0" t="0" r="0" b="9525"/>
+            <wp:docPr id="11" name="Picture 11"/>
+            <wp:cNvGraphicFramePr>
+              <a:graphicFrameLocks xmlns:a="http://schemas.openxmlformats.org/drawingml/2006/main" noChangeAspect="1"/>
+            </wp:cNvGraphicFramePr>
+            <a:graphic xmlns:a="http://schemas.openxmlformats.org/drawingml/2006/main">
+              <a:graphicData uri="http://schemas.openxmlformats.org/drawingml/2006/picture">
+                <pic:pic xmlns:pic="http://schemas.openxmlformats.org/drawingml/2006/picture">
+                  <pic:nvPicPr>
+                    <pic:cNvPr id="0" name="Picture 7"/>
+                    <pic:cNvPicPr>
+                      <a:picLocks noChangeAspect="1" noChangeArrowheads="1"/>
+                    </pic:cNvPicPr>
+                  </pic:nvPicPr>
+                  <pic:blipFill>
+                    <a:blip r:embed="rId49">
+                      <a:extLst>
+                        <a:ext uri="{28A0092B-C50C-407E-A947-70E740481C1C}">
+                          <a14:useLocalDpi xmlns:a14="http://schemas.microsoft.com/office/drawing/2010/main" val="0"/>
+                        </a:ext>
+                      </a:extLst>
+                    </a:blip>
+                    <a:srcRect/>
+                    <a:stretch>
+                      <a:fillRect/>
+                    </a:stretch>
+                  </pic:blipFill>
+                  <pic:spPr bwMode="auto">
+                    <a:xfrm>
+                      <a:off x="0" y="0"/>
+                      <a:ext cx="5753100" cy="4257675"/>
+                    </a:xfrm>
+                    <a:prstGeom prst="rect">
+                      <a:avLst/>
+                    </a:prstGeom>
+                    <a:noFill/>
+                    <a:ln>
+                      <a:noFill/>
+                    </a:ln>
+                  </pic:spPr>
+                </pic:pic>
+              </a:graphicData>
+            </a:graphic>
+          </wp:inline>
+        </w:drawing>
+      </w:r>
+    </w:p>
+    <w:p>
+      <w:pPr>
+        <w:jc w:val="both"/>
+        <w:rPr>
+          <w:rFonts w:ascii="Times New Roman" w:eastAsia="Times New Roman" w:hAnsi="Times New Roman" w:cs="Times New Roman"/>
+          <w:sz w:val="26"/>
+          <w:szCs w:val="26"/>
+        </w:rPr>
+      </w:pPr>
+      <w:r>
+        <w:rPr>
+          <w:rFonts w:ascii="Times New Roman" w:eastAsia="Times New Roman" w:hAnsi="Times New Roman" w:cs="Times New Roman"/>
+          <w:sz w:val="26"/>
+          <w:szCs w:val="26"/>
+        </w:rPr>
+        <w:tab/>
+      </w:r>
+      <w:r>
+        <w:rPr>
+          <w:rFonts w:ascii="Times New Roman" w:eastAsia="Times New Roman" w:hAnsi="Times New Roman" w:cs="Times New Roman"/>
+          <w:sz w:val="26"/>
+          <w:szCs w:val="26"/>
+        </w:rPr>
+        <w:t xml:space="preserve">Am folosit java pentru a putea comunica între pagini și a înregistra anumite informații într-o baza de date. De exemplu, la înregistrarea unui cont nou sunt verificate mai multe criterii: emailul trebuie să fie valid, numele și prenumele trebuie </w:t>
+      </w:r>
+      <w:r>
+        <w:rPr>
+          <w:rFonts w:ascii="Times New Roman" w:eastAsia="Times New Roman" w:hAnsi="Times New Roman" w:cs="Times New Roman"/>
+          <w:sz w:val="26"/>
+          <w:szCs w:val="26"/>
+        </w:rPr>
+        <w:lastRenderedPageBreak/>
+        <w:t>să înceapă cu literă mare, numărul de telefon trebuie să fie valid și parola trebuie să conțină cel puțin 8 caractere, o litera și un număr.</w:t>
+      </w:r>
+    </w:p>
+    <w:p>
+      <w:pPr>
+        <w:jc w:val="both"/>
+        <w:rPr>
+          <w:rFonts w:ascii="Times New Roman" w:eastAsia="Times New Roman" w:hAnsi="Times New Roman" w:cs="Times New Roman"/>
+          <w:sz w:val="26"/>
+          <w:szCs w:val="26"/>
+        </w:rPr>
+      </w:pPr>
+    </w:p>
+    <w:p>
+      <w:pPr>
+        <w:jc w:val="both"/>
+        <w:rPr>
+          <w:rFonts w:ascii="Times New Roman" w:eastAsia="Times New Roman" w:hAnsi="Times New Roman" w:cs="Times New Roman"/>
+          <w:sz w:val="26"/>
+          <w:szCs w:val="26"/>
+        </w:rPr>
+      </w:pPr>
+      <w:r>
+        <w:rPr>
+          <w:rFonts w:ascii="Times New Roman" w:eastAsia="Times New Roman" w:hAnsi="Times New Roman" w:cs="Times New Roman"/>
+          <w:sz w:val="26"/>
+          <w:szCs w:val="26"/>
+        </w:rPr>
+        <w:t xml:space="preserve">            Codul pentru verificarea parolei:</w:t>
+      </w:r>
+    </w:p>
+    <w:p>
+      <w:pPr>
+        <w:jc w:val="both"/>
+        <w:rPr>
+          <w:rFonts w:ascii="Times New Roman" w:eastAsia="Times New Roman" w:hAnsi="Times New Roman" w:cs="Times New Roman"/>
+          <w:sz w:val="26"/>
+          <w:szCs w:val="26"/>
+        </w:rPr>
+      </w:pPr>
+      <w:r>
+        <w:rPr>
+          <w:rFonts w:ascii="Times New Roman" w:eastAsia="Times New Roman" w:hAnsi="Times New Roman" w:cs="Times New Roman"/>
+          <w:noProof/>
+          <w:sz w:val="26"/>
+          <w:szCs w:val="26"/>
+        </w:rPr>
+        <w:drawing>
+          <wp:inline distT="0" distB="0" distL="0" distR="0" wp14:anchorId="6DA6DBDD" wp14:editId="4E752BFD">
+            <wp:extent cx="5753100" cy="3000375"/>
+            <wp:effectExtent l="0" t="0" r="0" b="9525"/>
+            <wp:docPr id="16" name="Picture 16"/>
+            <wp:cNvGraphicFramePr>
+              <a:graphicFrameLocks xmlns:a="http://schemas.openxmlformats.org/drawingml/2006/main" noChangeAspect="1"/>
+            </wp:cNvGraphicFramePr>
+            <a:graphic xmlns:a="http://schemas.openxmlformats.org/drawingml/2006/main">
+              <a:graphicData uri="http://schemas.openxmlformats.org/drawingml/2006/picture">
+                <pic:pic xmlns:pic="http://schemas.openxmlformats.org/drawingml/2006/picture">
+                  <pic:nvPicPr>
+                    <pic:cNvPr id="0" name="Picture 9"/>
+                    <pic:cNvPicPr>
+                      <a:picLocks noChangeAspect="1" noChangeArrowheads="1"/>
+                    </pic:cNvPicPr>
+                  </pic:nvPicPr>
+                  <pic:blipFill>
+                    <a:blip r:embed="rId50">
+                      <a:extLst>
+                        <a:ext uri="{28A0092B-C50C-407E-A947-70E740481C1C}">
+                          <a14:useLocalDpi xmlns:a14="http://schemas.microsoft.com/office/drawing/2010/main" val="0"/>
+                        </a:ext>
+                      </a:extLst>
+                    </a:blip>
+                    <a:srcRect/>
+                    <a:stretch>
+                      <a:fillRect/>
+                    </a:stretch>
+                  </pic:blipFill>
+                  <pic:spPr bwMode="auto">
+                    <a:xfrm>
+                      <a:off x="0" y="0"/>
+                      <a:ext cx="5753100" cy="3000375"/>
+                    </a:xfrm>
+                    <a:prstGeom prst="rect">
+                      <a:avLst/>
+                    </a:prstGeom>
+                    <a:noFill/>
+                    <a:ln>
+                      <a:noFill/>
+                    </a:ln>
+                  </pic:spPr>
+                </pic:pic>
+              </a:graphicData>
+            </a:graphic>
+          </wp:inline>
+        </w:drawing>
+      </w:r>
+    </w:p>
+    <w:p>
+      <w:pPr>
+        <w:jc w:val="both"/>
+        <w:rPr>
+          <w:rFonts w:ascii="Times New Roman" w:eastAsia="Times New Roman" w:hAnsi="Times New Roman" w:cs="Times New Roman"/>
+          <w:sz w:val="26"/>
+          <w:szCs w:val="26"/>
+        </w:rPr>
+      </w:pPr>
+      <w:r>
+        <w:rPr>
+          <w:rFonts w:ascii="Times New Roman" w:eastAsia="Times New Roman" w:hAnsi="Times New Roman" w:cs="Times New Roman"/>
+          <w:sz w:val="26"/>
+          <w:szCs w:val="26"/>
+        </w:rPr>
+        <w:tab/>
+      </w:r>
+      <w:r>
+        <w:rPr>
+          <w:rFonts w:ascii="Times New Roman" w:eastAsia="Times New Roman" w:hAnsi="Times New Roman" w:cs="Times New Roman"/>
+          <w:sz w:val="26"/>
+          <w:szCs w:val="26"/>
+        </w:rPr>
+        <w:t>Toate datele intoroduse de utilizatori sunt salvate într-o bază de date alături și de modelele de telefoane aflate la vânzare. Fișierul SQL.java conține toate funcțiile pentru adăugarea informațiilor în baza de date.</w:t>
+      </w:r>
+    </w:p>
+    <w:p>
+      <w:pPr>
+        <w:jc w:val="both"/>
+        <w:rPr>
+          <w:rFonts w:ascii="Times New Roman" w:eastAsia="Times New Roman" w:hAnsi="Times New Roman" w:cs="Times New Roman"/>
+          <w:sz w:val="26"/>
+          <w:szCs w:val="26"/>
+        </w:rPr>
+      </w:pPr>
+      <w:r>
+        <w:rPr>
+          <w:rFonts w:ascii="Times New Roman" w:eastAsia="Times New Roman" w:hAnsi="Times New Roman" w:cs="Times New Roman"/>
+          <w:sz w:val="26"/>
+          <w:szCs w:val="26"/>
+        </w:rPr>
+        <w:t xml:space="preserve">            Codul pentru adugarea unui cont în baza de date:</w:t>
+      </w:r>
+    </w:p>
+    <w:p>
+      <w:pPr>
+        <w:jc w:val="both"/>
+        <w:rPr>
+          <w:rFonts w:ascii="Times New Roman" w:eastAsia="Times New Roman" w:hAnsi="Times New Roman" w:cs="Times New Roman"/>
+          <w:sz w:val="26"/>
+          <w:szCs w:val="26"/>
+        </w:rPr>
+      </w:pPr>
+      <w:r>
+        <w:rPr>
+          <w:rFonts w:ascii="Times New Roman" w:eastAsia="Times New Roman" w:hAnsi="Times New Roman" w:cs="Times New Roman"/>
+          <w:noProof/>
+          <w:sz w:val="26"/>
+          <w:szCs w:val="26"/>
+        </w:rPr>
+        <w:drawing>
+          <wp:inline distT="0" distB="0" distL="0" distR="0" wp14:anchorId="14663F31" wp14:editId="1A6A18B2">
+            <wp:extent cx="5759450" cy="951865"/>
+            <wp:effectExtent l="0" t="0" r="0" b="635"/>
+            <wp:docPr id="18" name="Picture 18"/>
+            <wp:cNvGraphicFramePr>
+              <a:graphicFrameLocks xmlns:a="http://schemas.openxmlformats.org/drawingml/2006/main" noChangeAspect="1"/>
+            </wp:cNvGraphicFramePr>
+            <a:graphic xmlns:a="http://schemas.openxmlformats.org/drawingml/2006/main">
+              <a:graphicData uri="http://schemas.openxmlformats.org/drawingml/2006/picture">
+                <pic:pic xmlns:pic="http://schemas.openxmlformats.org/drawingml/2006/picture">
+                  <pic:nvPicPr>
+                    <pic:cNvPr id="0" name="Picture 11"/>
+                    <pic:cNvPicPr>
+                      <a:picLocks noChangeAspect="1" noChangeArrowheads="1"/>
+                    </pic:cNvPicPr>
+                  </pic:nvPicPr>
+                  <pic:blipFill>
+                    <a:blip r:embed="rId51" cstate="print">
+                      <a:extLst>
+                        <a:ext uri="{28A0092B-C50C-407E-A947-70E740481C1C}">
+                          <a14:useLocalDpi xmlns:a14="http://schemas.microsoft.com/office/drawing/2010/main" val="0"/>
+                        </a:ext>
+                      </a:extLst>
+                    </a:blip>
+                    <a:srcRect/>
+                    <a:stretch>
+                      <a:fillRect/>
+                    </a:stretch>
+                  </pic:blipFill>
+                  <pic:spPr bwMode="auto">
+                    <a:xfrm>
+                      <a:off x="0" y="0"/>
+                      <a:ext cx="5759450" cy="951865"/>
+                    </a:xfrm>
+                    <a:prstGeom prst="rect">
+                      <a:avLst/>
+                    </a:prstGeom>
+                    <a:noFill/>
+                    <a:ln>
+                      <a:noFill/>
+                    </a:ln>
+                  </pic:spPr>
+                </pic:pic>
+              </a:graphicData>
+            </a:graphic>
+          </wp:inline>
+        </w:drawing>
+      </w:r>
+    </w:p>
+    <w:p>
+      <w:pPr>
+        <w:jc w:val="both"/>
+        <w:rPr>
+          <w:rFonts w:ascii="Times New Roman" w:eastAsia="Times New Roman" w:hAnsi="Times New Roman" w:cs="Times New Roman"/>
+          <w:sz w:val="26"/>
+          <w:szCs w:val="26"/>
+        </w:rPr>
+      </w:pPr>
+      <w:r>
+        <w:rPr>
+          <w:rFonts w:ascii="Times New Roman" w:eastAsia="Times New Roman" w:hAnsi="Times New Roman" w:cs="Times New Roman"/>
+          <w:sz w:val="26"/>
+          <w:szCs w:val="26"/>
+        </w:rPr>
+        <w:tab/>
+      </w:r>
+      <w:r>
+        <w:rPr>
+          <w:rFonts w:ascii="Times New Roman" w:eastAsia="Times New Roman" w:hAnsi="Times New Roman" w:cs="Times New Roman"/>
+          <w:sz w:val="26"/>
+          <w:szCs w:val="26"/>
+        </w:rPr>
+        <w:t>De asemenea, baza de date este alcătuită din trei tabele: conturi, cookies și telefoane. Tabela conturi are următoarea structură:</w:t>
+      </w:r>
+    </w:p>
+    <w:p>
+      <w:pPr>
+        <w:jc w:val="both"/>
+        <w:rPr>
+          <w:rFonts w:ascii="Times New Roman" w:eastAsia="Times New Roman" w:hAnsi="Times New Roman" w:cs="Times New Roman"/>
+          <w:sz w:val="26"/>
+          <w:szCs w:val="26"/>
+        </w:rPr>
+      </w:pPr>
+      <w:r>
+        <w:rPr>
+          <w:rFonts w:ascii="Times New Roman" w:eastAsia="Times New Roman" w:hAnsi="Times New Roman" w:cs="Times New Roman"/>
+          <w:noProof/>
+          <w:sz w:val="26"/>
+          <w:szCs w:val="26"/>
+        </w:rPr>
+        <w:drawing>
+          <wp:inline distT="0" distB="0" distL="0" distR="0" wp14:anchorId="72C856B9" wp14:editId="323322DA">
+            <wp:extent cx="5759450" cy="751840"/>
+            <wp:effectExtent l="0" t="0" r="0" b="0"/>
+            <wp:docPr id="19" name="Picture 19"/>
+            <wp:cNvGraphicFramePr>
+              <a:graphicFrameLocks xmlns:a="http://schemas.openxmlformats.org/drawingml/2006/main" noChangeAspect="1"/>
+            </wp:cNvGraphicFramePr>
+            <a:graphic xmlns:a="http://schemas.openxmlformats.org/drawingml/2006/main">
+              <a:graphicData uri="http://schemas.openxmlformats.org/drawingml/2006/picture">
+                <pic:pic xmlns:pic="http://schemas.openxmlformats.org/drawingml/2006/picture">
+                  <pic:nvPicPr>
+                    <pic:cNvPr id="0" name="Picture 12"/>
+                    <pic:cNvPicPr>
+                      <a:picLocks noChangeAspect="1" noChangeArrowheads="1"/>
+                    </pic:cNvPicPr>
+                  </pic:nvPicPr>
+                  <pic:blipFill>
+                    <a:blip r:embed="rId52">
+                      <a:extLst>
+                        <a:ext uri="{28A0092B-C50C-407E-A947-70E740481C1C}">
+                          <a14:useLocalDpi xmlns:a14="http://schemas.microsoft.com/office/drawing/2010/main" val="0"/>
+                        </a:ext>
+                      </a:extLst>
+                    </a:blip>
+                    <a:srcRect/>
+                    <a:stretch>
+                      <a:fillRect/>
+                    </a:stretch>
+                  </pic:blipFill>
+                  <pic:spPr bwMode="auto">
+                    <a:xfrm>
+                      <a:off x="0" y="0"/>
+                      <a:ext cx="5759450" cy="751840"/>
+                    </a:xfrm>
+                    <a:prstGeom prst="rect">
+                      <a:avLst/>
+                    </a:prstGeom>
+                    <a:noFill/>
+                    <a:ln>
+                      <a:noFill/>
+                    </a:ln>
+                  </pic:spPr>
+                </pic:pic>
+              </a:graphicData>
+            </a:graphic>
+          </wp:inline>
+        </w:drawing>
+      </w:r>
+    </w:p>
+    <w:p>
+      <w:pPr>
+        <w:jc w:val="both"/>
+        <w:rPr>
+          <w:rFonts w:ascii="Times New Roman" w:eastAsia="Times New Roman" w:hAnsi="Times New Roman" w:cs="Times New Roman"/>
+          <w:sz w:val="26"/>
+          <w:szCs w:val="26"/>
+        </w:rPr>
+      </w:pPr>
+      <w:r>
+        <w:rPr>
+          <w:rFonts w:ascii="Times New Roman" w:eastAsia="Times New Roman" w:hAnsi="Times New Roman" w:cs="Times New Roman"/>
+          <w:sz w:val="26"/>
+          <w:szCs w:val="26"/>
+        </w:rPr>
+        <w:tab/>
+      </w:r>
+      <w:r>
+        <w:rPr>
+          <w:rFonts w:ascii="Times New Roman" w:eastAsia="Times New Roman" w:hAnsi="Times New Roman" w:cs="Times New Roman"/>
+          <w:sz w:val="26"/>
+          <w:szCs w:val="26"/>
+        </w:rPr>
+        <w:t>Iar tabela telefoane următoarea:</w:t>
+      </w:r>
+    </w:p>
+    <w:p>
+      <w:pPr>
+        <w:jc w:val="both"/>
+        <w:rPr>
+          <w:rFonts w:ascii="Times New Roman" w:eastAsia="Times New Roman" w:hAnsi="Times New Roman" w:cs="Times New Roman"/>
+          <w:sz w:val="26"/>
+          <w:szCs w:val="26"/>
+        </w:rPr>
+      </w:pPr>
+      <w:r>
+        <w:rPr>
+          <w:rFonts w:ascii="Times New Roman" w:eastAsia="Times New Roman" w:hAnsi="Times New Roman" w:cs="Times New Roman"/>
+          <w:noProof/>
+          <w:sz w:val="26"/>
+          <w:szCs w:val="26"/>
+        </w:rPr>
+        <w:drawing>
+          <wp:inline distT="0" distB="0" distL="0" distR="0" wp14:anchorId="227A0232" wp14:editId="19C99B1D">
+            <wp:extent cx="5314950" cy="514350"/>
+            <wp:effectExtent l="0" t="0" r="0" b="0"/>
+            <wp:docPr id="20" name="Picture 20"/>
+            <wp:cNvGraphicFramePr>
+              <a:graphicFrameLocks xmlns:a="http://schemas.openxmlformats.org/drawingml/2006/main" noChangeAspect="1"/>
+            </wp:cNvGraphicFramePr>
+            <a:graphic xmlns:a="http://schemas.openxmlformats.org/drawingml/2006/main">
+              <a:graphicData uri="http://schemas.openxmlformats.org/drawingml/2006/picture">
+                <pic:pic xmlns:pic="http://schemas.openxmlformats.org/drawingml/2006/picture">
+                  <pic:nvPicPr>
+                    <pic:cNvPr id="0" name="Picture 13"/>
+                    <pic:cNvPicPr>
+                      <a:picLocks noChangeAspect="1" noChangeArrowheads="1"/>
+                    </pic:cNvPicPr>
+                  </pic:nvPicPr>
+                  <pic:blipFill>
+                    <a:blip r:embed="rId53">
+                      <a:extLst>
+                        <a:ext uri="{28A0092B-C50C-407E-A947-70E740481C1C}">
+                          <a14:useLocalDpi xmlns:a14="http://schemas.microsoft.com/office/drawing/2010/main" val="0"/>
+                        </a:ext>
+                      </a:extLst>
+                    </a:blip>
+                    <a:srcRect/>
+                    <a:stretch>
+                      <a:fillRect/>
+                    </a:stretch>
+                  </pic:blipFill>
+                  <pic:spPr bwMode="auto">
+                    <a:xfrm>
+                      <a:off x="0" y="0"/>
+                      <a:ext cx="5314950" cy="514350"/>
+                    </a:xfrm>
+                    <a:prstGeom prst="rect">
+                      <a:avLst/>
+                    </a:prstGeom>
+                    <a:noFill/>
+                    <a:ln>
+                      <a:noFill/>
+                    </a:ln>
+                  </pic:spPr>
+                </pic:pic>
+              </a:graphicData>
+            </a:graphic>
+          </wp:inline>
+        </w:drawing>
+      </w:r>
     </w:p>
     <w:p>
       <w:pPr>
@@ -4075,6 +5336,7 @@
           <w:szCs w:val="44"/>
         </w:rPr>
       </w:pPr>
+      <w:bookmarkStart w:id="10" w:name="_Toc71617728"/>
       <w:r>
         <w:rPr>
           <w:rFonts w:ascii="Times New Roman" w:eastAsia="Times New Roman" w:hAnsi="Times New Roman" w:cs="Times New Roman"/>
@@ -4082,8 +5344,377 @@
           <w:sz w:val="44"/>
           <w:szCs w:val="44"/>
         </w:rPr>
+        <w:lastRenderedPageBreak/>
         <w:t>BIBLIOGRAFIE</w:t>
       </w:r>
+      <w:bookmarkEnd w:id="10"/>
+    </w:p>
+    <w:p>
+      <w:pPr>
+        <w:jc w:val="both"/>
+      </w:pPr>
+    </w:p>
+    <w:p>
+      <w:pPr>
+        <w:jc w:val="both"/>
+        <w:rPr>
+          <w:rFonts w:ascii="Times New Roman" w:hAnsi="Times New Roman" w:cs="Times New Roman"/>
+          <w:sz w:val="26"/>
+          <w:szCs w:val="26"/>
+        </w:rPr>
+      </w:pPr>
+      <w:r>
+        <w:rPr>
+          <w:rFonts w:ascii="Times New Roman" w:hAnsi="Times New Roman" w:cs="Times New Roman"/>
+          <w:sz w:val="26"/>
+          <w:szCs w:val="26"/>
+        </w:rPr>
+        <w:t xml:space="preserve">Site-ul principal pentru codul HTML:  </w:t>
+      </w:r>
+      <w:hyperlink r:id="rId54" w:history="1">
+        <w:r>
+          <w:rPr>
+            <w:rStyle w:val="Hyperlink"/>
+            <w:rFonts w:ascii="Times New Roman" w:hAnsi="Times New Roman" w:cs="Times New Roman"/>
+            <w:sz w:val="26"/>
+            <w:szCs w:val="26"/>
+          </w:rPr>
+          <w:t>https://www.w3schools.com/html/</w:t>
+        </w:r>
+      </w:hyperlink>
+    </w:p>
+    <w:p>
+      <w:pPr>
+        <w:jc w:val="both"/>
+        <w:rPr>
+          <w:rFonts w:ascii="Times New Roman" w:hAnsi="Times New Roman" w:cs="Times New Roman"/>
+          <w:sz w:val="26"/>
+          <w:szCs w:val="26"/>
+        </w:rPr>
+      </w:pPr>
+      <w:r>
+        <w:rPr>
+          <w:rFonts w:ascii="Times New Roman" w:hAnsi="Times New Roman" w:cs="Times New Roman"/>
+          <w:sz w:val="26"/>
+          <w:szCs w:val="26"/>
+        </w:rPr>
+        <w:t xml:space="preserve">Site-ul folosit pentru </w:t>
+      </w:r>
+      <w:r>
+        <w:rPr>
+          <w:rFonts w:ascii="Times New Roman" w:hAnsi="Times New Roman" w:cs="Times New Roman"/>
+          <w:sz w:val="26"/>
+          <w:szCs w:val="26"/>
+        </w:rPr>
+        <w:t xml:space="preserve">a </w:t>
+      </w:r>
+      <w:r>
+        <w:rPr>
+          <w:rFonts w:ascii="Times New Roman" w:hAnsi="Times New Roman" w:cs="Times New Roman"/>
+          <w:sz w:val="26"/>
+          <w:szCs w:val="26"/>
+        </w:rPr>
+        <w:t>descărca</w:t>
+      </w:r>
+      <w:r>
+        <w:rPr>
+          <w:rFonts w:ascii="Times New Roman" w:hAnsi="Times New Roman" w:cs="Times New Roman"/>
+          <w:sz w:val="26"/>
+          <w:szCs w:val="26"/>
+        </w:rPr>
+        <w:t xml:space="preserve"> </w:t>
+      </w:r>
+      <w:r>
+        <w:rPr>
+          <w:rFonts w:ascii="Times New Roman" w:hAnsi="Times New Roman" w:cs="Times New Roman"/>
+          <w:sz w:val="26"/>
+          <w:szCs w:val="26"/>
+        </w:rPr>
+        <w:t xml:space="preserve">serverul: </w:t>
+      </w:r>
+      <w:hyperlink r:id="rId55" w:history="1">
+        <w:r>
+          <w:rPr>
+            <w:rStyle w:val="Hyperlink"/>
+            <w:rFonts w:ascii="Times New Roman" w:hAnsi="Times New Roman" w:cs="Times New Roman"/>
+            <w:sz w:val="26"/>
+            <w:szCs w:val="26"/>
+          </w:rPr>
+          <w:t>https://tomcat.apache.org/download-90.cgi</w:t>
+        </w:r>
+      </w:hyperlink>
+    </w:p>
+    <w:p>
+      <w:pPr>
+        <w:jc w:val="both"/>
+        <w:rPr>
+          <w:rFonts w:ascii="Times New Roman" w:hAnsi="Times New Roman" w:cs="Times New Roman"/>
+          <w:sz w:val="26"/>
+          <w:szCs w:val="26"/>
+        </w:rPr>
+      </w:pPr>
+      <w:r>
+        <w:rPr>
+          <w:rFonts w:ascii="Times New Roman" w:hAnsi="Times New Roman" w:cs="Times New Roman"/>
+          <w:sz w:val="26"/>
+          <w:szCs w:val="26"/>
+        </w:rPr>
+        <w:t>Site-ul folosit pentru</w:t>
+      </w:r>
+      <w:r>
+        <w:rPr>
+          <w:rFonts w:ascii="Times New Roman" w:hAnsi="Times New Roman" w:cs="Times New Roman"/>
+          <w:sz w:val="26"/>
+          <w:szCs w:val="26"/>
+        </w:rPr>
+        <w:t xml:space="preserve"> </w:t>
+      </w:r>
+      <w:r>
+        <w:rPr>
+          <w:rFonts w:ascii="Times New Roman" w:hAnsi="Times New Roman" w:cs="Times New Roman"/>
+          <w:sz w:val="26"/>
+          <w:szCs w:val="26"/>
+        </w:rPr>
+        <w:t>descărcarea </w:t>
+      </w:r>
+      <w:r>
+        <w:rPr>
+          <w:rFonts w:ascii="Times New Roman" w:hAnsi="Times New Roman" w:cs="Times New Roman"/>
+          <w:sz w:val="26"/>
+          <w:szCs w:val="26"/>
+        </w:rPr>
+        <w:t xml:space="preserve">SQL:  </w:t>
+      </w:r>
+      <w:hyperlink r:id="rId56" w:history="1">
+        <w:r>
+          <w:rPr>
+            <w:rStyle w:val="Hyperlink"/>
+            <w:rFonts w:ascii="Times New Roman" w:hAnsi="Times New Roman" w:cs="Times New Roman"/>
+            <w:sz w:val="26"/>
+            <w:szCs w:val="26"/>
+          </w:rPr>
+          <w:t>https://www.mysql.com/downloads/</w:t>
+        </w:r>
+      </w:hyperlink>
+    </w:p>
+    <w:p>
+      <w:pPr>
+        <w:jc w:val="both"/>
+        <w:rPr>
+          <w:rFonts w:ascii="Times New Roman" w:hAnsi="Times New Roman" w:cs="Times New Roman"/>
+          <w:sz w:val="26"/>
+          <w:szCs w:val="26"/>
+        </w:rPr>
+      </w:pPr>
+      <w:r>
+        <w:rPr>
+          <w:rFonts w:ascii="Times New Roman" w:hAnsi="Times New Roman" w:cs="Times New Roman"/>
+          <w:sz w:val="26"/>
+          <w:szCs w:val="26"/>
+        </w:rPr>
+        <w:t>Site-ul folosit pentru</w:t>
+      </w:r>
+      <w:r>
+        <w:rPr>
+          <w:rFonts w:ascii="Times New Roman" w:hAnsi="Times New Roman" w:cs="Times New Roman"/>
+          <w:sz w:val="26"/>
+          <w:szCs w:val="26"/>
+        </w:rPr>
+        <w:t xml:space="preserve"> </w:t>
+      </w:r>
+      <w:r>
+        <w:rPr>
+          <w:rFonts w:ascii="Times New Roman" w:hAnsi="Times New Roman" w:cs="Times New Roman"/>
+          <w:sz w:val="26"/>
+          <w:szCs w:val="26"/>
+        </w:rPr>
+        <w:t>descărcarea</w:t>
+      </w:r>
+      <w:r>
+        <w:rPr>
+          <w:color w:val="000000"/>
+          <w:sz w:val="26"/>
+          <w:szCs w:val="26"/>
+          <w:shd w:val="clear" w:color="auto" w:fill="FFFFFF"/>
+        </w:rPr>
+        <w:t> </w:t>
+      </w:r>
+      <w:r>
+        <w:rPr>
+          <w:rFonts w:ascii="Times New Roman" w:hAnsi="Times New Roman" w:cs="Times New Roman"/>
+          <w:sz w:val="26"/>
+          <w:szCs w:val="26"/>
+        </w:rPr>
+        <w:t xml:space="preserve">JAVA: </w:t>
+      </w:r>
+      <w:hyperlink r:id="rId57" w:history="1">
+        <w:r>
+          <w:rPr>
+            <w:rStyle w:val="Hyperlink"/>
+            <w:rFonts w:ascii="Times New Roman" w:hAnsi="Times New Roman" w:cs="Times New Roman"/>
+            <w:sz w:val="26"/>
+            <w:szCs w:val="26"/>
+          </w:rPr>
+          <w:t xml:space="preserve"> </w:t>
+        </w:r>
+        <w:r>
+          <w:rPr>
+            <w:rStyle w:val="Hyperlink"/>
+            <w:rFonts w:ascii="Times New Roman" w:hAnsi="Times New Roman" w:cs="Times New Roman"/>
+            <w:sz w:val="26"/>
+            <w:szCs w:val="26"/>
+          </w:rPr>
+          <w:t>https://www.java.com/en/</w:t>
+        </w:r>
+      </w:hyperlink>
+    </w:p>
+    <w:p>
+      <w:pPr>
+        <w:jc w:val="both"/>
+        <w:rPr>
+          <w:rFonts w:ascii="Times New Roman" w:hAnsi="Times New Roman" w:cs="Times New Roman"/>
+          <w:sz w:val="26"/>
+          <w:szCs w:val="26"/>
+        </w:rPr>
+      </w:pPr>
+      <w:r>
+        <w:rPr>
+          <w:rFonts w:ascii="Times New Roman" w:hAnsi="Times New Roman" w:cs="Times New Roman"/>
+          <w:sz w:val="26"/>
+          <w:szCs w:val="26"/>
+        </w:rPr>
+        <w:t xml:space="preserve">Site-ul cu </w:t>
+      </w:r>
+      <w:r>
+        <w:rPr>
+          <w:rFonts w:ascii="Times New Roman" w:hAnsi="Times New Roman" w:cs="Times New Roman"/>
+          <w:sz w:val="26"/>
+          <w:szCs w:val="26"/>
+        </w:rPr>
+        <w:t>documentația</w:t>
+      </w:r>
+      <w:r>
+        <w:rPr>
+          <w:rFonts w:ascii="Times New Roman" w:hAnsi="Times New Roman" w:cs="Times New Roman"/>
+          <w:sz w:val="26"/>
+          <w:szCs w:val="26"/>
+        </w:rPr>
+        <w:t xml:space="preserve"> JAVA: </w:t>
+      </w:r>
+      <w:hyperlink r:id="rId58" w:history="1">
+        <w:r>
+          <w:rPr>
+            <w:rStyle w:val="Hyperlink"/>
+            <w:rFonts w:ascii="Times New Roman" w:hAnsi="Times New Roman" w:cs="Times New Roman"/>
+            <w:sz w:val="26"/>
+            <w:szCs w:val="26"/>
+          </w:rPr>
+          <w:t>https://docs.oracle.com/javase/7/docs/api/</w:t>
+        </w:r>
+      </w:hyperlink>
+    </w:p>
+    <w:p>
+      <w:pPr>
+        <w:jc w:val="both"/>
+        <w:rPr>
+          <w:rFonts w:ascii="Times New Roman" w:hAnsi="Times New Roman" w:cs="Times New Roman"/>
+          <w:sz w:val="26"/>
+          <w:szCs w:val="26"/>
+        </w:rPr>
+      </w:pPr>
+      <w:r>
+        <w:rPr>
+          <w:rFonts w:ascii="Times New Roman" w:hAnsi="Times New Roman" w:cs="Times New Roman"/>
+          <w:sz w:val="26"/>
+          <w:szCs w:val="26"/>
+        </w:rPr>
+        <w:t xml:space="preserve">Site-ul cu </w:t>
+      </w:r>
+      <w:r>
+        <w:rPr>
+          <w:rFonts w:ascii="Times New Roman" w:hAnsi="Times New Roman" w:cs="Times New Roman"/>
+          <w:sz w:val="26"/>
+          <w:szCs w:val="26"/>
+        </w:rPr>
+        <w:t>documentația</w:t>
+      </w:r>
+      <w:r>
+        <w:rPr>
+          <w:rFonts w:ascii="Times New Roman" w:hAnsi="Times New Roman" w:cs="Times New Roman"/>
+          <w:sz w:val="26"/>
+          <w:szCs w:val="26"/>
+        </w:rPr>
+        <w:t xml:space="preserve"> SQL: </w:t>
+      </w:r>
+      <w:hyperlink r:id="rId59" w:history="1">
+        <w:r>
+          <w:rPr>
+            <w:rStyle w:val="Hyperlink"/>
+            <w:rFonts w:ascii="Times New Roman" w:hAnsi="Times New Roman" w:cs="Times New Roman"/>
+            <w:sz w:val="26"/>
+            <w:szCs w:val="26"/>
+          </w:rPr>
+          <w:t>https://dev.mysql.com/doc/</w:t>
+        </w:r>
+      </w:hyperlink>
+    </w:p>
+    <w:p>
+      <w:pPr>
+        <w:jc w:val="both"/>
+        <w:rPr>
+          <w:rFonts w:ascii="Times New Roman" w:hAnsi="Times New Roman" w:cs="Times New Roman"/>
+          <w:sz w:val="26"/>
+          <w:szCs w:val="26"/>
+        </w:rPr>
+      </w:pPr>
+      <w:r>
+        <w:rPr>
+          <w:rFonts w:ascii="Times New Roman" w:hAnsi="Times New Roman" w:cs="Times New Roman"/>
+          <w:sz w:val="26"/>
+          <w:szCs w:val="26"/>
+        </w:rPr>
+        <w:t xml:space="preserve">Site-ul cu </w:t>
+      </w:r>
+      <w:r>
+        <w:rPr>
+          <w:rFonts w:ascii="Times New Roman" w:hAnsi="Times New Roman" w:cs="Times New Roman"/>
+          <w:sz w:val="26"/>
+          <w:szCs w:val="26"/>
+        </w:rPr>
+        <w:t>documentația</w:t>
+      </w:r>
+      <w:r>
+        <w:rPr>
+          <w:rFonts w:ascii="Times New Roman" w:hAnsi="Times New Roman" w:cs="Times New Roman"/>
+          <w:sz w:val="26"/>
+          <w:szCs w:val="26"/>
+        </w:rPr>
+        <w:t xml:space="preserve"> </w:t>
+      </w:r>
+      <w:r>
+        <w:rPr>
+          <w:rFonts w:ascii="Times New Roman" w:hAnsi="Times New Roman" w:cs="Times New Roman"/>
+          <w:sz w:val="26"/>
+          <w:szCs w:val="26"/>
+        </w:rPr>
+        <w:t xml:space="preserve">Apache Tomcat: </w:t>
+      </w:r>
+      <w:hyperlink r:id="rId60" w:history="1">
+        <w:r>
+          <w:rPr>
+            <w:rStyle w:val="Hyperlink"/>
+            <w:rFonts w:ascii="Times New Roman" w:hAnsi="Times New Roman" w:cs="Times New Roman"/>
+            <w:sz w:val="26"/>
+            <w:szCs w:val="26"/>
+          </w:rPr>
+          <w:t>http://tomcat.apache.org/tomcat-8.5-doc/</w:t>
+        </w:r>
+      </w:hyperlink>
+    </w:p>
+    <w:p>
+      <w:pPr>
+        <w:jc w:val="both"/>
+      </w:pPr>
     </w:p>
     <w:p>
       <w:pPr>
@@ -4114,13 +5745,12 @@
           <w:szCs w:val="24"/>
         </w:rPr>
       </w:pPr>
-      <w:bookmarkStart w:id="7" w:name="_3dy6vkm" w:colFirst="0" w:colLast="0"/>
-      <w:bookmarkEnd w:id="7"/>
+      <w:bookmarkStart w:id="11" w:name="_3dy6vkm" w:colFirst="0" w:colLast="0"/>
+      <w:bookmarkEnd w:id="11"/>
     </w:p>
     <w:sectPr>
-      <w:footerReference w:type="default" r:id="rId46"/>
-      <w:pgSz w:w="11906" w:h="16838"/>
-      <w:pgMar w:top="851" w:right="1418" w:bottom="851" w:left="1418" w:header="709" w:footer="709" w:gutter="0"/>
+      <w:pgSz w:w="11906" w:h="16838" w:code="9"/>
+      <w:pgMar w:top="1134" w:right="1418" w:bottom="851" w:left="1418" w:header="709" w:footer="709" w:gutter="0"/>
       <w:pgNumType w:start="1"/>
       <w:cols w:space="708"/>
       <w:titlePg/>
@@ -4887,7 +6517,7 @@
     <w:lsdException w:name="Table Web 2" w:semiHidden="1" w:unhideWhenUsed="1"/>
     <w:lsdException w:name="Table Web 3" w:semiHidden="1" w:unhideWhenUsed="1"/>
     <w:lsdException w:name="Balloon Text" w:semiHidden="1" w:unhideWhenUsed="1"/>
-    <w:lsdException w:name="Table Grid" w:semiHidden="1" w:uiPriority="59" w:unhideWhenUsed="1"/>
+    <w:lsdException w:name="Table Grid" w:uiPriority="59"/>
     <w:lsdException w:name="Table Theme" w:semiHidden="1" w:unhideWhenUsed="1"/>
     <w:lsdException w:name="Placeholder Text" w:semiHidden="1"/>
     <w:lsdException w:name="No Spacing" w:uiPriority="1" w:qFormat="1"/>
@@ -5335,7 +6965,6 @@
     <w:name w:val="Hyperlink"/>
     <w:basedOn w:val="DefaultParagraphFont"/>
     <w:uiPriority w:val="99"/>
-    <w:semiHidden/>
     <w:unhideWhenUsed/>
     <w:rsid w:val="001C6EC3"/>
     <w:rPr>
@@ -5352,6 +6981,82 @@
     <w:rPr>
       <w:i/>
       <w:iCs/>
+    </w:rPr>
+  </w:style>
+  <w:style w:type="character" w:styleId="UnresolvedMention">
+    <w:name w:val="Unresolved Mention"/>
+    <w:basedOn w:val="DefaultParagraphFont"/>
+    <w:uiPriority w:val="99"/>
+    <w:semiHidden/>
+    <w:unhideWhenUsed/>
+    <w:rsid w:val="00CD17E3"/>
+    <w:rPr>
+      <w:color w:val="605E5C"/>
+      <w:shd w:val="clear" w:color="auto" w:fill="E1DFDD"/>
+    </w:rPr>
+  </w:style>
+  <w:style w:type="character" w:customStyle="1" w:styleId="diasuggestiondone">
+    <w:name w:val="dia_suggestion_done"/>
+    <w:basedOn w:val="DefaultParagraphFont"/>
+    <w:rsid w:val="00F07D90"/>
+  </w:style>
+  <w:style w:type="paragraph" w:styleId="TOC1">
+    <w:name w:val="toc 1"/>
+    <w:basedOn w:val="Normal"/>
+    <w:next w:val="Normal"/>
+    <w:autoRedefine/>
+    <w:uiPriority w:val="39"/>
+    <w:unhideWhenUsed/>
+    <w:rsid w:val="00E115BD"/>
+    <w:pPr>
+      <w:spacing w:after="100"/>
+    </w:pPr>
+  </w:style>
+  <w:style w:type="paragraph" w:styleId="TOC2">
+    <w:name w:val="toc 2"/>
+    <w:basedOn w:val="Normal"/>
+    <w:next w:val="Normal"/>
+    <w:autoRedefine/>
+    <w:uiPriority w:val="39"/>
+    <w:unhideWhenUsed/>
+    <w:rsid w:val="00E115BD"/>
+    <w:pPr>
+      <w:spacing w:after="100"/>
+      <w:ind w:left="220"/>
+    </w:pPr>
+  </w:style>
+  <w:style w:type="paragraph" w:styleId="TOC3">
+    <w:name w:val="toc 3"/>
+    <w:basedOn w:val="Normal"/>
+    <w:next w:val="Normal"/>
+    <w:autoRedefine/>
+    <w:uiPriority w:val="39"/>
+    <w:unhideWhenUsed/>
+    <w:rsid w:val="00E115BD"/>
+    <w:pPr>
+      <w:spacing w:after="100"/>
+      <w:ind w:left="440"/>
+    </w:pPr>
+  </w:style>
+  <w:style w:type="paragraph" w:styleId="TOCHeading">
+    <w:name w:val="TOC Heading"/>
+    <w:basedOn w:val="Heading1"/>
+    <w:next w:val="Normal"/>
+    <w:uiPriority w:val="39"/>
+    <w:unhideWhenUsed/>
+    <w:qFormat/>
+    <w:rsid w:val="00E115BD"/>
+    <w:pPr>
+      <w:spacing w:before="240" w:line="259" w:lineRule="auto"/>
+      <w:outlineLvl w:val="9"/>
+    </w:pPr>
+    <w:rPr>
+      <w:rFonts w:asciiTheme="majorHAnsi" w:eastAsiaTheme="majorEastAsia" w:hAnsiTheme="majorHAnsi" w:cstheme="majorBidi"/>
+      <w:b w:val="0"/>
+      <w:color w:val="365F91" w:themeColor="accent1" w:themeShade="BF"/>
+      <w:sz w:val="32"/>
+      <w:szCs w:val="32"/>
+      <w:lang w:eastAsia="en-US"/>
     </w:rPr>
   </w:style>
 </w:styles>
